--- a/DOKUMEN/TEMPLATE_PROJECT_CHARTER.docx
+++ b/DOKUMEN/TEMPLATE_PROJECT_CHARTER.docx
@@ -1,6 +1,6 @@
 
 <file path=word/document.xml><?xml version="1.0" encoding="utf-8"?>
-<w:document xmlns:wpc="http://schemas.microsoft.com/office/word/2010/wordprocessingCanvas" xmlns:cx="http://schemas.microsoft.com/office/drawing/2014/chartex" xmlns:cx1="http://schemas.microsoft.com/office/drawing/2015/9/8/chartex" xmlns:mc="http://schemas.openxmlformats.org/markup-compatibility/2006" xmlns:o="urn:schemas-microsoft-com:office:office" xmlns:r="http://schemas.openxmlformats.org/officeDocument/2006/relationships" xmlns:m="http://schemas.openxmlformats.org/officeDocument/2006/math" xmlns:v="urn:schemas-microsoft-com:vml" xmlns:wp14="http://schemas.microsoft.com/office/word/2010/wordprocessingDrawing" xmlns:wp="http://schemas.openxmlformats.org/drawingml/2006/wordprocessingDrawing" xmlns:w10="urn:schemas-microsoft-com:office:word" xmlns:w="http://schemas.openxmlformats.org/wordprocessingml/2006/main" xmlns:w14="http://schemas.microsoft.com/office/word/2010/wordml" xmlns:w15="http://schemas.microsoft.com/office/word/2012/wordml" xmlns:w16se="http://schemas.microsoft.com/office/word/2015/wordml/symex" xmlns:wpg="http://schemas.microsoft.com/office/word/2010/wordprocessingGroup" xmlns:wpi="http://schemas.microsoft.com/office/word/2010/wordprocessingInk" xmlns:wne="http://schemas.microsoft.com/office/word/2006/wordml" xmlns:wps="http://schemas.microsoft.com/office/word/2010/wordprocessingShape" mc:Ignorable="w14 w15 w16se wp14">
+<w:document xmlns:wpc="http://schemas.microsoft.com/office/word/2010/wordprocessingCanvas" xmlns:cx="http://schemas.microsoft.com/office/drawing/2014/chartex" xmlns:cx1="http://schemas.microsoft.com/office/drawing/2015/9/8/chartex" xmlns:cx2="http://schemas.microsoft.com/office/drawing/2015/10/21/chartex" xmlns:cx3="http://schemas.microsoft.com/office/drawing/2016/5/9/chartex" xmlns:cx4="http://schemas.microsoft.com/office/drawing/2016/5/10/chartex" xmlns:cx5="http://schemas.microsoft.com/office/drawing/2016/5/11/chartex" xmlns:cx6="http://schemas.microsoft.com/office/drawing/2016/5/12/chartex" xmlns:cx7="http://schemas.microsoft.com/office/drawing/2016/5/13/chartex" xmlns:cx8="http://schemas.microsoft.com/office/drawing/2016/5/14/chartex" xmlns:mc="http://schemas.openxmlformats.org/markup-compatibility/2006" xmlns:aink="http://schemas.microsoft.com/office/drawing/2016/ink" xmlns:am3d="http://schemas.microsoft.com/office/drawing/2017/model3d" xmlns:o="urn:schemas-microsoft-com:office:office" xmlns:r="http://schemas.openxmlformats.org/officeDocument/2006/relationships" xmlns:m="http://schemas.openxmlformats.org/officeDocument/2006/math" xmlns:v="urn:schemas-microsoft-com:vml" xmlns:wp14="http://schemas.microsoft.com/office/word/2010/wordprocessingDrawing" xmlns:wp="http://schemas.openxmlformats.org/drawingml/2006/wordprocessingDrawing" xmlns:w10="urn:schemas-microsoft-com:office:word" xmlns:w="http://schemas.openxmlformats.org/wordprocessingml/2006/main" xmlns:w14="http://schemas.microsoft.com/office/word/2010/wordml" xmlns:w15="http://schemas.microsoft.com/office/word/2012/wordml" xmlns:w16cid="http://schemas.microsoft.com/office/word/2016/wordml/cid" xmlns:w16se="http://schemas.microsoft.com/office/word/2015/wordml/symex" xmlns:wpg="http://schemas.microsoft.com/office/word/2010/wordprocessingGroup" xmlns:wpi="http://schemas.microsoft.com/office/word/2010/wordprocessingInk" xmlns:wne="http://schemas.microsoft.com/office/word/2006/wordml" xmlns:wps="http://schemas.microsoft.com/office/word/2010/wordprocessingShape" mc:Ignorable="w14 w15 w16se w16cid wp14">
   <w:body>
     <w:p>
       <w:pPr>
@@ -73,7 +73,7 @@
         <mc:AlternateContent>
           <mc:Choice Requires="wps">
             <w:drawing>
-              <wp:anchor distT="0" distB="0" distL="114300" distR="114300" simplePos="0" relativeHeight="251658240" behindDoc="0" locked="0" layoutInCell="1" allowOverlap="1">
+              <wp:anchor distT="0" distB="0" distL="114300" distR="114300" simplePos="0" relativeHeight="251658240" behindDoc="0" locked="0" layoutInCell="1" allowOverlap="1" wp14:anchorId="74BFA073" wp14:editId="767B48A5">
                 <wp:simplePos x="0" y="0"/>
                 <wp:positionH relativeFrom="column">
                   <wp:posOffset>-28575</wp:posOffset>
@@ -134,11 +134,11 @@
           </mc:Choice>
           <mc:Fallback>
             <w:pict>
-              <v:shapetype w14:anchorId="1C61330D" id="_x0000_t32" coordsize="21600,21600" o:spt="32" o:oned="t" path="m,l21600,21600e" filled="f">
+              <v:shapetype w14:anchorId="793E0B9D" id="_x0000_t32" coordsize="21600,21600" o:spt="32" o:oned="t" path="m,l21600,21600e" filled="f">
                 <v:path arrowok="t" fillok="f" o:connecttype="none"/>
                 <o:lock v:ext="edit" shapetype="t"/>
               </v:shapetype>
-              <v:shape id="AutoShape 2" o:spid="_x0000_s1026" type="#_x0000_t32" style="position:absolute;margin-left:-2.25pt;margin-top:20.75pt;width:450.4pt;height:0;z-index:251658240;visibility:visible;mso-wrap-style:square;mso-width-percent:0;mso-height-percent:0;mso-wrap-distance-left:9pt;mso-wrap-distance-top:0;mso-wrap-distance-right:9pt;mso-wrap-distance-bottom:0;mso-position-horizontal:absolute;mso-position-horizontal-relative:text;mso-position-vertical:absolute;mso-position-vertical-relative:text;mso-width-percent:0;mso-height-percent:0;mso-width-relative:page;mso-height-relative:page" o:gfxdata="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" strokeweight="3pt"/>
+              <v:shape id="AutoShape 2" o:spid="_x0000_s1026" type="#_x0000_t32" style="position:absolute;margin-left:-2.25pt;margin-top:20.75pt;width:450.4pt;height:0;z-index:251658240;visibility:visible;mso-wrap-style:square;mso-width-percent:0;mso-height-percent:0;mso-wrap-distance-left:9pt;mso-wrap-distance-top:0;mso-wrap-distance-right:9pt;mso-wrap-distance-bottom:0;mso-position-horizontal:absolute;mso-position-horizontal-relative:text;mso-position-vertical:absolute;mso-position-vertical-relative:text;mso-width-percent:0;mso-height-percent:0;mso-width-relative:page;mso-height-relative:page" o:gfxdata="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" strokeweight="3pt"/>
             </w:pict>
           </mc:Fallback>
         </mc:AlternateContent>
@@ -183,15 +183,27 @@
                 <w:b/>
                 <w:sz w:val="24"/>
               </w:rPr>
-              <w:t>Nama Proyek</w:t>
-            </w:r>
-            <w:r>
-              <w:rPr>
-                <w:rFonts w:asciiTheme="majorHAnsi" w:hAnsiTheme="majorHAnsi"/>
+              <w:t xml:space="preserve">Nama </w:t>
+            </w:r>
+            <w:proofErr w:type="spellStart"/>
+            <w:proofErr w:type="gramStart"/>
+            <w:r>
+              <w:rPr>
+                <w:rFonts w:asciiTheme="majorHAnsi" w:hAnsiTheme="majorHAnsi"/>
+                <w:b/>
                 <w:sz w:val="24"/>
               </w:rPr>
+              <w:t>Proyek</w:t>
+            </w:r>
+            <w:proofErr w:type="spellEnd"/>
+            <w:r>
+              <w:rPr>
+                <w:rFonts w:asciiTheme="majorHAnsi" w:hAnsiTheme="majorHAnsi"/>
+                <w:sz w:val="24"/>
+              </w:rPr>
               <w:t xml:space="preserve"> :</w:t>
             </w:r>
+            <w:proofErr w:type="gramEnd"/>
             <w:r>
               <w:rPr>
                 <w:rFonts w:asciiTheme="majorHAnsi" w:hAnsiTheme="majorHAnsi"/>
@@ -215,6 +227,7 @@
                 <w:sz w:val="24"/>
               </w:rPr>
             </w:pPr>
+            <w:proofErr w:type="spellStart"/>
             <w:r>
               <w:rPr>
                 <w:rFonts w:asciiTheme="majorHAnsi" w:hAnsiTheme="majorHAnsi"/>
@@ -223,6 +236,7 @@
               </w:rPr>
               <w:t>Tanggal</w:t>
             </w:r>
+            <w:proofErr w:type="spellEnd"/>
             <w:r>
               <w:rPr>
                 <w:rFonts w:asciiTheme="majorHAnsi" w:hAnsiTheme="majorHAnsi"/>
@@ -274,22 +288,42 @@
                 <w:sz w:val="24"/>
               </w:rPr>
             </w:pPr>
+            <w:proofErr w:type="spellStart"/>
             <w:r>
               <w:rPr>
                 <w:rFonts w:asciiTheme="majorHAnsi" w:hAnsiTheme="majorHAnsi"/>
                 <w:b/>
                 <w:sz w:val="24"/>
               </w:rPr>
-              <w:t>Manajer P</w:t>
-            </w:r>
+              <w:t>Manajer</w:t>
+            </w:r>
+            <w:proofErr w:type="spellEnd"/>
             <w:r>
               <w:rPr>
                 <w:rFonts w:asciiTheme="majorHAnsi" w:hAnsiTheme="majorHAnsi"/>
                 <w:b/>
                 <w:sz w:val="24"/>
               </w:rPr>
+              <w:t xml:space="preserve"> </w:t>
+            </w:r>
+            <w:proofErr w:type="spellStart"/>
+            <w:r>
+              <w:rPr>
+                <w:rFonts w:asciiTheme="majorHAnsi" w:hAnsiTheme="majorHAnsi"/>
+                <w:b/>
+                <w:sz w:val="24"/>
+              </w:rPr>
+              <w:t>P</w:t>
+            </w:r>
+            <w:r>
+              <w:rPr>
+                <w:rFonts w:asciiTheme="majorHAnsi" w:hAnsiTheme="majorHAnsi"/>
+                <w:b/>
+                <w:sz w:val="24"/>
+              </w:rPr>
               <w:t>royek</w:t>
             </w:r>
+            <w:proofErr w:type="spellEnd"/>
             <w:r>
               <w:rPr>
                 <w:rFonts w:asciiTheme="majorHAnsi" w:hAnsiTheme="majorHAnsi"/>
@@ -309,8 +343,33 @@
                 <w:rFonts w:asciiTheme="majorHAnsi" w:hAnsiTheme="majorHAnsi"/>
                 <w:sz w:val="24"/>
               </w:rPr>
-              <w:t>10117124-Iqbal Atma Muliawan</w:t>
-            </w:r>
+              <w:t xml:space="preserve">10117124-Iqbal </w:t>
+            </w:r>
+            <w:proofErr w:type="spellStart"/>
+            <w:r>
+              <w:rPr>
+                <w:rFonts w:asciiTheme="majorHAnsi" w:hAnsiTheme="majorHAnsi"/>
+                <w:sz w:val="24"/>
+              </w:rPr>
+              <w:t>Atma</w:t>
+            </w:r>
+            <w:proofErr w:type="spellEnd"/>
+            <w:r>
+              <w:rPr>
+                <w:rFonts w:asciiTheme="majorHAnsi" w:hAnsiTheme="majorHAnsi"/>
+                <w:sz w:val="24"/>
+              </w:rPr>
+              <w:t xml:space="preserve"> </w:t>
+            </w:r>
+            <w:proofErr w:type="spellStart"/>
+            <w:r>
+              <w:rPr>
+                <w:rFonts w:asciiTheme="majorHAnsi" w:hAnsiTheme="majorHAnsi"/>
+                <w:sz w:val="24"/>
+              </w:rPr>
+              <w:t>Muliawan</w:t>
+            </w:r>
+            <w:proofErr w:type="spellEnd"/>
           </w:p>
         </w:tc>
         <w:tc>
@@ -326,29 +385,67 @@
                 <w:sz w:val="24"/>
               </w:rPr>
             </w:pPr>
+            <w:proofErr w:type="spellStart"/>
             <w:r>
               <w:rPr>
                 <w:rFonts w:asciiTheme="majorHAnsi" w:hAnsiTheme="majorHAnsi"/>
                 <w:b/>
                 <w:sz w:val="24"/>
               </w:rPr>
-              <w:t xml:space="preserve">Tanggal mulai </w:t>
-            </w:r>
+              <w:t>Tanggal</w:t>
+            </w:r>
+            <w:proofErr w:type="spellEnd"/>
             <w:r>
               <w:rPr>
                 <w:rFonts w:asciiTheme="majorHAnsi" w:hAnsiTheme="majorHAnsi"/>
                 <w:b/>
                 <w:sz w:val="24"/>
               </w:rPr>
+              <w:t xml:space="preserve"> </w:t>
+            </w:r>
+            <w:proofErr w:type="spellStart"/>
+            <w:r>
+              <w:rPr>
+                <w:rFonts w:asciiTheme="majorHAnsi" w:hAnsiTheme="majorHAnsi"/>
+                <w:b/>
+                <w:sz w:val="24"/>
+              </w:rPr>
+              <w:t>mulai</w:t>
+            </w:r>
+            <w:proofErr w:type="spellEnd"/>
+            <w:r>
+              <w:rPr>
+                <w:rFonts w:asciiTheme="majorHAnsi" w:hAnsiTheme="majorHAnsi"/>
+                <w:b/>
+                <w:sz w:val="24"/>
+              </w:rPr>
+              <w:t xml:space="preserve"> </w:t>
+            </w:r>
+            <w:r>
+              <w:rPr>
+                <w:rFonts w:asciiTheme="majorHAnsi" w:hAnsiTheme="majorHAnsi"/>
+                <w:b/>
+                <w:sz w:val="24"/>
+              </w:rPr>
               <w:br/>
             </w:r>
+            <w:proofErr w:type="spellStart"/>
             <w:r>
               <w:rPr>
                 <w:rFonts w:asciiTheme="majorHAnsi" w:hAnsiTheme="majorHAnsi"/>
                 <w:b/>
                 <w:sz w:val="24"/>
               </w:rPr>
-              <w:t>proyek:</w:t>
+              <w:t>proyek</w:t>
+            </w:r>
+            <w:proofErr w:type="spellEnd"/>
+            <w:r>
+              <w:rPr>
+                <w:rFonts w:asciiTheme="majorHAnsi" w:hAnsiTheme="majorHAnsi"/>
+                <w:b/>
+                <w:sz w:val="24"/>
+              </w:rPr>
+              <w:t>:</w:t>
             </w:r>
           </w:p>
         </w:tc>
@@ -372,13 +469,23 @@
                 <w:b/>
                 <w:sz w:val="24"/>
               </w:rPr>
-              <w:t>Staff Proyek</w:t>
-            </w:r>
-            <w:r>
-              <w:rPr>
-                <w:rFonts w:asciiTheme="majorHAnsi" w:hAnsiTheme="majorHAnsi"/>
+              <w:t xml:space="preserve">Staff </w:t>
+            </w:r>
+            <w:proofErr w:type="spellStart"/>
+            <w:r>
+              <w:rPr>
+                <w:rFonts w:asciiTheme="majorHAnsi" w:hAnsiTheme="majorHAnsi"/>
+                <w:b/>
                 <w:sz w:val="24"/>
               </w:rPr>
+              <w:t>Proyek</w:t>
+            </w:r>
+            <w:proofErr w:type="spellEnd"/>
+            <w:r>
+              <w:rPr>
+                <w:rFonts w:asciiTheme="majorHAnsi" w:hAnsiTheme="majorHAnsi"/>
+                <w:sz w:val="24"/>
+              </w:rPr>
               <w:t>:</w:t>
             </w:r>
             <w:r>
@@ -387,8 +494,17 @@
                 <w:sz w:val="24"/>
               </w:rPr>
               <w:br/>
-              <w:t>1. 10117160-Juan Lazuardo</w:t>
-            </w:r>
+              <w:t xml:space="preserve">1. 10117160-Juan </w:t>
+            </w:r>
+            <w:proofErr w:type="spellStart"/>
+            <w:r>
+              <w:rPr>
+                <w:rFonts w:asciiTheme="majorHAnsi" w:hAnsiTheme="majorHAnsi"/>
+                <w:sz w:val="24"/>
+              </w:rPr>
+              <w:t>Lazuardo</w:t>
+            </w:r>
+            <w:proofErr w:type="spellEnd"/>
             <w:r>
               <w:rPr>
                 <w:rFonts w:asciiTheme="majorHAnsi" w:hAnsiTheme="majorHAnsi"/>
@@ -455,7 +571,23 @@
                 <w:rFonts w:asciiTheme="majorHAnsi" w:hAnsiTheme="majorHAnsi"/>
                 <w:sz w:val="24"/>
               </w:rPr>
-              <w:t>4. 10117131-Hafidh Fajar A.</w:t>
+              <w:t xml:space="preserve">4. 10117131-Hafidh </w:t>
+            </w:r>
+            <w:proofErr w:type="spellStart"/>
+            <w:r>
+              <w:rPr>
+                <w:rFonts w:asciiTheme="majorHAnsi" w:hAnsiTheme="majorHAnsi"/>
+                <w:sz w:val="24"/>
+              </w:rPr>
+              <w:t>Fajar</w:t>
+            </w:r>
+            <w:proofErr w:type="spellEnd"/>
+            <w:r>
+              <w:rPr>
+                <w:rFonts w:asciiTheme="majorHAnsi" w:hAnsiTheme="majorHAnsi"/>
+                <w:sz w:val="24"/>
+              </w:rPr>
+              <w:t xml:space="preserve"> A.</w:t>
             </w:r>
           </w:p>
         </w:tc>
@@ -472,29 +604,67 @@
                 <w:sz w:val="24"/>
               </w:rPr>
             </w:pPr>
+            <w:proofErr w:type="spellStart"/>
             <w:r>
               <w:rPr>
                 <w:rFonts w:asciiTheme="majorHAnsi" w:hAnsiTheme="majorHAnsi"/>
                 <w:b/>
                 <w:sz w:val="24"/>
               </w:rPr>
-              <w:t xml:space="preserve">Tanggal selesai </w:t>
-            </w:r>
+              <w:t>Tanggal</w:t>
+            </w:r>
+            <w:proofErr w:type="spellEnd"/>
             <w:r>
               <w:rPr>
                 <w:rFonts w:asciiTheme="majorHAnsi" w:hAnsiTheme="majorHAnsi"/>
                 <w:b/>
                 <w:sz w:val="24"/>
               </w:rPr>
+              <w:t xml:space="preserve"> </w:t>
+            </w:r>
+            <w:proofErr w:type="spellStart"/>
+            <w:r>
+              <w:rPr>
+                <w:rFonts w:asciiTheme="majorHAnsi" w:hAnsiTheme="majorHAnsi"/>
+                <w:b/>
+                <w:sz w:val="24"/>
+              </w:rPr>
+              <w:t>selesai</w:t>
+            </w:r>
+            <w:proofErr w:type="spellEnd"/>
+            <w:r>
+              <w:rPr>
+                <w:rFonts w:asciiTheme="majorHAnsi" w:hAnsiTheme="majorHAnsi"/>
+                <w:b/>
+                <w:sz w:val="24"/>
+              </w:rPr>
+              <w:t xml:space="preserve"> </w:t>
+            </w:r>
+            <w:r>
+              <w:rPr>
+                <w:rFonts w:asciiTheme="majorHAnsi" w:hAnsiTheme="majorHAnsi"/>
+                <w:b/>
+                <w:sz w:val="24"/>
+              </w:rPr>
               <w:br/>
             </w:r>
+            <w:proofErr w:type="spellStart"/>
             <w:r>
               <w:rPr>
                 <w:rFonts w:asciiTheme="majorHAnsi" w:hAnsiTheme="majorHAnsi"/>
                 <w:b/>
                 <w:sz w:val="24"/>
               </w:rPr>
-              <w:t>proyek:</w:t>
+              <w:t>proyek</w:t>
+            </w:r>
+            <w:proofErr w:type="spellEnd"/>
+            <w:r>
+              <w:rPr>
+                <w:rFonts w:asciiTheme="majorHAnsi" w:hAnsiTheme="majorHAnsi"/>
+                <w:b/>
+                <w:sz w:val="24"/>
+              </w:rPr>
+              <w:t>:</w:t>
             </w:r>
           </w:p>
         </w:tc>
@@ -534,8 +704,6 @@
               </w:rPr>
               <w:t xml:space="preserve"> IF-4</w:t>
             </w:r>
-            <w:bookmarkStart w:id="0" w:name="_GoBack"/>
-            <w:bookmarkEnd w:id="0"/>
           </w:p>
         </w:tc>
         <w:tc>
@@ -568,7 +736,7 @@
         <mc:AlternateContent>
           <mc:Choice Requires="wps">
             <w:drawing>
-              <wp:anchor distT="0" distB="0" distL="114300" distR="114300" simplePos="0" relativeHeight="251659264" behindDoc="0" locked="0" layoutInCell="1" allowOverlap="1">
+              <wp:anchor distT="0" distB="0" distL="114300" distR="114300" simplePos="0" relativeHeight="251659264" behindDoc="0" locked="0" layoutInCell="1" allowOverlap="1" wp14:anchorId="729EDF4B" wp14:editId="53E93C1A">
                 <wp:simplePos x="0" y="0"/>
                 <wp:positionH relativeFrom="column">
                   <wp:posOffset>704850</wp:posOffset>
@@ -730,11 +898,11 @@
           </mc:Choice>
           <mc:Fallback>
             <w:pict>
-              <v:shapetype id="_x0000_t202" coordsize="21600,21600" o:spt="202" path="m,l,21600r21600,l21600,xe">
+              <v:shapetype w14:anchorId="729EDF4B" id="_x0000_t202" coordsize="21600,21600" o:spt="202" path="m,l,21600r21600,l21600,xe">
                 <v:stroke joinstyle="miter"/>
                 <v:path gradientshapeok="t" o:connecttype="rect"/>
               </v:shapetype>
-              <v:shape id="Text Box 3" o:spid="_x0000_s1026" type="#_x0000_t202" style="position:absolute;margin-left:55.5pt;margin-top:101.75pt;width:302.6pt;height:96pt;z-index:251659264;visibility:visible;mso-wrap-style:square;mso-width-percent:0;mso-height-percent:0;mso-wrap-distance-left:9pt;mso-wrap-distance-top:0;mso-wrap-distance-right:9pt;mso-wrap-distance-bottom:0;mso-position-horizontal:absolute;mso-position-horizontal-relative:text;mso-position-vertical:absolute;mso-position-vertical-relative:text;mso-width-percent:0;mso-height-percent:0;mso-width-relative:page;mso-height-relative:page;v-text-anchor:top" o:gfxdata="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" stroked="f">
+              <v:shape id="Text Box 3" o:spid="_x0000_s1026" type="#_x0000_t202" style="position:absolute;margin-left:55.5pt;margin-top:101.75pt;width:302.6pt;height:96pt;z-index:251659264;visibility:visible;mso-wrap-style:square;mso-width-percent:0;mso-height-percent:0;mso-wrap-distance-left:9pt;mso-wrap-distance-top:0;mso-wrap-distance-right:9pt;mso-wrap-distance-bottom:0;mso-position-horizontal:absolute;mso-position-horizontal-relative:text;mso-position-vertical:absolute;mso-position-vertical-relative:text;mso-width-percent:0;mso-height-percent:0;mso-width-relative:page;mso-height-relative:page;v-text-anchor:top" o:gfxdata="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" stroked="f">
                 <v:textbox>
                   <w:txbxContent>
                     <w:p>
@@ -843,7 +1011,7 @@
           <w:noProof/>
         </w:rPr>
         <w:drawing>
-          <wp:anchor distT="0" distB="0" distL="114300" distR="114300" simplePos="0" relativeHeight="251660288" behindDoc="0" locked="0" layoutInCell="1" allowOverlap="1">
+          <wp:anchor distT="0" distB="0" distL="114300" distR="114300" simplePos="0" relativeHeight="251660288" behindDoc="0" locked="0" layoutInCell="1" allowOverlap="1" wp14:anchorId="35B39507" wp14:editId="4568F061">
             <wp:simplePos x="0" y="0"/>
             <wp:positionH relativeFrom="column">
               <wp:posOffset>4514850</wp:posOffset>
@@ -954,47 +1122,3423 @@
           <w:sz w:val="28"/>
         </w:rPr>
       </w:pPr>
+      <w:proofErr w:type="spellStart"/>
       <w:r>
         <w:rPr>
           <w:rFonts w:asciiTheme="majorHAnsi" w:hAnsiTheme="majorHAnsi"/>
           <w:b/>
           <w:sz w:val="28"/>
         </w:rPr>
-        <w:t>Deskripsi dan Tujuan Proyek</w:t>
-      </w:r>
+        <w:t>Deskripsi</w:t>
+      </w:r>
+      <w:proofErr w:type="spellEnd"/>
+      <w:r>
+        <w:rPr>
+          <w:rFonts w:asciiTheme="majorHAnsi" w:hAnsiTheme="majorHAnsi"/>
+          <w:b/>
+          <w:sz w:val="28"/>
+        </w:rPr>
+        <w:t xml:space="preserve"> dan </w:t>
+      </w:r>
+      <w:proofErr w:type="spellStart"/>
+      <w:r>
+        <w:rPr>
+          <w:rFonts w:asciiTheme="majorHAnsi" w:hAnsiTheme="majorHAnsi"/>
+          <w:b/>
+          <w:sz w:val="28"/>
+        </w:rPr>
+        <w:t>Tujuan</w:t>
+      </w:r>
+      <w:proofErr w:type="spellEnd"/>
+      <w:r>
+        <w:rPr>
+          <w:rFonts w:asciiTheme="majorHAnsi" w:hAnsiTheme="majorHAnsi"/>
+          <w:b/>
+          <w:sz w:val="28"/>
+        </w:rPr>
+        <w:t xml:space="preserve"> </w:t>
+      </w:r>
+      <w:proofErr w:type="spellStart"/>
+      <w:r>
+        <w:rPr>
+          <w:rFonts w:asciiTheme="majorHAnsi" w:hAnsiTheme="majorHAnsi"/>
+          <w:b/>
+          <w:sz w:val="28"/>
+        </w:rPr>
+        <w:t>Proyek</w:t>
+      </w:r>
+      <w:proofErr w:type="spellEnd"/>
+    </w:p>
+    <w:p>
+      <w:pPr>
+        <w:ind w:firstLine="426"/>
+        <w:jc w:val="both"/>
+        <w:rPr>
+          <w:sz w:val="24"/>
+          <w:szCs w:val="24"/>
+        </w:rPr>
+      </w:pPr>
+      <w:bookmarkStart w:id="0" w:name="_Hlk38828648"/>
+      <w:proofErr w:type="spellStart"/>
+      <w:r>
+        <w:rPr>
+          <w:sz w:val="24"/>
+          <w:szCs w:val="24"/>
+        </w:rPr>
+        <w:t>Mendaki</w:t>
+      </w:r>
+      <w:proofErr w:type="spellEnd"/>
+      <w:r>
+        <w:rPr>
+          <w:sz w:val="24"/>
+          <w:szCs w:val="24"/>
+        </w:rPr>
+        <w:t xml:space="preserve"> </w:t>
+      </w:r>
+      <w:proofErr w:type="spellStart"/>
+      <w:r>
+        <w:rPr>
+          <w:sz w:val="24"/>
+          <w:szCs w:val="24"/>
+        </w:rPr>
+        <w:t>gunung</w:t>
+      </w:r>
+      <w:proofErr w:type="spellEnd"/>
+      <w:r>
+        <w:rPr>
+          <w:sz w:val="24"/>
+          <w:szCs w:val="24"/>
+        </w:rPr>
+        <w:t xml:space="preserve"> </w:t>
+      </w:r>
+      <w:proofErr w:type="spellStart"/>
+      <w:r>
+        <w:rPr>
+          <w:sz w:val="24"/>
+          <w:szCs w:val="24"/>
+        </w:rPr>
+        <w:t>merupakan</w:t>
+      </w:r>
+      <w:proofErr w:type="spellEnd"/>
+      <w:r>
+        <w:rPr>
+          <w:sz w:val="24"/>
+          <w:szCs w:val="24"/>
+        </w:rPr>
+        <w:t xml:space="preserve"> salah </w:t>
+      </w:r>
+      <w:proofErr w:type="spellStart"/>
+      <w:r>
+        <w:rPr>
+          <w:sz w:val="24"/>
+          <w:szCs w:val="24"/>
+        </w:rPr>
+        <w:t>satu</w:t>
+      </w:r>
+      <w:proofErr w:type="spellEnd"/>
+      <w:r>
+        <w:rPr>
+          <w:sz w:val="24"/>
+          <w:szCs w:val="24"/>
+        </w:rPr>
+        <w:t xml:space="preserve"> </w:t>
+      </w:r>
+      <w:proofErr w:type="spellStart"/>
+      <w:r>
+        <w:rPr>
+          <w:sz w:val="24"/>
+          <w:szCs w:val="24"/>
+        </w:rPr>
+        <w:t>hobi</w:t>
+      </w:r>
+      <w:proofErr w:type="spellEnd"/>
+      <w:r>
+        <w:rPr>
+          <w:sz w:val="24"/>
+          <w:szCs w:val="24"/>
+        </w:rPr>
+        <w:t xml:space="preserve"> yang </w:t>
+      </w:r>
+      <w:proofErr w:type="spellStart"/>
+      <w:r>
+        <w:rPr>
+          <w:sz w:val="24"/>
+          <w:szCs w:val="24"/>
+        </w:rPr>
+        <w:t>kian</w:t>
+      </w:r>
+      <w:proofErr w:type="spellEnd"/>
+      <w:r>
+        <w:rPr>
+          <w:sz w:val="24"/>
+          <w:szCs w:val="24"/>
+        </w:rPr>
+        <w:t xml:space="preserve"> </w:t>
+      </w:r>
+      <w:proofErr w:type="spellStart"/>
+      <w:r>
+        <w:rPr>
+          <w:sz w:val="24"/>
+          <w:szCs w:val="24"/>
+        </w:rPr>
+        <w:t>hari</w:t>
+      </w:r>
+      <w:proofErr w:type="spellEnd"/>
+      <w:r>
+        <w:rPr>
+          <w:sz w:val="24"/>
+          <w:szCs w:val="24"/>
+        </w:rPr>
+        <w:t xml:space="preserve"> </w:t>
+      </w:r>
+      <w:proofErr w:type="spellStart"/>
+      <w:r>
+        <w:rPr>
+          <w:sz w:val="24"/>
+          <w:szCs w:val="24"/>
+        </w:rPr>
+        <w:t>kian</w:t>
+      </w:r>
+      <w:proofErr w:type="spellEnd"/>
+      <w:r>
+        <w:rPr>
+          <w:sz w:val="24"/>
+          <w:szCs w:val="24"/>
+        </w:rPr>
+        <w:t xml:space="preserve"> </w:t>
+      </w:r>
+      <w:proofErr w:type="spellStart"/>
+      <w:r>
+        <w:rPr>
+          <w:sz w:val="24"/>
+          <w:szCs w:val="24"/>
+        </w:rPr>
+        <w:t>marak</w:t>
+      </w:r>
+      <w:proofErr w:type="spellEnd"/>
+      <w:r>
+        <w:rPr>
+          <w:sz w:val="24"/>
+          <w:szCs w:val="24"/>
+        </w:rPr>
+        <w:t xml:space="preserve"> dan </w:t>
+      </w:r>
+      <w:proofErr w:type="spellStart"/>
+      <w:r>
+        <w:rPr>
+          <w:sz w:val="24"/>
+          <w:szCs w:val="24"/>
+        </w:rPr>
+        <w:t>banyak</w:t>
+      </w:r>
+      <w:proofErr w:type="spellEnd"/>
+      <w:r>
+        <w:rPr>
+          <w:sz w:val="24"/>
+          <w:szCs w:val="24"/>
+        </w:rPr>
+        <w:t xml:space="preserve"> </w:t>
+      </w:r>
+      <w:proofErr w:type="spellStart"/>
+      <w:r>
+        <w:rPr>
+          <w:sz w:val="24"/>
+          <w:szCs w:val="24"/>
+        </w:rPr>
+        <w:t>digemari</w:t>
+      </w:r>
+      <w:proofErr w:type="spellEnd"/>
+      <w:r>
+        <w:rPr>
+          <w:sz w:val="24"/>
+          <w:szCs w:val="24"/>
+        </w:rPr>
+        <w:t xml:space="preserve">. </w:t>
+      </w:r>
+      <w:proofErr w:type="spellStart"/>
+      <w:r>
+        <w:rPr>
+          <w:sz w:val="24"/>
+          <w:szCs w:val="24"/>
+        </w:rPr>
+        <w:t>Kegiatan</w:t>
+      </w:r>
+      <w:proofErr w:type="spellEnd"/>
+      <w:r>
+        <w:rPr>
+          <w:sz w:val="24"/>
+          <w:szCs w:val="24"/>
+        </w:rPr>
+        <w:t xml:space="preserve"> </w:t>
+      </w:r>
+      <w:proofErr w:type="spellStart"/>
+      <w:r>
+        <w:rPr>
+          <w:sz w:val="24"/>
+          <w:szCs w:val="24"/>
+        </w:rPr>
+        <w:t>pendakian</w:t>
+      </w:r>
+      <w:proofErr w:type="spellEnd"/>
+      <w:r>
+        <w:rPr>
+          <w:sz w:val="24"/>
+          <w:szCs w:val="24"/>
+        </w:rPr>
+        <w:t xml:space="preserve"> </w:t>
+      </w:r>
+      <w:proofErr w:type="spellStart"/>
+      <w:r>
+        <w:rPr>
+          <w:sz w:val="24"/>
+          <w:szCs w:val="24"/>
+        </w:rPr>
+        <w:t>gunung</w:t>
+      </w:r>
+      <w:proofErr w:type="spellEnd"/>
+      <w:r>
+        <w:rPr>
+          <w:sz w:val="24"/>
+          <w:szCs w:val="24"/>
+        </w:rPr>
+        <w:t xml:space="preserve">, </w:t>
+      </w:r>
+      <w:proofErr w:type="spellStart"/>
+      <w:r>
+        <w:rPr>
+          <w:sz w:val="24"/>
+          <w:szCs w:val="24"/>
+        </w:rPr>
+        <w:t>sebagaimana</w:t>
+      </w:r>
+      <w:proofErr w:type="spellEnd"/>
+      <w:r>
+        <w:rPr>
+          <w:sz w:val="24"/>
+          <w:szCs w:val="24"/>
+        </w:rPr>
+        <w:t xml:space="preserve"> </w:t>
+      </w:r>
+      <w:proofErr w:type="spellStart"/>
+      <w:r>
+        <w:rPr>
+          <w:sz w:val="24"/>
+          <w:szCs w:val="24"/>
+        </w:rPr>
+        <w:t>kegiatan</w:t>
+      </w:r>
+      <w:proofErr w:type="spellEnd"/>
+      <w:r>
+        <w:rPr>
+          <w:sz w:val="24"/>
+          <w:szCs w:val="24"/>
+        </w:rPr>
+        <w:t xml:space="preserve"> di </w:t>
+      </w:r>
+      <w:proofErr w:type="spellStart"/>
+      <w:r>
+        <w:rPr>
+          <w:sz w:val="24"/>
+          <w:szCs w:val="24"/>
+        </w:rPr>
+        <w:t>alam</w:t>
+      </w:r>
+      <w:proofErr w:type="spellEnd"/>
+      <w:r>
+        <w:rPr>
+          <w:sz w:val="24"/>
+          <w:szCs w:val="24"/>
+        </w:rPr>
+        <w:t xml:space="preserve"> </w:t>
+      </w:r>
+      <w:proofErr w:type="spellStart"/>
+      <w:r>
+        <w:rPr>
+          <w:sz w:val="24"/>
+          <w:szCs w:val="24"/>
+        </w:rPr>
+        <w:t>bebas</w:t>
+      </w:r>
+      <w:proofErr w:type="spellEnd"/>
+      <w:r>
+        <w:rPr>
+          <w:sz w:val="24"/>
+          <w:szCs w:val="24"/>
+        </w:rPr>
+        <w:t xml:space="preserve"> </w:t>
+      </w:r>
+      <w:proofErr w:type="spellStart"/>
+      <w:r>
+        <w:rPr>
+          <w:sz w:val="24"/>
+          <w:szCs w:val="24"/>
+        </w:rPr>
+        <w:t>lainnya</w:t>
+      </w:r>
+      <w:proofErr w:type="spellEnd"/>
+      <w:r>
+        <w:rPr>
+          <w:sz w:val="24"/>
+          <w:szCs w:val="24"/>
+        </w:rPr>
+        <w:t xml:space="preserve">, </w:t>
+      </w:r>
+      <w:proofErr w:type="spellStart"/>
+      <w:r>
+        <w:rPr>
+          <w:sz w:val="24"/>
+          <w:szCs w:val="24"/>
+        </w:rPr>
+        <w:t>selalu</w:t>
+      </w:r>
+      <w:proofErr w:type="spellEnd"/>
+      <w:r>
+        <w:rPr>
+          <w:sz w:val="24"/>
+          <w:szCs w:val="24"/>
+        </w:rPr>
+        <w:t xml:space="preserve"> </w:t>
+      </w:r>
+      <w:proofErr w:type="spellStart"/>
+      <w:r>
+        <w:rPr>
+          <w:sz w:val="24"/>
+          <w:szCs w:val="24"/>
+        </w:rPr>
+        <w:t>penuh</w:t>
+      </w:r>
+      <w:proofErr w:type="spellEnd"/>
+      <w:r>
+        <w:rPr>
+          <w:sz w:val="24"/>
+          <w:szCs w:val="24"/>
+        </w:rPr>
+        <w:t xml:space="preserve"> </w:t>
+      </w:r>
+      <w:proofErr w:type="spellStart"/>
+      <w:r>
+        <w:rPr>
+          <w:sz w:val="24"/>
+          <w:szCs w:val="24"/>
+        </w:rPr>
+        <w:t>petualangan</w:t>
+      </w:r>
+      <w:proofErr w:type="spellEnd"/>
+      <w:r>
+        <w:rPr>
+          <w:sz w:val="24"/>
+          <w:szCs w:val="24"/>
+        </w:rPr>
+        <w:t xml:space="preserve"> yang </w:t>
+      </w:r>
+      <w:proofErr w:type="spellStart"/>
+      <w:r>
+        <w:rPr>
+          <w:sz w:val="24"/>
+          <w:szCs w:val="24"/>
+        </w:rPr>
+        <w:t>menantang</w:t>
+      </w:r>
+      <w:proofErr w:type="spellEnd"/>
+      <w:r>
+        <w:rPr>
+          <w:sz w:val="24"/>
+          <w:szCs w:val="24"/>
+        </w:rPr>
+        <w:t xml:space="preserve">, </w:t>
+      </w:r>
+      <w:proofErr w:type="spellStart"/>
+      <w:r>
+        <w:rPr>
+          <w:sz w:val="24"/>
+          <w:szCs w:val="24"/>
+        </w:rPr>
+        <w:t>bahkan</w:t>
+      </w:r>
+      <w:proofErr w:type="spellEnd"/>
+      <w:r>
+        <w:rPr>
+          <w:sz w:val="24"/>
+          <w:szCs w:val="24"/>
+        </w:rPr>
+        <w:t xml:space="preserve"> </w:t>
+      </w:r>
+      <w:proofErr w:type="spellStart"/>
+      <w:r>
+        <w:rPr>
+          <w:sz w:val="24"/>
+          <w:szCs w:val="24"/>
+        </w:rPr>
+        <w:t>terkadang</w:t>
+      </w:r>
+      <w:proofErr w:type="spellEnd"/>
+      <w:r>
+        <w:rPr>
+          <w:sz w:val="24"/>
+          <w:szCs w:val="24"/>
+        </w:rPr>
+        <w:t xml:space="preserve"> </w:t>
+      </w:r>
+      <w:proofErr w:type="spellStart"/>
+      <w:r>
+        <w:rPr>
+          <w:sz w:val="24"/>
+          <w:szCs w:val="24"/>
+        </w:rPr>
+        <w:t>ekstrim</w:t>
+      </w:r>
+      <w:proofErr w:type="spellEnd"/>
+      <w:r>
+        <w:rPr>
+          <w:sz w:val="24"/>
+          <w:szCs w:val="24"/>
+        </w:rPr>
+        <w:t xml:space="preserve">. </w:t>
+      </w:r>
+      <w:proofErr w:type="spellStart"/>
+      <w:r>
+        <w:rPr>
+          <w:sz w:val="24"/>
+          <w:szCs w:val="24"/>
+        </w:rPr>
+        <w:t>Namun</w:t>
+      </w:r>
+      <w:proofErr w:type="spellEnd"/>
+      <w:r>
+        <w:rPr>
+          <w:sz w:val="24"/>
+          <w:szCs w:val="24"/>
+        </w:rPr>
+        <w:t xml:space="preserve">, </w:t>
+      </w:r>
+      <w:proofErr w:type="spellStart"/>
+      <w:r>
+        <w:rPr>
+          <w:sz w:val="24"/>
+          <w:szCs w:val="24"/>
+        </w:rPr>
+        <w:t>masih</w:t>
+      </w:r>
+      <w:proofErr w:type="spellEnd"/>
+      <w:r>
+        <w:rPr>
+          <w:sz w:val="24"/>
+          <w:szCs w:val="24"/>
+        </w:rPr>
+        <w:t xml:space="preserve"> </w:t>
+      </w:r>
+      <w:proofErr w:type="spellStart"/>
+      <w:r>
+        <w:rPr>
+          <w:sz w:val="24"/>
+          <w:szCs w:val="24"/>
+        </w:rPr>
+        <w:t>banyak</w:t>
+      </w:r>
+      <w:proofErr w:type="spellEnd"/>
+      <w:r>
+        <w:rPr>
+          <w:sz w:val="24"/>
+          <w:szCs w:val="24"/>
+        </w:rPr>
+        <w:t xml:space="preserve"> </w:t>
+      </w:r>
+      <w:proofErr w:type="spellStart"/>
+      <w:r>
+        <w:rPr>
+          <w:sz w:val="24"/>
+          <w:szCs w:val="24"/>
+        </w:rPr>
+        <w:t>pendaki</w:t>
+      </w:r>
+      <w:proofErr w:type="spellEnd"/>
+      <w:r>
+        <w:rPr>
+          <w:sz w:val="24"/>
+          <w:szCs w:val="24"/>
+        </w:rPr>
+        <w:t xml:space="preserve"> </w:t>
+      </w:r>
+      <w:proofErr w:type="spellStart"/>
+      <w:r>
+        <w:rPr>
+          <w:sz w:val="24"/>
+          <w:szCs w:val="24"/>
+        </w:rPr>
+        <w:t>awam</w:t>
+      </w:r>
+      <w:proofErr w:type="spellEnd"/>
+      <w:r>
+        <w:rPr>
+          <w:sz w:val="24"/>
+          <w:szCs w:val="24"/>
+        </w:rPr>
+        <w:t xml:space="preserve"> yang </w:t>
+      </w:r>
+      <w:proofErr w:type="spellStart"/>
+      <w:r>
+        <w:rPr>
+          <w:sz w:val="24"/>
+          <w:szCs w:val="24"/>
+        </w:rPr>
+        <w:t>belum</w:t>
+      </w:r>
+      <w:proofErr w:type="spellEnd"/>
+      <w:r>
+        <w:rPr>
+          <w:sz w:val="24"/>
+          <w:szCs w:val="24"/>
+        </w:rPr>
+        <w:t xml:space="preserve"> </w:t>
+      </w:r>
+      <w:proofErr w:type="spellStart"/>
+      <w:r>
+        <w:rPr>
+          <w:sz w:val="24"/>
+          <w:szCs w:val="24"/>
+        </w:rPr>
+        <w:t>mengetahui</w:t>
+      </w:r>
+      <w:proofErr w:type="spellEnd"/>
+      <w:r>
+        <w:rPr>
+          <w:sz w:val="24"/>
+          <w:szCs w:val="24"/>
+        </w:rPr>
+        <w:t xml:space="preserve"> </w:t>
+      </w:r>
+      <w:proofErr w:type="spellStart"/>
+      <w:r>
+        <w:rPr>
+          <w:sz w:val="24"/>
+          <w:szCs w:val="24"/>
+        </w:rPr>
+        <w:t>seluk-beluk</w:t>
+      </w:r>
+      <w:proofErr w:type="spellEnd"/>
+      <w:r>
+        <w:rPr>
+          <w:sz w:val="24"/>
+          <w:szCs w:val="24"/>
+        </w:rPr>
+        <w:t xml:space="preserve"> </w:t>
+      </w:r>
+      <w:proofErr w:type="spellStart"/>
+      <w:r>
+        <w:rPr>
+          <w:sz w:val="24"/>
+          <w:szCs w:val="24"/>
+        </w:rPr>
+        <w:t>mengenai</w:t>
+      </w:r>
+      <w:proofErr w:type="spellEnd"/>
+      <w:r>
+        <w:rPr>
+          <w:sz w:val="24"/>
+          <w:szCs w:val="24"/>
+        </w:rPr>
+        <w:t xml:space="preserve"> </w:t>
+      </w:r>
+      <w:proofErr w:type="spellStart"/>
+      <w:proofErr w:type="gramStart"/>
+      <w:r>
+        <w:rPr>
+          <w:sz w:val="24"/>
+          <w:szCs w:val="24"/>
+        </w:rPr>
+        <w:t>gunung,sulitnya</w:t>
+      </w:r>
+      <w:proofErr w:type="spellEnd"/>
+      <w:proofErr w:type="gramEnd"/>
+      <w:r>
+        <w:rPr>
+          <w:sz w:val="24"/>
+          <w:szCs w:val="24"/>
+        </w:rPr>
+        <w:t xml:space="preserve"> </w:t>
+      </w:r>
+      <w:proofErr w:type="spellStart"/>
+      <w:r>
+        <w:rPr>
+          <w:sz w:val="24"/>
+          <w:szCs w:val="24"/>
+        </w:rPr>
+        <w:t>mendapatkan</w:t>
+      </w:r>
+      <w:proofErr w:type="spellEnd"/>
+      <w:r>
+        <w:rPr>
+          <w:sz w:val="24"/>
+          <w:szCs w:val="24"/>
+        </w:rPr>
+        <w:t xml:space="preserve"> </w:t>
+      </w:r>
+      <w:proofErr w:type="spellStart"/>
+      <w:r>
+        <w:rPr>
+          <w:sz w:val="24"/>
+          <w:szCs w:val="24"/>
+        </w:rPr>
+        <w:t>informasi</w:t>
+      </w:r>
+      <w:proofErr w:type="spellEnd"/>
+      <w:r>
+        <w:rPr>
+          <w:sz w:val="24"/>
+          <w:szCs w:val="24"/>
+        </w:rPr>
+        <w:t xml:space="preserve"> </w:t>
+      </w:r>
+      <w:proofErr w:type="spellStart"/>
+      <w:r>
+        <w:rPr>
+          <w:sz w:val="24"/>
+          <w:szCs w:val="24"/>
+        </w:rPr>
+        <w:t>lengkap</w:t>
+      </w:r>
+      <w:proofErr w:type="spellEnd"/>
+      <w:r>
+        <w:rPr>
+          <w:sz w:val="24"/>
+          <w:szCs w:val="24"/>
+        </w:rPr>
+        <w:t xml:space="preserve"> </w:t>
+      </w:r>
+      <w:proofErr w:type="spellStart"/>
+      <w:r>
+        <w:rPr>
+          <w:sz w:val="24"/>
+          <w:szCs w:val="24"/>
+        </w:rPr>
+        <w:t>mengenai</w:t>
+      </w:r>
+      <w:proofErr w:type="spellEnd"/>
+      <w:r>
+        <w:rPr>
+          <w:sz w:val="24"/>
+          <w:szCs w:val="24"/>
+        </w:rPr>
+        <w:t xml:space="preserve"> </w:t>
+      </w:r>
+      <w:proofErr w:type="spellStart"/>
+      <w:r>
+        <w:rPr>
+          <w:sz w:val="24"/>
+          <w:szCs w:val="24"/>
+        </w:rPr>
+        <w:t>gunung</w:t>
+      </w:r>
+      <w:proofErr w:type="spellEnd"/>
+      <w:r>
+        <w:rPr>
+          <w:sz w:val="24"/>
+          <w:szCs w:val="24"/>
+        </w:rPr>
+        <w:t xml:space="preserve"> </w:t>
+      </w:r>
+      <w:proofErr w:type="spellStart"/>
+      <w:r>
+        <w:rPr>
+          <w:sz w:val="24"/>
+          <w:szCs w:val="24"/>
+        </w:rPr>
+        <w:t>menjadi</w:t>
+      </w:r>
+      <w:proofErr w:type="spellEnd"/>
+      <w:r>
+        <w:rPr>
+          <w:sz w:val="24"/>
+          <w:szCs w:val="24"/>
+        </w:rPr>
+        <w:t xml:space="preserve"> </w:t>
+      </w:r>
+      <w:proofErr w:type="spellStart"/>
+      <w:r>
+        <w:rPr>
+          <w:sz w:val="24"/>
+          <w:szCs w:val="24"/>
+        </w:rPr>
+        <w:t>alasan</w:t>
+      </w:r>
+      <w:proofErr w:type="spellEnd"/>
+      <w:r>
+        <w:rPr>
+          <w:sz w:val="24"/>
+          <w:szCs w:val="24"/>
+        </w:rPr>
+        <w:t xml:space="preserve"> para </w:t>
+      </w:r>
+      <w:proofErr w:type="spellStart"/>
+      <w:r>
+        <w:rPr>
+          <w:sz w:val="24"/>
+          <w:szCs w:val="24"/>
+        </w:rPr>
+        <w:t>pendaki</w:t>
+      </w:r>
+      <w:proofErr w:type="spellEnd"/>
+      <w:r>
+        <w:rPr>
+          <w:sz w:val="24"/>
+          <w:szCs w:val="24"/>
+        </w:rPr>
+        <w:t xml:space="preserve"> </w:t>
+      </w:r>
+      <w:proofErr w:type="spellStart"/>
+      <w:r>
+        <w:rPr>
+          <w:sz w:val="24"/>
+          <w:szCs w:val="24"/>
+        </w:rPr>
+        <w:t>awam</w:t>
+      </w:r>
+      <w:proofErr w:type="spellEnd"/>
+      <w:r>
+        <w:rPr>
+          <w:sz w:val="24"/>
+          <w:szCs w:val="24"/>
+        </w:rPr>
+        <w:t xml:space="preserve"> </w:t>
+      </w:r>
+      <w:proofErr w:type="spellStart"/>
+      <w:r>
+        <w:rPr>
+          <w:sz w:val="24"/>
+          <w:szCs w:val="24"/>
+        </w:rPr>
+        <w:t>nekat</w:t>
+      </w:r>
+      <w:proofErr w:type="spellEnd"/>
+      <w:r>
+        <w:rPr>
+          <w:sz w:val="24"/>
+          <w:szCs w:val="24"/>
+        </w:rPr>
+        <w:t xml:space="preserve"> </w:t>
+      </w:r>
+      <w:proofErr w:type="spellStart"/>
+      <w:r>
+        <w:rPr>
+          <w:sz w:val="24"/>
+          <w:szCs w:val="24"/>
+        </w:rPr>
+        <w:t>mendaki</w:t>
+      </w:r>
+      <w:proofErr w:type="spellEnd"/>
+      <w:r>
+        <w:rPr>
+          <w:sz w:val="24"/>
+          <w:szCs w:val="24"/>
+        </w:rPr>
+        <w:t xml:space="preserve"> </w:t>
+      </w:r>
+      <w:proofErr w:type="spellStart"/>
+      <w:r>
+        <w:rPr>
+          <w:sz w:val="24"/>
+          <w:szCs w:val="24"/>
+        </w:rPr>
+        <w:t>tanpa</w:t>
+      </w:r>
+      <w:proofErr w:type="spellEnd"/>
+      <w:r>
+        <w:rPr>
+          <w:sz w:val="24"/>
+          <w:szCs w:val="24"/>
+        </w:rPr>
+        <w:t xml:space="preserve"> </w:t>
+      </w:r>
+      <w:proofErr w:type="spellStart"/>
+      <w:r>
+        <w:rPr>
+          <w:sz w:val="24"/>
+          <w:szCs w:val="24"/>
+        </w:rPr>
+        <w:t>bekal</w:t>
+      </w:r>
+      <w:proofErr w:type="spellEnd"/>
+      <w:r>
+        <w:rPr>
+          <w:sz w:val="24"/>
+          <w:szCs w:val="24"/>
+        </w:rPr>
+        <w:t xml:space="preserve"> yang </w:t>
+      </w:r>
+      <w:proofErr w:type="spellStart"/>
+      <w:r>
+        <w:rPr>
+          <w:sz w:val="24"/>
+          <w:szCs w:val="24"/>
+        </w:rPr>
+        <w:t>cukup</w:t>
+      </w:r>
+      <w:proofErr w:type="spellEnd"/>
+      <w:r>
+        <w:rPr>
+          <w:sz w:val="24"/>
+          <w:szCs w:val="24"/>
+        </w:rPr>
+        <w:t xml:space="preserve">. </w:t>
+      </w:r>
+      <w:proofErr w:type="spellStart"/>
+      <w:r>
+        <w:rPr>
+          <w:sz w:val="24"/>
+          <w:szCs w:val="24"/>
+        </w:rPr>
+        <w:t>Mereka</w:t>
+      </w:r>
+      <w:proofErr w:type="spellEnd"/>
+      <w:r>
+        <w:rPr>
+          <w:sz w:val="24"/>
+          <w:szCs w:val="24"/>
+        </w:rPr>
+        <w:t xml:space="preserve"> </w:t>
+      </w:r>
+      <w:proofErr w:type="spellStart"/>
+      <w:r>
+        <w:rPr>
+          <w:sz w:val="24"/>
+          <w:szCs w:val="24"/>
+        </w:rPr>
+        <w:t>hanya</w:t>
+      </w:r>
+      <w:proofErr w:type="spellEnd"/>
+      <w:r>
+        <w:rPr>
+          <w:sz w:val="24"/>
+          <w:szCs w:val="24"/>
+        </w:rPr>
+        <w:t xml:space="preserve"> </w:t>
+      </w:r>
+      <w:proofErr w:type="spellStart"/>
+      <w:r>
+        <w:rPr>
+          <w:sz w:val="24"/>
+          <w:szCs w:val="24"/>
+        </w:rPr>
+        <w:t>mendapatkan</w:t>
+      </w:r>
+      <w:proofErr w:type="spellEnd"/>
+      <w:r>
+        <w:rPr>
+          <w:sz w:val="24"/>
+          <w:szCs w:val="24"/>
+        </w:rPr>
+        <w:t xml:space="preserve"> </w:t>
+      </w:r>
+      <w:proofErr w:type="spellStart"/>
+      <w:r>
+        <w:rPr>
+          <w:sz w:val="24"/>
+          <w:szCs w:val="24"/>
+        </w:rPr>
+        <w:t>informasi</w:t>
+      </w:r>
+      <w:proofErr w:type="spellEnd"/>
+      <w:r>
+        <w:rPr>
+          <w:sz w:val="24"/>
+          <w:szCs w:val="24"/>
+        </w:rPr>
+        <w:t xml:space="preserve"> </w:t>
+      </w:r>
+      <w:proofErr w:type="spellStart"/>
+      <w:r>
+        <w:rPr>
+          <w:sz w:val="24"/>
+          <w:szCs w:val="24"/>
+        </w:rPr>
+        <w:t>dari</w:t>
+      </w:r>
+      <w:proofErr w:type="spellEnd"/>
+      <w:r>
+        <w:rPr>
+          <w:sz w:val="24"/>
+          <w:szCs w:val="24"/>
+        </w:rPr>
+        <w:t xml:space="preserve"> </w:t>
+      </w:r>
+      <w:proofErr w:type="spellStart"/>
+      <w:r>
+        <w:rPr>
+          <w:sz w:val="24"/>
+          <w:szCs w:val="24"/>
+        </w:rPr>
+        <w:t>mulut</w:t>
+      </w:r>
+      <w:proofErr w:type="spellEnd"/>
+      <w:r>
+        <w:rPr>
+          <w:sz w:val="24"/>
+          <w:szCs w:val="24"/>
+        </w:rPr>
+        <w:t xml:space="preserve"> </w:t>
+      </w:r>
+      <w:proofErr w:type="spellStart"/>
+      <w:r>
+        <w:rPr>
+          <w:sz w:val="24"/>
+          <w:szCs w:val="24"/>
+        </w:rPr>
+        <w:t>ke</w:t>
+      </w:r>
+      <w:proofErr w:type="spellEnd"/>
+      <w:r>
+        <w:rPr>
+          <w:sz w:val="24"/>
+          <w:szCs w:val="24"/>
+        </w:rPr>
+        <w:t xml:space="preserve"> </w:t>
+      </w:r>
+      <w:proofErr w:type="spellStart"/>
+      <w:r>
+        <w:rPr>
+          <w:sz w:val="24"/>
+          <w:szCs w:val="24"/>
+        </w:rPr>
+        <w:t>mulut</w:t>
+      </w:r>
+      <w:proofErr w:type="spellEnd"/>
+      <w:r>
+        <w:rPr>
+          <w:sz w:val="24"/>
+          <w:szCs w:val="24"/>
+        </w:rPr>
+        <w:t xml:space="preserve"> </w:t>
+      </w:r>
+      <w:proofErr w:type="spellStart"/>
+      <w:r>
+        <w:rPr>
+          <w:sz w:val="24"/>
+          <w:szCs w:val="24"/>
+        </w:rPr>
+        <w:t>mengenai</w:t>
+      </w:r>
+      <w:proofErr w:type="spellEnd"/>
+      <w:r>
+        <w:rPr>
+          <w:sz w:val="24"/>
+          <w:szCs w:val="24"/>
+        </w:rPr>
+        <w:t xml:space="preserve"> </w:t>
+      </w:r>
+      <w:proofErr w:type="spellStart"/>
+      <w:r>
+        <w:rPr>
+          <w:sz w:val="24"/>
+          <w:szCs w:val="24"/>
+        </w:rPr>
+        <w:t>gunung</w:t>
+      </w:r>
+      <w:proofErr w:type="spellEnd"/>
+      <w:r>
+        <w:rPr>
+          <w:sz w:val="24"/>
+          <w:szCs w:val="24"/>
+        </w:rPr>
+        <w:t xml:space="preserve"> yang </w:t>
+      </w:r>
+      <w:proofErr w:type="spellStart"/>
+      <w:r>
+        <w:rPr>
+          <w:sz w:val="24"/>
+          <w:szCs w:val="24"/>
+        </w:rPr>
+        <w:t>ingin</w:t>
+      </w:r>
+      <w:proofErr w:type="spellEnd"/>
+      <w:r>
+        <w:rPr>
+          <w:sz w:val="24"/>
+          <w:szCs w:val="24"/>
+        </w:rPr>
+        <w:t xml:space="preserve"> </w:t>
+      </w:r>
+      <w:proofErr w:type="spellStart"/>
+      <w:r>
+        <w:rPr>
+          <w:sz w:val="24"/>
+          <w:szCs w:val="24"/>
+        </w:rPr>
+        <w:t>mereka</w:t>
+      </w:r>
+      <w:proofErr w:type="spellEnd"/>
+      <w:r>
+        <w:rPr>
+          <w:sz w:val="24"/>
+          <w:szCs w:val="24"/>
+        </w:rPr>
+        <w:t xml:space="preserve"> </w:t>
+      </w:r>
+      <w:proofErr w:type="spellStart"/>
+      <w:r>
+        <w:rPr>
+          <w:sz w:val="24"/>
+          <w:szCs w:val="24"/>
+        </w:rPr>
+        <w:t>daki</w:t>
+      </w:r>
+      <w:proofErr w:type="spellEnd"/>
+      <w:r>
+        <w:rPr>
+          <w:sz w:val="24"/>
+          <w:szCs w:val="24"/>
+        </w:rPr>
+        <w:t xml:space="preserve">, </w:t>
+      </w:r>
+      <w:proofErr w:type="spellStart"/>
+      <w:r>
+        <w:rPr>
+          <w:sz w:val="24"/>
+          <w:szCs w:val="24"/>
+        </w:rPr>
+        <w:t>padahal</w:t>
+      </w:r>
+      <w:proofErr w:type="spellEnd"/>
+      <w:r>
+        <w:rPr>
+          <w:sz w:val="24"/>
+          <w:szCs w:val="24"/>
+        </w:rPr>
+        <w:t xml:space="preserve"> </w:t>
+      </w:r>
+      <w:proofErr w:type="spellStart"/>
+      <w:r>
+        <w:rPr>
+          <w:sz w:val="24"/>
+          <w:szCs w:val="24"/>
+        </w:rPr>
+        <w:t>banyak</w:t>
+      </w:r>
+      <w:proofErr w:type="spellEnd"/>
+      <w:r>
+        <w:rPr>
+          <w:sz w:val="24"/>
+          <w:szCs w:val="24"/>
+        </w:rPr>
+        <w:t xml:space="preserve"> </w:t>
+      </w:r>
+      <w:proofErr w:type="spellStart"/>
+      <w:r>
+        <w:rPr>
+          <w:sz w:val="24"/>
+          <w:szCs w:val="24"/>
+        </w:rPr>
+        <w:t>sekali</w:t>
+      </w:r>
+      <w:proofErr w:type="spellEnd"/>
+      <w:r>
+        <w:rPr>
+          <w:sz w:val="24"/>
+          <w:szCs w:val="24"/>
+        </w:rPr>
+        <w:t xml:space="preserve"> yang </w:t>
+      </w:r>
+      <w:proofErr w:type="spellStart"/>
+      <w:r>
+        <w:rPr>
+          <w:sz w:val="24"/>
+          <w:szCs w:val="24"/>
+        </w:rPr>
+        <w:t>harus</w:t>
+      </w:r>
+      <w:proofErr w:type="spellEnd"/>
+      <w:r>
+        <w:rPr>
+          <w:sz w:val="24"/>
+          <w:szCs w:val="24"/>
+        </w:rPr>
+        <w:t xml:space="preserve"> </w:t>
+      </w:r>
+      <w:proofErr w:type="spellStart"/>
+      <w:r>
+        <w:rPr>
+          <w:sz w:val="24"/>
+          <w:szCs w:val="24"/>
+        </w:rPr>
+        <w:t>diketahui</w:t>
+      </w:r>
+      <w:proofErr w:type="spellEnd"/>
+      <w:r>
+        <w:rPr>
+          <w:sz w:val="24"/>
+          <w:szCs w:val="24"/>
+        </w:rPr>
+        <w:t xml:space="preserve"> </w:t>
+      </w:r>
+      <w:proofErr w:type="spellStart"/>
+      <w:r>
+        <w:rPr>
+          <w:sz w:val="24"/>
+          <w:szCs w:val="24"/>
+        </w:rPr>
+        <w:t>sebelum</w:t>
+      </w:r>
+      <w:proofErr w:type="spellEnd"/>
+      <w:r>
+        <w:rPr>
+          <w:sz w:val="24"/>
+          <w:szCs w:val="24"/>
+        </w:rPr>
+        <w:t xml:space="preserve"> </w:t>
+      </w:r>
+      <w:proofErr w:type="spellStart"/>
+      <w:r>
+        <w:rPr>
+          <w:sz w:val="24"/>
+          <w:szCs w:val="24"/>
+        </w:rPr>
+        <w:t>mendaki</w:t>
+      </w:r>
+      <w:proofErr w:type="spellEnd"/>
+      <w:r>
+        <w:rPr>
+          <w:sz w:val="24"/>
+          <w:szCs w:val="24"/>
+        </w:rPr>
+        <w:t xml:space="preserve"> </w:t>
+      </w:r>
+      <w:proofErr w:type="spellStart"/>
+      <w:r>
+        <w:rPr>
+          <w:sz w:val="24"/>
+          <w:szCs w:val="24"/>
+        </w:rPr>
+        <w:t>sebuah</w:t>
+      </w:r>
+      <w:proofErr w:type="spellEnd"/>
+      <w:r>
+        <w:rPr>
+          <w:sz w:val="24"/>
+          <w:szCs w:val="24"/>
+        </w:rPr>
+        <w:t xml:space="preserve"> </w:t>
+      </w:r>
+      <w:proofErr w:type="spellStart"/>
+      <w:r>
+        <w:rPr>
+          <w:sz w:val="24"/>
+          <w:szCs w:val="24"/>
+        </w:rPr>
+        <w:t>gunung</w:t>
+      </w:r>
+      <w:proofErr w:type="spellEnd"/>
+      <w:r>
+        <w:rPr>
+          <w:sz w:val="24"/>
+          <w:szCs w:val="24"/>
+        </w:rPr>
+        <w:t xml:space="preserve">. </w:t>
+      </w:r>
+      <w:proofErr w:type="spellStart"/>
+      <w:r>
+        <w:rPr>
+          <w:sz w:val="24"/>
+          <w:szCs w:val="24"/>
+        </w:rPr>
+        <w:t>Dalam</w:t>
+      </w:r>
+      <w:proofErr w:type="spellEnd"/>
+      <w:r>
+        <w:rPr>
+          <w:sz w:val="24"/>
+          <w:szCs w:val="24"/>
+        </w:rPr>
+        <w:t xml:space="preserve"> </w:t>
+      </w:r>
+      <w:proofErr w:type="spellStart"/>
+      <w:r>
+        <w:rPr>
+          <w:sz w:val="24"/>
+          <w:szCs w:val="24"/>
+        </w:rPr>
+        <w:t>melakukan</w:t>
+      </w:r>
+      <w:proofErr w:type="spellEnd"/>
+      <w:r>
+        <w:rPr>
+          <w:sz w:val="24"/>
+          <w:szCs w:val="24"/>
+        </w:rPr>
+        <w:t xml:space="preserve"> </w:t>
+      </w:r>
+      <w:proofErr w:type="spellStart"/>
+      <w:r>
+        <w:rPr>
+          <w:sz w:val="24"/>
+          <w:szCs w:val="24"/>
+        </w:rPr>
+        <w:t>pendakian</w:t>
+      </w:r>
+      <w:proofErr w:type="spellEnd"/>
+      <w:r>
+        <w:rPr>
+          <w:sz w:val="24"/>
+          <w:szCs w:val="24"/>
+        </w:rPr>
+        <w:t xml:space="preserve"> </w:t>
+      </w:r>
+      <w:proofErr w:type="spellStart"/>
+      <w:r>
+        <w:rPr>
+          <w:sz w:val="24"/>
+          <w:szCs w:val="24"/>
+        </w:rPr>
+        <w:t>gunung</w:t>
+      </w:r>
+      <w:proofErr w:type="spellEnd"/>
+      <w:r>
+        <w:rPr>
+          <w:sz w:val="24"/>
+          <w:szCs w:val="24"/>
+        </w:rPr>
+        <w:t xml:space="preserve">, </w:t>
+      </w:r>
+      <w:proofErr w:type="spellStart"/>
+      <w:r>
+        <w:rPr>
+          <w:sz w:val="24"/>
+          <w:szCs w:val="24"/>
+        </w:rPr>
+        <w:t>seorang</w:t>
+      </w:r>
+      <w:proofErr w:type="spellEnd"/>
+      <w:r>
+        <w:rPr>
+          <w:sz w:val="24"/>
+          <w:szCs w:val="24"/>
+        </w:rPr>
+        <w:t xml:space="preserve"> </w:t>
+      </w:r>
+      <w:proofErr w:type="spellStart"/>
+      <w:r>
+        <w:rPr>
+          <w:sz w:val="24"/>
+          <w:szCs w:val="24"/>
+        </w:rPr>
+        <w:t>pendaki</w:t>
+      </w:r>
+      <w:proofErr w:type="spellEnd"/>
+      <w:r>
+        <w:rPr>
+          <w:sz w:val="24"/>
+          <w:szCs w:val="24"/>
+        </w:rPr>
+        <w:t xml:space="preserve"> </w:t>
+      </w:r>
+      <w:proofErr w:type="spellStart"/>
+      <w:r>
+        <w:rPr>
+          <w:sz w:val="24"/>
+          <w:szCs w:val="24"/>
+        </w:rPr>
+        <w:t>harus</w:t>
+      </w:r>
+      <w:proofErr w:type="spellEnd"/>
+      <w:r>
+        <w:rPr>
+          <w:sz w:val="24"/>
+          <w:szCs w:val="24"/>
+        </w:rPr>
+        <w:t xml:space="preserve"> </w:t>
+      </w:r>
+      <w:proofErr w:type="spellStart"/>
+      <w:r>
+        <w:rPr>
+          <w:sz w:val="24"/>
+          <w:szCs w:val="24"/>
+        </w:rPr>
+        <w:t>melakukan</w:t>
+      </w:r>
+      <w:proofErr w:type="spellEnd"/>
+      <w:r>
+        <w:rPr>
+          <w:sz w:val="24"/>
+          <w:szCs w:val="24"/>
+        </w:rPr>
+        <w:t xml:space="preserve"> </w:t>
+      </w:r>
+      <w:proofErr w:type="spellStart"/>
+      <w:r>
+        <w:rPr>
+          <w:sz w:val="24"/>
+          <w:szCs w:val="24"/>
+        </w:rPr>
+        <w:t>persiapan</w:t>
+      </w:r>
+      <w:proofErr w:type="spellEnd"/>
+      <w:r>
+        <w:rPr>
+          <w:sz w:val="24"/>
+          <w:szCs w:val="24"/>
+        </w:rPr>
+        <w:t xml:space="preserve"> yang </w:t>
+      </w:r>
+      <w:proofErr w:type="spellStart"/>
+      <w:r>
+        <w:rPr>
+          <w:sz w:val="24"/>
+          <w:szCs w:val="24"/>
+        </w:rPr>
+        <w:t>matang</w:t>
+      </w:r>
+      <w:proofErr w:type="spellEnd"/>
+      <w:r>
+        <w:rPr>
+          <w:sz w:val="24"/>
+          <w:szCs w:val="24"/>
+        </w:rPr>
+        <w:t xml:space="preserve">, </w:t>
+      </w:r>
+      <w:proofErr w:type="spellStart"/>
+      <w:r>
+        <w:rPr>
+          <w:sz w:val="24"/>
+          <w:szCs w:val="24"/>
+        </w:rPr>
+        <w:t>Jangan</w:t>
+      </w:r>
+      <w:proofErr w:type="spellEnd"/>
+      <w:r>
+        <w:rPr>
+          <w:sz w:val="24"/>
+          <w:szCs w:val="24"/>
+        </w:rPr>
+        <w:t xml:space="preserve"> </w:t>
+      </w:r>
+      <w:proofErr w:type="spellStart"/>
+      <w:r>
+        <w:rPr>
+          <w:sz w:val="24"/>
+          <w:szCs w:val="24"/>
+        </w:rPr>
+        <w:t>sampai</w:t>
+      </w:r>
+      <w:proofErr w:type="spellEnd"/>
+      <w:r>
+        <w:rPr>
+          <w:sz w:val="24"/>
+          <w:szCs w:val="24"/>
+        </w:rPr>
+        <w:t xml:space="preserve"> </w:t>
+      </w:r>
+      <w:proofErr w:type="spellStart"/>
+      <w:r>
+        <w:rPr>
+          <w:sz w:val="24"/>
+          <w:szCs w:val="24"/>
+        </w:rPr>
+        <w:t>kegiatan</w:t>
+      </w:r>
+      <w:proofErr w:type="spellEnd"/>
+      <w:r>
+        <w:rPr>
+          <w:sz w:val="24"/>
+          <w:szCs w:val="24"/>
+        </w:rPr>
+        <w:t xml:space="preserve"> yang </w:t>
+      </w:r>
+      <w:proofErr w:type="spellStart"/>
+      <w:r>
+        <w:rPr>
+          <w:sz w:val="24"/>
+          <w:szCs w:val="24"/>
+        </w:rPr>
+        <w:t>bertujuan</w:t>
+      </w:r>
+      <w:proofErr w:type="spellEnd"/>
+      <w:r>
+        <w:rPr>
+          <w:sz w:val="24"/>
+          <w:szCs w:val="24"/>
+        </w:rPr>
+        <w:t xml:space="preserve"> </w:t>
+      </w:r>
+      <w:proofErr w:type="spellStart"/>
+      <w:r>
+        <w:rPr>
+          <w:sz w:val="24"/>
+          <w:szCs w:val="24"/>
+        </w:rPr>
+        <w:t>untuk</w:t>
+      </w:r>
+      <w:proofErr w:type="spellEnd"/>
+      <w:r>
+        <w:rPr>
+          <w:sz w:val="24"/>
+          <w:szCs w:val="24"/>
+        </w:rPr>
+        <w:t xml:space="preserve"> </w:t>
+      </w:r>
+      <w:proofErr w:type="spellStart"/>
+      <w:r>
+        <w:rPr>
+          <w:sz w:val="24"/>
+          <w:szCs w:val="24"/>
+        </w:rPr>
+        <w:t>mendapatkan</w:t>
+      </w:r>
+      <w:proofErr w:type="spellEnd"/>
+      <w:r>
+        <w:rPr>
+          <w:sz w:val="24"/>
+          <w:szCs w:val="24"/>
+        </w:rPr>
+        <w:t xml:space="preserve"> </w:t>
+      </w:r>
+      <w:proofErr w:type="spellStart"/>
+      <w:r>
+        <w:rPr>
+          <w:sz w:val="24"/>
+          <w:szCs w:val="24"/>
+        </w:rPr>
+        <w:t>pengalaman</w:t>
+      </w:r>
+      <w:proofErr w:type="spellEnd"/>
+      <w:r>
+        <w:rPr>
+          <w:sz w:val="24"/>
+          <w:szCs w:val="24"/>
+        </w:rPr>
+        <w:t xml:space="preserve"> dan </w:t>
+      </w:r>
+      <w:proofErr w:type="spellStart"/>
+      <w:r>
+        <w:rPr>
+          <w:sz w:val="24"/>
+          <w:szCs w:val="24"/>
+        </w:rPr>
+        <w:t>kepuasan</w:t>
+      </w:r>
+      <w:proofErr w:type="spellEnd"/>
+      <w:r>
+        <w:rPr>
+          <w:sz w:val="24"/>
+          <w:szCs w:val="24"/>
+        </w:rPr>
+        <w:t xml:space="preserve"> </w:t>
+      </w:r>
+      <w:proofErr w:type="spellStart"/>
+      <w:r>
+        <w:rPr>
+          <w:sz w:val="24"/>
+          <w:szCs w:val="24"/>
+        </w:rPr>
+        <w:t>diri</w:t>
+      </w:r>
+      <w:proofErr w:type="spellEnd"/>
+      <w:r>
+        <w:rPr>
+          <w:sz w:val="24"/>
+          <w:szCs w:val="24"/>
+        </w:rPr>
+        <w:t xml:space="preserve"> </w:t>
+      </w:r>
+      <w:proofErr w:type="spellStart"/>
+      <w:r>
+        <w:rPr>
+          <w:sz w:val="24"/>
+          <w:szCs w:val="24"/>
+        </w:rPr>
+        <w:t>ini</w:t>
+      </w:r>
+      <w:proofErr w:type="spellEnd"/>
+      <w:r>
+        <w:rPr>
+          <w:sz w:val="24"/>
+          <w:szCs w:val="24"/>
+        </w:rPr>
+        <w:t xml:space="preserve"> </w:t>
+      </w:r>
+      <w:proofErr w:type="spellStart"/>
+      <w:r>
+        <w:rPr>
+          <w:sz w:val="24"/>
+          <w:szCs w:val="24"/>
+        </w:rPr>
+        <w:t>berakibat</w:t>
+      </w:r>
+      <w:proofErr w:type="spellEnd"/>
+      <w:r>
+        <w:rPr>
+          <w:sz w:val="24"/>
+          <w:szCs w:val="24"/>
+        </w:rPr>
+        <w:t xml:space="preserve"> yang </w:t>
+      </w:r>
+      <w:proofErr w:type="spellStart"/>
+      <w:r>
+        <w:rPr>
+          <w:sz w:val="24"/>
+          <w:szCs w:val="24"/>
+        </w:rPr>
+        <w:t>merugikan</w:t>
+      </w:r>
+      <w:proofErr w:type="spellEnd"/>
+      <w:r>
+        <w:rPr>
+          <w:sz w:val="24"/>
+          <w:szCs w:val="24"/>
+        </w:rPr>
+        <w:t xml:space="preserve"> </w:t>
+      </w:r>
+      <w:proofErr w:type="spellStart"/>
+      <w:r>
+        <w:rPr>
+          <w:sz w:val="24"/>
+          <w:szCs w:val="24"/>
+        </w:rPr>
+        <w:t>buat</w:t>
+      </w:r>
+      <w:proofErr w:type="spellEnd"/>
+      <w:r>
+        <w:rPr>
+          <w:sz w:val="24"/>
+          <w:szCs w:val="24"/>
+        </w:rPr>
+        <w:t xml:space="preserve"> </w:t>
+      </w:r>
+      <w:proofErr w:type="spellStart"/>
+      <w:r>
+        <w:rPr>
+          <w:sz w:val="24"/>
+          <w:szCs w:val="24"/>
+        </w:rPr>
+        <w:t>diri</w:t>
+      </w:r>
+      <w:proofErr w:type="spellEnd"/>
+      <w:r>
+        <w:rPr>
+          <w:sz w:val="24"/>
+          <w:szCs w:val="24"/>
+        </w:rPr>
+        <w:t xml:space="preserve"> </w:t>
+      </w:r>
+      <w:proofErr w:type="spellStart"/>
+      <w:r>
+        <w:rPr>
+          <w:sz w:val="24"/>
+          <w:szCs w:val="24"/>
+        </w:rPr>
+        <w:t>pendaki</w:t>
+      </w:r>
+      <w:proofErr w:type="spellEnd"/>
+      <w:r>
+        <w:rPr>
+          <w:sz w:val="24"/>
+          <w:szCs w:val="24"/>
+        </w:rPr>
+        <w:t xml:space="preserve"> dan </w:t>
+      </w:r>
+      <w:proofErr w:type="spellStart"/>
+      <w:r>
+        <w:rPr>
+          <w:sz w:val="24"/>
+          <w:szCs w:val="24"/>
+        </w:rPr>
+        <w:t>alam</w:t>
+      </w:r>
+      <w:proofErr w:type="spellEnd"/>
+      <w:r>
+        <w:rPr>
+          <w:sz w:val="24"/>
+          <w:szCs w:val="24"/>
+        </w:rPr>
+        <w:t xml:space="preserve"> (</w:t>
+      </w:r>
+      <w:proofErr w:type="spellStart"/>
+      <w:r>
+        <w:rPr>
+          <w:sz w:val="24"/>
+          <w:szCs w:val="24"/>
+        </w:rPr>
+        <w:t>lingkungan</w:t>
+      </w:r>
+      <w:proofErr w:type="spellEnd"/>
+      <w:r>
+        <w:rPr>
+          <w:sz w:val="24"/>
+          <w:szCs w:val="24"/>
+        </w:rPr>
+        <w:t xml:space="preserve"> </w:t>
+      </w:r>
+      <w:proofErr w:type="spellStart"/>
+      <w:r>
+        <w:rPr>
+          <w:sz w:val="24"/>
+          <w:szCs w:val="24"/>
+        </w:rPr>
+        <w:t>hidup</w:t>
+      </w:r>
+      <w:proofErr w:type="spellEnd"/>
+      <w:r>
+        <w:rPr>
+          <w:sz w:val="24"/>
+          <w:szCs w:val="24"/>
+        </w:rPr>
+        <w:t>).</w:t>
+      </w:r>
+    </w:p>
+    <w:p>
+      <w:pPr>
+        <w:ind w:firstLine="426"/>
+        <w:jc w:val="both"/>
+        <w:rPr>
+          <w:sz w:val="24"/>
+          <w:szCs w:val="24"/>
+        </w:rPr>
+      </w:pPr>
+      <w:proofErr w:type="spellStart"/>
+      <w:r>
+        <w:rPr>
+          <w:sz w:val="24"/>
+          <w:szCs w:val="24"/>
+        </w:rPr>
+        <w:t>Dalam</w:t>
+      </w:r>
+      <w:proofErr w:type="spellEnd"/>
+      <w:r>
+        <w:rPr>
+          <w:sz w:val="24"/>
+          <w:szCs w:val="24"/>
+        </w:rPr>
+        <w:t xml:space="preserve"> </w:t>
+      </w:r>
+      <w:proofErr w:type="spellStart"/>
+      <w:r>
+        <w:rPr>
+          <w:sz w:val="24"/>
+          <w:szCs w:val="24"/>
+        </w:rPr>
+        <w:t>memanfaatkan</w:t>
+      </w:r>
+      <w:proofErr w:type="spellEnd"/>
+      <w:r>
+        <w:rPr>
+          <w:sz w:val="24"/>
+          <w:szCs w:val="24"/>
+        </w:rPr>
+        <w:t xml:space="preserve"> </w:t>
+      </w:r>
+      <w:proofErr w:type="spellStart"/>
+      <w:proofErr w:type="gramStart"/>
+      <w:r>
+        <w:rPr>
+          <w:sz w:val="24"/>
+          <w:szCs w:val="24"/>
+        </w:rPr>
+        <w:t>sistem</w:t>
+      </w:r>
+      <w:proofErr w:type="spellEnd"/>
+      <w:r>
+        <w:rPr>
+          <w:sz w:val="24"/>
+          <w:szCs w:val="24"/>
+        </w:rPr>
+        <w:t xml:space="preserve">  </w:t>
+      </w:r>
+      <w:proofErr w:type="spellStart"/>
+      <w:r>
+        <w:rPr>
+          <w:sz w:val="24"/>
+          <w:szCs w:val="24"/>
+        </w:rPr>
+        <w:t>operasi</w:t>
+      </w:r>
+      <w:proofErr w:type="spellEnd"/>
+      <w:proofErr w:type="gramEnd"/>
+      <w:r>
+        <w:rPr>
+          <w:sz w:val="24"/>
+          <w:szCs w:val="24"/>
+        </w:rPr>
+        <w:t xml:space="preserve"> yang </w:t>
+      </w:r>
+      <w:proofErr w:type="spellStart"/>
+      <w:r>
+        <w:rPr>
+          <w:sz w:val="24"/>
+          <w:szCs w:val="24"/>
+        </w:rPr>
+        <w:t>semakin</w:t>
+      </w:r>
+      <w:proofErr w:type="spellEnd"/>
+      <w:r>
+        <w:rPr>
+          <w:sz w:val="24"/>
+          <w:szCs w:val="24"/>
+        </w:rPr>
+        <w:t xml:space="preserve"> </w:t>
+      </w:r>
+      <w:proofErr w:type="spellStart"/>
+      <w:r>
+        <w:rPr>
+          <w:sz w:val="24"/>
+          <w:szCs w:val="24"/>
+        </w:rPr>
+        <w:t>praktis</w:t>
+      </w:r>
+      <w:proofErr w:type="spellEnd"/>
+      <w:r>
+        <w:rPr>
+          <w:sz w:val="24"/>
+          <w:szCs w:val="24"/>
+        </w:rPr>
+        <w:t xml:space="preserve"> </w:t>
+      </w:r>
+      <w:proofErr w:type="spellStart"/>
+      <w:r>
+        <w:rPr>
+          <w:sz w:val="24"/>
+          <w:szCs w:val="24"/>
+        </w:rPr>
+        <w:t>dalam</w:t>
+      </w:r>
+      <w:proofErr w:type="spellEnd"/>
+      <w:r>
+        <w:rPr>
+          <w:sz w:val="24"/>
+          <w:szCs w:val="24"/>
+        </w:rPr>
+        <w:t xml:space="preserve"> </w:t>
+      </w:r>
+      <w:proofErr w:type="spellStart"/>
+      <w:r>
+        <w:rPr>
+          <w:sz w:val="24"/>
+          <w:szCs w:val="24"/>
+        </w:rPr>
+        <w:t>penggunaan</w:t>
+      </w:r>
+      <w:proofErr w:type="spellEnd"/>
+      <w:r>
+        <w:rPr>
+          <w:sz w:val="24"/>
+          <w:szCs w:val="24"/>
+        </w:rPr>
+        <w:t xml:space="preserve">, </w:t>
+      </w:r>
+      <w:proofErr w:type="spellStart"/>
+      <w:r>
+        <w:rPr>
+          <w:sz w:val="24"/>
+          <w:szCs w:val="24"/>
+        </w:rPr>
+        <w:t>maka</w:t>
+      </w:r>
+      <w:proofErr w:type="spellEnd"/>
+      <w:r>
+        <w:rPr>
+          <w:sz w:val="24"/>
+          <w:szCs w:val="24"/>
+        </w:rPr>
+        <w:t xml:space="preserve"> kami </w:t>
+      </w:r>
+      <w:proofErr w:type="spellStart"/>
+      <w:r>
+        <w:rPr>
+          <w:sz w:val="24"/>
+          <w:szCs w:val="24"/>
+        </w:rPr>
+        <w:t>akan</w:t>
+      </w:r>
+      <w:proofErr w:type="spellEnd"/>
+      <w:r>
+        <w:rPr>
+          <w:sz w:val="24"/>
+          <w:szCs w:val="24"/>
+        </w:rPr>
+        <w:t xml:space="preserve"> </w:t>
+      </w:r>
+      <w:proofErr w:type="spellStart"/>
+      <w:r>
+        <w:rPr>
+          <w:sz w:val="24"/>
+          <w:szCs w:val="24"/>
+        </w:rPr>
+        <w:t>membuat</w:t>
+      </w:r>
+      <w:proofErr w:type="spellEnd"/>
+      <w:r>
+        <w:rPr>
+          <w:sz w:val="24"/>
+          <w:szCs w:val="24"/>
+        </w:rPr>
+        <w:t xml:space="preserve"> website yang juga </w:t>
+      </w:r>
+      <w:proofErr w:type="spellStart"/>
+      <w:r>
+        <w:rPr>
+          <w:sz w:val="24"/>
+          <w:szCs w:val="24"/>
+        </w:rPr>
+        <w:t>memudahkan</w:t>
+      </w:r>
+      <w:proofErr w:type="spellEnd"/>
+      <w:r>
+        <w:rPr>
+          <w:sz w:val="24"/>
+          <w:szCs w:val="24"/>
+        </w:rPr>
+        <w:t xml:space="preserve"> </w:t>
+      </w:r>
+      <w:proofErr w:type="spellStart"/>
+      <w:r>
+        <w:rPr>
+          <w:sz w:val="24"/>
+          <w:szCs w:val="24"/>
+        </w:rPr>
+        <w:t>pengguna</w:t>
+      </w:r>
+      <w:proofErr w:type="spellEnd"/>
+      <w:r>
+        <w:rPr>
+          <w:sz w:val="24"/>
+          <w:szCs w:val="24"/>
+        </w:rPr>
+        <w:t xml:space="preserve"> </w:t>
+      </w:r>
+      <w:proofErr w:type="spellStart"/>
+      <w:r>
+        <w:rPr>
+          <w:sz w:val="24"/>
+          <w:szCs w:val="24"/>
+        </w:rPr>
+        <w:t>dalam</w:t>
+      </w:r>
+      <w:proofErr w:type="spellEnd"/>
+      <w:r>
+        <w:rPr>
+          <w:sz w:val="24"/>
+          <w:szCs w:val="24"/>
+        </w:rPr>
+        <w:t xml:space="preserve"> </w:t>
+      </w:r>
+      <w:proofErr w:type="spellStart"/>
+      <w:r>
+        <w:rPr>
+          <w:sz w:val="24"/>
+          <w:szCs w:val="24"/>
+        </w:rPr>
+        <w:t>memperoleh</w:t>
+      </w:r>
+      <w:proofErr w:type="spellEnd"/>
+      <w:r>
+        <w:rPr>
+          <w:sz w:val="24"/>
+          <w:szCs w:val="24"/>
+        </w:rPr>
+        <w:t xml:space="preserve"> </w:t>
+      </w:r>
+      <w:proofErr w:type="spellStart"/>
+      <w:r>
+        <w:rPr>
+          <w:sz w:val="24"/>
+          <w:szCs w:val="24"/>
+        </w:rPr>
+        <w:t>informasi</w:t>
+      </w:r>
+      <w:proofErr w:type="spellEnd"/>
+      <w:r>
+        <w:rPr>
+          <w:sz w:val="24"/>
+          <w:szCs w:val="24"/>
+        </w:rPr>
+        <w:t xml:space="preserve"> </w:t>
+      </w:r>
+      <w:proofErr w:type="spellStart"/>
+      <w:r>
+        <w:rPr>
+          <w:sz w:val="24"/>
+          <w:szCs w:val="24"/>
+        </w:rPr>
+        <w:t>gunung</w:t>
+      </w:r>
+      <w:proofErr w:type="spellEnd"/>
+      <w:r>
+        <w:rPr>
+          <w:sz w:val="24"/>
+          <w:szCs w:val="24"/>
+        </w:rPr>
+        <w:t xml:space="preserve"> </w:t>
+      </w:r>
+      <w:proofErr w:type="spellStart"/>
+      <w:r>
+        <w:rPr>
+          <w:sz w:val="24"/>
+          <w:szCs w:val="24"/>
+        </w:rPr>
+        <w:t>dengan</w:t>
+      </w:r>
+      <w:proofErr w:type="spellEnd"/>
+      <w:r>
+        <w:rPr>
+          <w:sz w:val="24"/>
+          <w:szCs w:val="24"/>
+        </w:rPr>
+        <w:t xml:space="preserve"> </w:t>
+      </w:r>
+      <w:proofErr w:type="spellStart"/>
+      <w:r>
+        <w:rPr>
+          <w:sz w:val="24"/>
+          <w:szCs w:val="24"/>
+        </w:rPr>
+        <w:t>judul</w:t>
+      </w:r>
+      <w:proofErr w:type="spellEnd"/>
+      <w:r>
+        <w:rPr>
+          <w:sz w:val="24"/>
+          <w:szCs w:val="24"/>
+        </w:rPr>
+        <w:t xml:space="preserve"> : “</w:t>
+      </w:r>
+      <w:proofErr w:type="spellStart"/>
+      <w:r>
+        <w:rPr>
+          <w:sz w:val="24"/>
+          <w:szCs w:val="24"/>
+        </w:rPr>
+        <w:t>Perancangan</w:t>
+      </w:r>
+      <w:proofErr w:type="spellEnd"/>
+      <w:r>
+        <w:rPr>
+          <w:sz w:val="24"/>
+          <w:szCs w:val="24"/>
+        </w:rPr>
+        <w:t xml:space="preserve"> </w:t>
+      </w:r>
+      <w:proofErr w:type="spellStart"/>
+      <w:r>
+        <w:rPr>
+          <w:sz w:val="24"/>
+          <w:szCs w:val="24"/>
+        </w:rPr>
+        <w:t>Sistem</w:t>
+      </w:r>
+      <w:proofErr w:type="spellEnd"/>
+      <w:r>
+        <w:rPr>
+          <w:sz w:val="24"/>
+          <w:szCs w:val="24"/>
+        </w:rPr>
+        <w:t xml:space="preserve"> </w:t>
+      </w:r>
+      <w:proofErr w:type="spellStart"/>
+      <w:r>
+        <w:rPr>
+          <w:sz w:val="24"/>
+          <w:szCs w:val="24"/>
+        </w:rPr>
+        <w:t>Informasi</w:t>
+      </w:r>
+      <w:proofErr w:type="spellEnd"/>
+      <w:r>
+        <w:rPr>
+          <w:sz w:val="24"/>
+          <w:szCs w:val="24"/>
+        </w:rPr>
+        <w:t xml:space="preserve"> Data </w:t>
+      </w:r>
+      <w:proofErr w:type="spellStart"/>
+      <w:r>
+        <w:rPr>
+          <w:sz w:val="24"/>
+          <w:szCs w:val="24"/>
+        </w:rPr>
+        <w:t>Gunung</w:t>
+      </w:r>
+      <w:proofErr w:type="spellEnd"/>
+      <w:r>
+        <w:rPr>
+          <w:sz w:val="24"/>
+          <w:szCs w:val="24"/>
+        </w:rPr>
+        <w:t xml:space="preserve">  </w:t>
+      </w:r>
+      <w:proofErr w:type="spellStart"/>
+      <w:r>
+        <w:rPr>
+          <w:sz w:val="24"/>
+          <w:szCs w:val="24"/>
+        </w:rPr>
+        <w:t>Sebagai</w:t>
+      </w:r>
+      <w:proofErr w:type="spellEnd"/>
+      <w:r>
+        <w:rPr>
+          <w:sz w:val="24"/>
+          <w:szCs w:val="24"/>
+        </w:rPr>
+        <w:t xml:space="preserve"> Media </w:t>
+      </w:r>
+      <w:proofErr w:type="spellStart"/>
+      <w:r>
+        <w:rPr>
+          <w:sz w:val="24"/>
+          <w:szCs w:val="24"/>
+        </w:rPr>
+        <w:t>Informasi</w:t>
+      </w:r>
+      <w:proofErr w:type="spellEnd"/>
+      <w:r>
+        <w:rPr>
+          <w:sz w:val="24"/>
+          <w:szCs w:val="24"/>
+        </w:rPr>
+        <w:t xml:space="preserve"> </w:t>
+      </w:r>
+      <w:proofErr w:type="spellStart"/>
+      <w:r>
+        <w:rPr>
+          <w:sz w:val="24"/>
+          <w:szCs w:val="24"/>
+        </w:rPr>
+        <w:t>untuk</w:t>
+      </w:r>
+      <w:proofErr w:type="spellEnd"/>
+      <w:r>
+        <w:rPr>
+          <w:sz w:val="24"/>
+          <w:szCs w:val="24"/>
+        </w:rPr>
+        <w:t xml:space="preserve"> </w:t>
+      </w:r>
+      <w:proofErr w:type="spellStart"/>
+      <w:r>
+        <w:rPr>
+          <w:sz w:val="24"/>
+          <w:szCs w:val="24"/>
+        </w:rPr>
+        <w:t>Pendaki</w:t>
+      </w:r>
+      <w:proofErr w:type="spellEnd"/>
+      <w:r>
+        <w:rPr>
+          <w:sz w:val="24"/>
+          <w:szCs w:val="24"/>
+        </w:rPr>
+        <w:t xml:space="preserve">(Let’s Hiking)”. </w:t>
+      </w:r>
+      <w:proofErr w:type="spellStart"/>
+      <w:r>
+        <w:rPr>
+          <w:sz w:val="24"/>
+          <w:szCs w:val="24"/>
+        </w:rPr>
+        <w:t>Sebelum</w:t>
+      </w:r>
+      <w:proofErr w:type="spellEnd"/>
+      <w:r>
+        <w:rPr>
+          <w:sz w:val="24"/>
+          <w:szCs w:val="24"/>
+        </w:rPr>
+        <w:t xml:space="preserve"> </w:t>
+      </w:r>
+      <w:proofErr w:type="spellStart"/>
+      <w:r>
+        <w:rPr>
+          <w:sz w:val="24"/>
+          <w:szCs w:val="24"/>
+        </w:rPr>
+        <w:t>mendaki</w:t>
+      </w:r>
+      <w:proofErr w:type="spellEnd"/>
+      <w:r>
+        <w:rPr>
+          <w:sz w:val="24"/>
+          <w:szCs w:val="24"/>
+        </w:rPr>
+        <w:t xml:space="preserve"> </w:t>
+      </w:r>
+      <w:proofErr w:type="spellStart"/>
+      <w:r>
+        <w:rPr>
+          <w:sz w:val="24"/>
+          <w:szCs w:val="24"/>
+        </w:rPr>
+        <w:t>hampir</w:t>
+      </w:r>
+      <w:proofErr w:type="spellEnd"/>
+      <w:r>
+        <w:rPr>
+          <w:sz w:val="24"/>
+          <w:szCs w:val="24"/>
+        </w:rPr>
+        <w:t xml:space="preserve"> </w:t>
+      </w:r>
+      <w:proofErr w:type="spellStart"/>
+      <w:r>
+        <w:rPr>
+          <w:sz w:val="24"/>
+          <w:szCs w:val="24"/>
+        </w:rPr>
+        <w:t>semua</w:t>
+      </w:r>
+      <w:proofErr w:type="spellEnd"/>
+      <w:r>
+        <w:rPr>
+          <w:sz w:val="24"/>
+          <w:szCs w:val="24"/>
+        </w:rPr>
+        <w:t xml:space="preserve"> </w:t>
+      </w:r>
+      <w:proofErr w:type="spellStart"/>
+      <w:r>
+        <w:rPr>
+          <w:sz w:val="24"/>
+          <w:szCs w:val="24"/>
+        </w:rPr>
+        <w:t>pendaki</w:t>
+      </w:r>
+      <w:proofErr w:type="spellEnd"/>
+      <w:r>
+        <w:rPr>
+          <w:sz w:val="24"/>
+          <w:szCs w:val="24"/>
+        </w:rPr>
+        <w:t xml:space="preserve"> </w:t>
+      </w:r>
+      <w:proofErr w:type="spellStart"/>
+      <w:r>
+        <w:rPr>
+          <w:sz w:val="24"/>
+          <w:szCs w:val="24"/>
+        </w:rPr>
+        <w:t>akan</w:t>
+      </w:r>
+      <w:proofErr w:type="spellEnd"/>
+      <w:r>
+        <w:rPr>
+          <w:sz w:val="24"/>
+          <w:szCs w:val="24"/>
+        </w:rPr>
+        <w:t xml:space="preserve"> </w:t>
+      </w:r>
+      <w:proofErr w:type="spellStart"/>
+      <w:r>
+        <w:rPr>
+          <w:sz w:val="24"/>
+          <w:szCs w:val="24"/>
+        </w:rPr>
+        <w:t>melakukan</w:t>
+      </w:r>
+      <w:proofErr w:type="spellEnd"/>
+      <w:r>
+        <w:rPr>
+          <w:sz w:val="24"/>
+          <w:szCs w:val="24"/>
+        </w:rPr>
+        <w:t xml:space="preserve"> </w:t>
+      </w:r>
+      <w:proofErr w:type="spellStart"/>
+      <w:r>
+        <w:rPr>
+          <w:sz w:val="24"/>
+          <w:szCs w:val="24"/>
+        </w:rPr>
+        <w:t>pencarian</w:t>
+      </w:r>
+      <w:proofErr w:type="spellEnd"/>
+      <w:r>
+        <w:rPr>
+          <w:sz w:val="24"/>
+          <w:szCs w:val="24"/>
+        </w:rPr>
+        <w:t xml:space="preserve"> </w:t>
+      </w:r>
+      <w:proofErr w:type="spellStart"/>
+      <w:r>
+        <w:rPr>
+          <w:sz w:val="24"/>
+          <w:szCs w:val="24"/>
+        </w:rPr>
+        <w:t>informasi</w:t>
+      </w:r>
+      <w:proofErr w:type="spellEnd"/>
+      <w:r>
+        <w:rPr>
+          <w:sz w:val="24"/>
+          <w:szCs w:val="24"/>
+        </w:rPr>
+        <w:t xml:space="preserve"> </w:t>
+      </w:r>
+      <w:proofErr w:type="spellStart"/>
+      <w:r>
+        <w:rPr>
+          <w:sz w:val="24"/>
+          <w:szCs w:val="24"/>
+        </w:rPr>
+        <w:t>apalagi</w:t>
+      </w:r>
+      <w:proofErr w:type="spellEnd"/>
+      <w:r>
+        <w:rPr>
+          <w:sz w:val="24"/>
+          <w:szCs w:val="24"/>
+        </w:rPr>
+        <w:t xml:space="preserve"> </w:t>
+      </w:r>
+      <w:proofErr w:type="spellStart"/>
+      <w:r>
+        <w:rPr>
+          <w:sz w:val="24"/>
+          <w:szCs w:val="24"/>
+        </w:rPr>
+        <w:t>bagi</w:t>
+      </w:r>
+      <w:proofErr w:type="spellEnd"/>
+      <w:r>
+        <w:rPr>
+          <w:sz w:val="24"/>
+          <w:szCs w:val="24"/>
+        </w:rPr>
+        <w:t xml:space="preserve"> </w:t>
+      </w:r>
+      <w:proofErr w:type="spellStart"/>
+      <w:r>
+        <w:rPr>
+          <w:sz w:val="24"/>
+          <w:szCs w:val="24"/>
+        </w:rPr>
+        <w:t>mereka</w:t>
+      </w:r>
+      <w:proofErr w:type="spellEnd"/>
+      <w:r>
+        <w:rPr>
+          <w:sz w:val="24"/>
+          <w:szCs w:val="24"/>
+        </w:rPr>
+        <w:t xml:space="preserve"> yang </w:t>
+      </w:r>
+      <w:proofErr w:type="spellStart"/>
+      <w:r>
+        <w:rPr>
+          <w:sz w:val="24"/>
+          <w:szCs w:val="24"/>
+        </w:rPr>
+        <w:t>belum</w:t>
+      </w:r>
+      <w:proofErr w:type="spellEnd"/>
+      <w:r>
+        <w:rPr>
+          <w:sz w:val="24"/>
+          <w:szCs w:val="24"/>
+        </w:rPr>
+        <w:t xml:space="preserve"> </w:t>
+      </w:r>
+      <w:proofErr w:type="spellStart"/>
+      <w:r>
+        <w:rPr>
+          <w:sz w:val="24"/>
+          <w:szCs w:val="24"/>
+        </w:rPr>
+        <w:t>pernah</w:t>
+      </w:r>
+      <w:proofErr w:type="spellEnd"/>
+      <w:r>
+        <w:rPr>
+          <w:sz w:val="24"/>
+          <w:szCs w:val="24"/>
+        </w:rPr>
+        <w:t xml:space="preserve"> </w:t>
+      </w:r>
+      <w:proofErr w:type="spellStart"/>
+      <w:r>
+        <w:rPr>
+          <w:sz w:val="24"/>
+          <w:szCs w:val="24"/>
+        </w:rPr>
+        <w:t>mendaki</w:t>
+      </w:r>
+      <w:proofErr w:type="spellEnd"/>
+      <w:r>
+        <w:rPr>
+          <w:sz w:val="24"/>
+          <w:szCs w:val="24"/>
+        </w:rPr>
+        <w:t xml:space="preserve"> </w:t>
+      </w:r>
+      <w:proofErr w:type="spellStart"/>
+      <w:r>
+        <w:rPr>
+          <w:sz w:val="24"/>
+          <w:szCs w:val="24"/>
+        </w:rPr>
+        <w:t>gunung</w:t>
+      </w:r>
+      <w:proofErr w:type="spellEnd"/>
+      <w:r>
+        <w:rPr>
+          <w:sz w:val="24"/>
+          <w:szCs w:val="24"/>
+        </w:rPr>
+        <w:t xml:space="preserve"> yang </w:t>
+      </w:r>
+      <w:proofErr w:type="spellStart"/>
+      <w:r>
+        <w:rPr>
+          <w:sz w:val="24"/>
+          <w:szCs w:val="24"/>
+        </w:rPr>
+        <w:t>akan</w:t>
+      </w:r>
+      <w:proofErr w:type="spellEnd"/>
+      <w:r>
+        <w:rPr>
+          <w:sz w:val="24"/>
+          <w:szCs w:val="24"/>
+        </w:rPr>
+        <w:t xml:space="preserve"> </w:t>
+      </w:r>
+      <w:proofErr w:type="spellStart"/>
+      <w:r>
+        <w:rPr>
+          <w:sz w:val="24"/>
+          <w:szCs w:val="24"/>
+        </w:rPr>
+        <w:t>dituju</w:t>
+      </w:r>
+      <w:proofErr w:type="spellEnd"/>
+      <w:r>
+        <w:rPr>
+          <w:sz w:val="24"/>
+          <w:szCs w:val="24"/>
+        </w:rPr>
+        <w:t xml:space="preserve">. Media </w:t>
+      </w:r>
+      <w:proofErr w:type="spellStart"/>
+      <w:r>
+        <w:rPr>
+          <w:sz w:val="24"/>
+          <w:szCs w:val="24"/>
+        </w:rPr>
+        <w:t>pencarian</w:t>
+      </w:r>
+      <w:proofErr w:type="spellEnd"/>
+      <w:r>
+        <w:rPr>
+          <w:sz w:val="24"/>
+          <w:szCs w:val="24"/>
+        </w:rPr>
+        <w:t xml:space="preserve"> </w:t>
+      </w:r>
+      <w:proofErr w:type="spellStart"/>
+      <w:r>
+        <w:rPr>
+          <w:sz w:val="24"/>
+          <w:szCs w:val="24"/>
+        </w:rPr>
+        <w:t>informasi</w:t>
+      </w:r>
+      <w:proofErr w:type="spellEnd"/>
+      <w:r>
+        <w:rPr>
+          <w:sz w:val="24"/>
+          <w:szCs w:val="24"/>
+        </w:rPr>
+        <w:t xml:space="preserve"> </w:t>
+      </w:r>
+      <w:proofErr w:type="spellStart"/>
+      <w:r>
+        <w:rPr>
+          <w:sz w:val="24"/>
+          <w:szCs w:val="24"/>
+        </w:rPr>
+        <w:t>tersebut</w:t>
+      </w:r>
+      <w:proofErr w:type="spellEnd"/>
+      <w:r>
+        <w:rPr>
+          <w:sz w:val="24"/>
+          <w:szCs w:val="24"/>
+        </w:rPr>
+        <w:t xml:space="preserve"> </w:t>
+      </w:r>
+      <w:proofErr w:type="spellStart"/>
+      <w:r>
+        <w:rPr>
+          <w:sz w:val="24"/>
+          <w:szCs w:val="24"/>
+        </w:rPr>
+        <w:t>selalu</w:t>
+      </w:r>
+      <w:proofErr w:type="spellEnd"/>
+      <w:r>
+        <w:rPr>
+          <w:sz w:val="24"/>
+          <w:szCs w:val="24"/>
+        </w:rPr>
+        <w:t xml:space="preserve"> </w:t>
+      </w:r>
+      <w:proofErr w:type="spellStart"/>
+      <w:r>
+        <w:rPr>
+          <w:sz w:val="24"/>
+          <w:szCs w:val="24"/>
+        </w:rPr>
+        <w:t>melalui</w:t>
+      </w:r>
+      <w:proofErr w:type="spellEnd"/>
+      <w:r>
+        <w:rPr>
+          <w:sz w:val="24"/>
+          <w:szCs w:val="24"/>
+        </w:rPr>
+        <w:t xml:space="preserve"> website yang </w:t>
+      </w:r>
+      <w:proofErr w:type="spellStart"/>
+      <w:r>
+        <w:rPr>
+          <w:sz w:val="24"/>
+          <w:szCs w:val="24"/>
+        </w:rPr>
+        <w:t>tersedia</w:t>
+      </w:r>
+      <w:proofErr w:type="spellEnd"/>
+      <w:r>
+        <w:rPr>
+          <w:sz w:val="24"/>
+          <w:szCs w:val="24"/>
+        </w:rPr>
+        <w:t xml:space="preserve"> di internet. </w:t>
+      </w:r>
+      <w:proofErr w:type="spellStart"/>
+      <w:r>
+        <w:rPr>
+          <w:sz w:val="24"/>
+          <w:szCs w:val="24"/>
+        </w:rPr>
+        <w:t>Disinilah</w:t>
+      </w:r>
+      <w:proofErr w:type="spellEnd"/>
+      <w:r>
+        <w:rPr>
+          <w:sz w:val="24"/>
+          <w:szCs w:val="24"/>
+        </w:rPr>
+        <w:t xml:space="preserve"> kami </w:t>
+      </w:r>
+      <w:proofErr w:type="spellStart"/>
+      <w:r>
+        <w:rPr>
+          <w:sz w:val="24"/>
+          <w:szCs w:val="24"/>
+        </w:rPr>
+        <w:t>berperan</w:t>
+      </w:r>
+      <w:proofErr w:type="spellEnd"/>
+      <w:r>
+        <w:rPr>
+          <w:sz w:val="24"/>
+          <w:szCs w:val="24"/>
+        </w:rPr>
+        <w:t xml:space="preserve"> </w:t>
+      </w:r>
+      <w:proofErr w:type="spellStart"/>
+      <w:r>
+        <w:rPr>
+          <w:sz w:val="24"/>
+          <w:szCs w:val="24"/>
+        </w:rPr>
+        <w:t>membantu</w:t>
+      </w:r>
+      <w:proofErr w:type="spellEnd"/>
+      <w:r>
+        <w:rPr>
+          <w:sz w:val="24"/>
+          <w:szCs w:val="24"/>
+        </w:rPr>
+        <w:t xml:space="preserve"> para </w:t>
+      </w:r>
+      <w:proofErr w:type="spellStart"/>
+      <w:r>
+        <w:rPr>
+          <w:sz w:val="24"/>
+          <w:szCs w:val="24"/>
+        </w:rPr>
+        <w:t>pendaki</w:t>
+      </w:r>
+      <w:proofErr w:type="spellEnd"/>
+      <w:r>
+        <w:rPr>
+          <w:sz w:val="24"/>
+          <w:szCs w:val="24"/>
+        </w:rPr>
+        <w:t xml:space="preserve"> yang </w:t>
+      </w:r>
+      <w:proofErr w:type="spellStart"/>
+      <w:r>
+        <w:rPr>
+          <w:sz w:val="24"/>
+          <w:szCs w:val="24"/>
+        </w:rPr>
+        <w:t>akan</w:t>
+      </w:r>
+      <w:proofErr w:type="spellEnd"/>
+      <w:r>
+        <w:rPr>
+          <w:sz w:val="24"/>
+          <w:szCs w:val="24"/>
+        </w:rPr>
+        <w:t xml:space="preserve"> </w:t>
+      </w:r>
+      <w:proofErr w:type="spellStart"/>
+      <w:r>
+        <w:rPr>
+          <w:sz w:val="24"/>
+          <w:szCs w:val="24"/>
+        </w:rPr>
+        <w:t>mendaki</w:t>
+      </w:r>
+      <w:proofErr w:type="spellEnd"/>
+      <w:r>
+        <w:rPr>
+          <w:sz w:val="24"/>
+          <w:szCs w:val="24"/>
+        </w:rPr>
+        <w:t xml:space="preserve"> </w:t>
+      </w:r>
+      <w:proofErr w:type="spellStart"/>
+      <w:r>
+        <w:rPr>
+          <w:sz w:val="24"/>
+          <w:szCs w:val="24"/>
+        </w:rPr>
+        <w:t>gunung</w:t>
+      </w:r>
+      <w:proofErr w:type="spellEnd"/>
+      <w:r>
+        <w:rPr>
+          <w:sz w:val="24"/>
+          <w:szCs w:val="24"/>
+        </w:rPr>
+        <w:t xml:space="preserve"> </w:t>
+      </w:r>
+      <w:proofErr w:type="spellStart"/>
+      <w:r>
+        <w:rPr>
+          <w:sz w:val="24"/>
+          <w:szCs w:val="24"/>
+        </w:rPr>
+        <w:t>mendapatkan</w:t>
+      </w:r>
+      <w:proofErr w:type="spellEnd"/>
+      <w:r>
+        <w:rPr>
+          <w:sz w:val="24"/>
+          <w:szCs w:val="24"/>
+        </w:rPr>
+        <w:t xml:space="preserve"> </w:t>
+      </w:r>
+      <w:proofErr w:type="spellStart"/>
+      <w:r>
+        <w:rPr>
+          <w:sz w:val="24"/>
+          <w:szCs w:val="24"/>
+        </w:rPr>
+        <w:t>informasi</w:t>
+      </w:r>
+      <w:proofErr w:type="spellEnd"/>
+      <w:r>
+        <w:rPr>
+          <w:sz w:val="24"/>
+          <w:szCs w:val="24"/>
+        </w:rPr>
+        <w:t xml:space="preserve"> </w:t>
+      </w:r>
+      <w:proofErr w:type="spellStart"/>
+      <w:r>
+        <w:rPr>
+          <w:sz w:val="24"/>
+          <w:szCs w:val="24"/>
+        </w:rPr>
+        <w:t>awal</w:t>
+      </w:r>
+      <w:proofErr w:type="spellEnd"/>
+      <w:r>
+        <w:rPr>
+          <w:sz w:val="24"/>
+          <w:szCs w:val="24"/>
+        </w:rPr>
+        <w:t xml:space="preserve"> </w:t>
+      </w:r>
+      <w:proofErr w:type="spellStart"/>
+      <w:r>
+        <w:rPr>
+          <w:sz w:val="24"/>
+          <w:szCs w:val="24"/>
+        </w:rPr>
+        <w:t>terkait</w:t>
+      </w:r>
+      <w:proofErr w:type="spellEnd"/>
+      <w:r>
+        <w:rPr>
+          <w:sz w:val="24"/>
+          <w:szCs w:val="24"/>
+        </w:rPr>
+        <w:t xml:space="preserve"> </w:t>
+      </w:r>
+      <w:proofErr w:type="spellStart"/>
+      <w:r>
+        <w:rPr>
+          <w:sz w:val="24"/>
+          <w:szCs w:val="24"/>
+        </w:rPr>
+        <w:t>gunung</w:t>
+      </w:r>
+      <w:proofErr w:type="spellEnd"/>
+      <w:r>
+        <w:rPr>
+          <w:sz w:val="24"/>
+          <w:szCs w:val="24"/>
+        </w:rPr>
+        <w:t xml:space="preserve"> yang </w:t>
+      </w:r>
+      <w:proofErr w:type="spellStart"/>
+      <w:r>
+        <w:rPr>
+          <w:sz w:val="24"/>
+          <w:szCs w:val="24"/>
+        </w:rPr>
+        <w:t>akan</w:t>
+      </w:r>
+      <w:proofErr w:type="spellEnd"/>
+      <w:r>
+        <w:rPr>
+          <w:sz w:val="24"/>
+          <w:szCs w:val="24"/>
+        </w:rPr>
+        <w:t xml:space="preserve"> </w:t>
+      </w:r>
+      <w:proofErr w:type="spellStart"/>
+      <w:r>
+        <w:rPr>
+          <w:sz w:val="24"/>
+          <w:szCs w:val="24"/>
+        </w:rPr>
+        <w:t>didaki</w:t>
+      </w:r>
+      <w:proofErr w:type="spellEnd"/>
+      <w:r>
+        <w:rPr>
+          <w:sz w:val="24"/>
+          <w:szCs w:val="24"/>
+        </w:rPr>
+        <w:t xml:space="preserve"> </w:t>
+      </w:r>
+      <w:proofErr w:type="spellStart"/>
+      <w:r>
+        <w:rPr>
+          <w:sz w:val="24"/>
+          <w:szCs w:val="24"/>
+        </w:rPr>
+        <w:t>untuk</w:t>
+      </w:r>
+      <w:proofErr w:type="spellEnd"/>
+      <w:r>
+        <w:rPr>
+          <w:sz w:val="24"/>
+          <w:szCs w:val="24"/>
+        </w:rPr>
+        <w:t xml:space="preserve"> </w:t>
+      </w:r>
+      <w:proofErr w:type="spellStart"/>
+      <w:r>
+        <w:rPr>
+          <w:sz w:val="24"/>
+          <w:szCs w:val="24"/>
+        </w:rPr>
+        <w:t>menurunkan</w:t>
+      </w:r>
+      <w:proofErr w:type="spellEnd"/>
+      <w:r>
+        <w:rPr>
+          <w:sz w:val="24"/>
+          <w:szCs w:val="24"/>
+        </w:rPr>
+        <w:t xml:space="preserve"> </w:t>
+      </w:r>
+      <w:proofErr w:type="spellStart"/>
+      <w:r>
+        <w:rPr>
+          <w:sz w:val="24"/>
+          <w:szCs w:val="24"/>
+        </w:rPr>
+        <w:t>resiko</w:t>
+      </w:r>
+      <w:proofErr w:type="spellEnd"/>
+      <w:r>
+        <w:rPr>
+          <w:sz w:val="24"/>
+          <w:szCs w:val="24"/>
+        </w:rPr>
+        <w:t xml:space="preserve"> </w:t>
+      </w:r>
+      <w:proofErr w:type="spellStart"/>
+      <w:r>
+        <w:rPr>
+          <w:sz w:val="24"/>
+          <w:szCs w:val="24"/>
+        </w:rPr>
+        <w:t>kecelakaan</w:t>
+      </w:r>
+      <w:proofErr w:type="spellEnd"/>
+      <w:r>
+        <w:rPr>
+          <w:sz w:val="24"/>
+          <w:szCs w:val="24"/>
+        </w:rPr>
+        <w:t xml:space="preserve"> </w:t>
+      </w:r>
+      <w:proofErr w:type="spellStart"/>
+      <w:r>
+        <w:rPr>
+          <w:sz w:val="24"/>
+          <w:szCs w:val="24"/>
+        </w:rPr>
+        <w:t>ketika</w:t>
+      </w:r>
+      <w:proofErr w:type="spellEnd"/>
+      <w:r>
+        <w:rPr>
+          <w:sz w:val="24"/>
+          <w:szCs w:val="24"/>
+        </w:rPr>
+        <w:t xml:space="preserve"> </w:t>
+      </w:r>
+      <w:proofErr w:type="spellStart"/>
+      <w:r>
+        <w:rPr>
+          <w:sz w:val="24"/>
+          <w:szCs w:val="24"/>
+        </w:rPr>
+        <w:t>berada</w:t>
+      </w:r>
+      <w:proofErr w:type="spellEnd"/>
+      <w:r>
+        <w:rPr>
+          <w:sz w:val="24"/>
+          <w:szCs w:val="24"/>
+        </w:rPr>
+        <w:t xml:space="preserve"> di </w:t>
+      </w:r>
+      <w:proofErr w:type="spellStart"/>
+      <w:r>
+        <w:rPr>
+          <w:sz w:val="24"/>
+          <w:szCs w:val="24"/>
+        </w:rPr>
+        <w:t>gunung</w:t>
+      </w:r>
+      <w:proofErr w:type="spellEnd"/>
+      <w:r>
+        <w:rPr>
+          <w:sz w:val="24"/>
+          <w:szCs w:val="24"/>
+        </w:rPr>
+        <w:t xml:space="preserve"> </w:t>
+      </w:r>
+      <w:proofErr w:type="spellStart"/>
+      <w:r>
+        <w:rPr>
+          <w:sz w:val="24"/>
+          <w:szCs w:val="24"/>
+        </w:rPr>
+        <w:t>karena</w:t>
+      </w:r>
+      <w:proofErr w:type="spellEnd"/>
+      <w:r>
+        <w:rPr>
+          <w:sz w:val="24"/>
+          <w:szCs w:val="24"/>
+        </w:rPr>
+        <w:t xml:space="preserve"> </w:t>
+      </w:r>
+      <w:proofErr w:type="spellStart"/>
+      <w:r>
+        <w:rPr>
+          <w:sz w:val="24"/>
+          <w:szCs w:val="24"/>
+        </w:rPr>
+        <w:t>segala</w:t>
+      </w:r>
+      <w:proofErr w:type="spellEnd"/>
+      <w:r>
+        <w:rPr>
+          <w:sz w:val="24"/>
+          <w:szCs w:val="24"/>
+        </w:rPr>
+        <w:t xml:space="preserve"> </w:t>
+      </w:r>
+      <w:proofErr w:type="spellStart"/>
+      <w:r>
+        <w:rPr>
+          <w:sz w:val="24"/>
+          <w:szCs w:val="24"/>
+        </w:rPr>
+        <w:t>macam</w:t>
+      </w:r>
+      <w:proofErr w:type="spellEnd"/>
+      <w:r>
+        <w:rPr>
+          <w:sz w:val="24"/>
+          <w:szCs w:val="24"/>
+        </w:rPr>
+        <w:t xml:space="preserve"> </w:t>
+      </w:r>
+      <w:proofErr w:type="spellStart"/>
+      <w:r>
+        <w:rPr>
+          <w:sz w:val="24"/>
+          <w:szCs w:val="24"/>
+        </w:rPr>
+        <w:t>bahaya</w:t>
+      </w:r>
+      <w:proofErr w:type="spellEnd"/>
+      <w:r>
+        <w:rPr>
+          <w:sz w:val="24"/>
+          <w:szCs w:val="24"/>
+        </w:rPr>
+        <w:t xml:space="preserve"> </w:t>
+      </w:r>
+      <w:proofErr w:type="spellStart"/>
+      <w:r>
+        <w:rPr>
+          <w:sz w:val="24"/>
+          <w:szCs w:val="24"/>
+        </w:rPr>
+        <w:t>sudah</w:t>
+      </w:r>
+      <w:proofErr w:type="spellEnd"/>
+      <w:r>
+        <w:rPr>
+          <w:sz w:val="24"/>
+          <w:szCs w:val="24"/>
+        </w:rPr>
+        <w:t xml:space="preserve"> </w:t>
+      </w:r>
+      <w:proofErr w:type="spellStart"/>
+      <w:r>
+        <w:rPr>
+          <w:sz w:val="24"/>
+          <w:szCs w:val="24"/>
+        </w:rPr>
+        <w:t>dapat</w:t>
+      </w:r>
+      <w:proofErr w:type="spellEnd"/>
+      <w:r>
+        <w:rPr>
+          <w:sz w:val="24"/>
+          <w:szCs w:val="24"/>
+        </w:rPr>
+        <w:t xml:space="preserve"> </w:t>
+      </w:r>
+      <w:proofErr w:type="spellStart"/>
+      <w:r>
+        <w:rPr>
+          <w:sz w:val="24"/>
+          <w:szCs w:val="24"/>
+        </w:rPr>
+        <w:t>dipersiapkan</w:t>
+      </w:r>
+      <w:proofErr w:type="spellEnd"/>
+      <w:r>
+        <w:rPr>
+          <w:sz w:val="24"/>
+          <w:szCs w:val="24"/>
+        </w:rPr>
+        <w:t xml:space="preserve"> </w:t>
+      </w:r>
+      <w:proofErr w:type="spellStart"/>
+      <w:r>
+        <w:rPr>
+          <w:sz w:val="24"/>
+          <w:szCs w:val="24"/>
+        </w:rPr>
+        <w:t>sebelum</w:t>
+      </w:r>
+      <w:proofErr w:type="spellEnd"/>
+      <w:r>
+        <w:rPr>
+          <w:sz w:val="24"/>
+          <w:szCs w:val="24"/>
+        </w:rPr>
+        <w:t xml:space="preserve"> </w:t>
+      </w:r>
+      <w:proofErr w:type="spellStart"/>
+      <w:r>
+        <w:rPr>
+          <w:sz w:val="24"/>
+          <w:szCs w:val="24"/>
+        </w:rPr>
+        <w:t>mendaki</w:t>
+      </w:r>
+      <w:bookmarkEnd w:id="0"/>
+      <w:proofErr w:type="spellEnd"/>
+    </w:p>
+    <w:p>
+      <w:pPr>
+        <w:spacing w:line="240" w:lineRule="auto"/>
+        <w:ind w:left="540" w:hanging="540"/>
+        <w:jc w:val="both"/>
+        <w:rPr>
+          <w:sz w:val="24"/>
+          <w:szCs w:val="24"/>
+        </w:rPr>
+      </w:pPr>
+      <w:proofErr w:type="spellStart"/>
+      <w:r>
+        <w:rPr>
+          <w:sz w:val="24"/>
+          <w:szCs w:val="24"/>
+        </w:rPr>
+        <w:t>Terdapat</w:t>
+      </w:r>
+      <w:proofErr w:type="spellEnd"/>
+      <w:r>
+        <w:rPr>
+          <w:sz w:val="24"/>
+          <w:szCs w:val="24"/>
+        </w:rPr>
+        <w:t xml:space="preserve"> </w:t>
+      </w:r>
+      <w:proofErr w:type="spellStart"/>
+      <w:r>
+        <w:rPr>
+          <w:sz w:val="24"/>
+          <w:szCs w:val="24"/>
+        </w:rPr>
+        <w:t>beberapa</w:t>
+      </w:r>
+      <w:proofErr w:type="spellEnd"/>
+      <w:r>
+        <w:rPr>
+          <w:sz w:val="24"/>
+          <w:szCs w:val="24"/>
+        </w:rPr>
+        <w:t xml:space="preserve"> </w:t>
+      </w:r>
+      <w:proofErr w:type="spellStart"/>
+      <w:r>
+        <w:rPr>
+          <w:sz w:val="24"/>
+          <w:szCs w:val="24"/>
+        </w:rPr>
+        <w:t>tujuan</w:t>
+      </w:r>
+      <w:proofErr w:type="spellEnd"/>
+      <w:r>
+        <w:rPr>
+          <w:sz w:val="24"/>
+          <w:szCs w:val="24"/>
+        </w:rPr>
+        <w:t xml:space="preserve"> yang </w:t>
+      </w:r>
+      <w:proofErr w:type="spellStart"/>
+      <w:r>
+        <w:rPr>
+          <w:sz w:val="24"/>
+          <w:szCs w:val="24"/>
+        </w:rPr>
+        <w:t>ingin</w:t>
+      </w:r>
+      <w:proofErr w:type="spellEnd"/>
+      <w:r>
+        <w:rPr>
+          <w:sz w:val="24"/>
+          <w:szCs w:val="24"/>
+        </w:rPr>
+        <w:t xml:space="preserve"> </w:t>
+      </w:r>
+      <w:proofErr w:type="spellStart"/>
+      <w:r>
+        <w:rPr>
+          <w:sz w:val="24"/>
+          <w:szCs w:val="24"/>
+        </w:rPr>
+        <w:t>dicapai</w:t>
+      </w:r>
+      <w:proofErr w:type="spellEnd"/>
+      <w:r>
+        <w:rPr>
+          <w:sz w:val="24"/>
+          <w:szCs w:val="24"/>
+        </w:rPr>
+        <w:t xml:space="preserve"> </w:t>
+      </w:r>
+      <w:proofErr w:type="spellStart"/>
+      <w:r>
+        <w:rPr>
+          <w:sz w:val="24"/>
+          <w:szCs w:val="24"/>
+        </w:rPr>
+        <w:t>dibuatnya</w:t>
+      </w:r>
+      <w:proofErr w:type="spellEnd"/>
+      <w:r>
+        <w:rPr>
+          <w:sz w:val="24"/>
+          <w:szCs w:val="24"/>
+        </w:rPr>
+        <w:t xml:space="preserve"> </w:t>
+      </w:r>
+      <w:proofErr w:type="spellStart"/>
+      <w:r>
+        <w:rPr>
+          <w:sz w:val="24"/>
+          <w:szCs w:val="24"/>
+        </w:rPr>
+        <w:t>aplikasi</w:t>
+      </w:r>
+      <w:proofErr w:type="spellEnd"/>
+      <w:r>
+        <w:rPr>
+          <w:sz w:val="24"/>
+          <w:szCs w:val="24"/>
+        </w:rPr>
+        <w:t xml:space="preserve"> </w:t>
+      </w:r>
+      <w:proofErr w:type="spellStart"/>
+      <w:r>
+        <w:rPr>
+          <w:sz w:val="24"/>
+          <w:szCs w:val="24"/>
+        </w:rPr>
+        <w:t>ini</w:t>
+      </w:r>
+      <w:proofErr w:type="spellEnd"/>
+      <w:r>
+        <w:rPr>
+          <w:sz w:val="24"/>
+          <w:szCs w:val="24"/>
+        </w:rPr>
+        <w:t xml:space="preserve">, </w:t>
+      </w:r>
+      <w:proofErr w:type="spellStart"/>
+      <w:proofErr w:type="gramStart"/>
+      <w:r>
+        <w:rPr>
+          <w:sz w:val="24"/>
+          <w:szCs w:val="24"/>
+        </w:rPr>
+        <w:t>yaitu</w:t>
+      </w:r>
+      <w:proofErr w:type="spellEnd"/>
+      <w:r>
+        <w:rPr>
+          <w:sz w:val="24"/>
+          <w:szCs w:val="24"/>
+        </w:rPr>
+        <w:t xml:space="preserve"> :</w:t>
+      </w:r>
+      <w:proofErr w:type="gramEnd"/>
     </w:p>
     <w:p>
       <w:pPr>
         <w:pStyle w:val="ListParagraph"/>
-        <w:ind w:left="426"/>
+        <w:numPr>
+          <w:ilvl w:val="0"/>
+          <w:numId w:val="2"/>
+        </w:numPr>
+        <w:spacing w:after="0" w:line="240" w:lineRule="auto"/>
+        <w:ind w:left="720" w:hanging="270"/>
         <w:jc w:val="both"/>
         <w:rPr>
-          <w:rFonts w:asciiTheme="majorHAnsi" w:hAnsiTheme="majorHAnsi"/>
+          <w:sz w:val="24"/>
+          <w:szCs w:val="24"/>
         </w:rPr>
       </w:pPr>
-      <w:r>
-        <w:rPr>
-          <w:rFonts w:asciiTheme="majorHAnsi" w:hAnsiTheme="majorHAnsi"/>
-        </w:rPr>
-        <w:t>{</w:t>
-      </w:r>
-      <w:r>
-        <w:rPr>
-          <w:rFonts w:asciiTheme="majorHAnsi" w:hAnsiTheme="majorHAnsi"/>
-        </w:rPr>
-        <w:t xml:space="preserve">bagian ini menjelaskan latar belakang masalah proyek, kebutuhan bisnis terhadap proyek, tujuan proyek dibuat. </w:t>
-      </w:r>
-      <w:r>
-        <w:rPr>
-          <w:rFonts w:asciiTheme="majorHAnsi" w:hAnsiTheme="majorHAnsi"/>
-        </w:rPr>
-        <w:t>}</w:t>
+      <w:proofErr w:type="spellStart"/>
+      <w:r>
+        <w:rPr>
+          <w:sz w:val="24"/>
+          <w:szCs w:val="24"/>
+        </w:rPr>
+        <w:t>Memberi</w:t>
+      </w:r>
+      <w:proofErr w:type="spellEnd"/>
+      <w:r>
+        <w:rPr>
+          <w:sz w:val="24"/>
+          <w:szCs w:val="24"/>
+        </w:rPr>
+        <w:t xml:space="preserve"> </w:t>
+      </w:r>
+      <w:proofErr w:type="spellStart"/>
+      <w:r>
+        <w:rPr>
+          <w:sz w:val="24"/>
+          <w:szCs w:val="24"/>
+        </w:rPr>
+        <w:t>kemudahan</w:t>
+      </w:r>
+      <w:proofErr w:type="spellEnd"/>
+      <w:r>
+        <w:rPr>
+          <w:sz w:val="24"/>
+          <w:szCs w:val="24"/>
+        </w:rPr>
+        <w:t xml:space="preserve"> </w:t>
+      </w:r>
+      <w:proofErr w:type="spellStart"/>
+      <w:r>
+        <w:rPr>
+          <w:sz w:val="24"/>
+          <w:szCs w:val="24"/>
+        </w:rPr>
+        <w:t>dalam</w:t>
+      </w:r>
+      <w:proofErr w:type="spellEnd"/>
+      <w:r>
+        <w:rPr>
+          <w:sz w:val="24"/>
+          <w:szCs w:val="24"/>
+        </w:rPr>
+        <w:t xml:space="preserve"> </w:t>
+      </w:r>
+      <w:proofErr w:type="spellStart"/>
+      <w:r>
+        <w:rPr>
+          <w:sz w:val="24"/>
+          <w:szCs w:val="24"/>
+        </w:rPr>
+        <w:t>hal</w:t>
+      </w:r>
+      <w:proofErr w:type="spellEnd"/>
+      <w:r>
+        <w:rPr>
+          <w:sz w:val="24"/>
+          <w:szCs w:val="24"/>
+        </w:rPr>
+        <w:t xml:space="preserve"> </w:t>
+      </w:r>
+      <w:proofErr w:type="spellStart"/>
+      <w:r>
+        <w:rPr>
+          <w:sz w:val="24"/>
+          <w:szCs w:val="24"/>
+        </w:rPr>
+        <w:t>informasi</w:t>
+      </w:r>
+      <w:proofErr w:type="spellEnd"/>
+      <w:r>
+        <w:rPr>
+          <w:sz w:val="24"/>
+          <w:szCs w:val="24"/>
+        </w:rPr>
+        <w:t xml:space="preserve"> </w:t>
+      </w:r>
+      <w:proofErr w:type="spellStart"/>
+      <w:r>
+        <w:rPr>
+          <w:sz w:val="24"/>
+          <w:szCs w:val="24"/>
+        </w:rPr>
+        <w:t>seputar</w:t>
+      </w:r>
+      <w:proofErr w:type="spellEnd"/>
+      <w:r>
+        <w:rPr>
+          <w:sz w:val="24"/>
+          <w:szCs w:val="24"/>
+        </w:rPr>
+        <w:t xml:space="preserve"> </w:t>
+      </w:r>
+      <w:proofErr w:type="spellStart"/>
+      <w:r>
+        <w:rPr>
+          <w:sz w:val="24"/>
+          <w:szCs w:val="24"/>
+        </w:rPr>
+        <w:t>gunung</w:t>
+      </w:r>
+      <w:proofErr w:type="spellEnd"/>
+      <w:r>
+        <w:rPr>
+          <w:sz w:val="24"/>
+          <w:szCs w:val="24"/>
+        </w:rPr>
+        <w:t xml:space="preserve"> yang </w:t>
+      </w:r>
+      <w:proofErr w:type="spellStart"/>
+      <w:r>
+        <w:rPr>
+          <w:sz w:val="24"/>
+          <w:szCs w:val="24"/>
+        </w:rPr>
+        <w:t>akan</w:t>
+      </w:r>
+      <w:proofErr w:type="spellEnd"/>
+      <w:r>
+        <w:rPr>
+          <w:sz w:val="24"/>
+          <w:szCs w:val="24"/>
+        </w:rPr>
+        <w:t xml:space="preserve"> </w:t>
+      </w:r>
+      <w:proofErr w:type="spellStart"/>
+      <w:r>
+        <w:rPr>
+          <w:sz w:val="24"/>
+          <w:szCs w:val="24"/>
+        </w:rPr>
+        <w:t>didaki</w:t>
+      </w:r>
+      <w:proofErr w:type="spellEnd"/>
+      <w:r>
+        <w:rPr>
+          <w:sz w:val="24"/>
+          <w:szCs w:val="24"/>
+        </w:rPr>
+        <w:t xml:space="preserve">.  </w:t>
       </w:r>
     </w:p>
     <w:p>
       <w:pPr>
         <w:pStyle w:val="ListParagraph"/>
-        <w:ind w:left="426"/>
+        <w:numPr>
+          <w:ilvl w:val="0"/>
+          <w:numId w:val="2"/>
+        </w:numPr>
+        <w:spacing w:after="0" w:line="240" w:lineRule="auto"/>
+        <w:ind w:left="720" w:hanging="270"/>
+        <w:jc w:val="both"/>
+        <w:rPr>
+          <w:sz w:val="24"/>
+          <w:szCs w:val="24"/>
+        </w:rPr>
+      </w:pPr>
+      <w:r>
+        <w:rPr>
+          <w:sz w:val="24"/>
+          <w:szCs w:val="24"/>
+        </w:rPr>
+        <w:t xml:space="preserve">Bisa </w:t>
+      </w:r>
+      <w:proofErr w:type="spellStart"/>
+      <w:r>
+        <w:rPr>
+          <w:sz w:val="24"/>
+          <w:szCs w:val="24"/>
+        </w:rPr>
+        <w:t>mengetahui</w:t>
+      </w:r>
+      <w:proofErr w:type="spellEnd"/>
+      <w:r>
+        <w:rPr>
+          <w:sz w:val="24"/>
+          <w:szCs w:val="24"/>
+        </w:rPr>
+        <w:t xml:space="preserve"> </w:t>
+      </w:r>
+      <w:proofErr w:type="spellStart"/>
+      <w:r>
+        <w:rPr>
+          <w:sz w:val="24"/>
+          <w:szCs w:val="24"/>
+        </w:rPr>
+        <w:t>lokasi</w:t>
+      </w:r>
+      <w:proofErr w:type="spellEnd"/>
+      <w:r>
+        <w:rPr>
+          <w:sz w:val="24"/>
+          <w:szCs w:val="24"/>
+        </w:rPr>
+        <w:t xml:space="preserve">, </w:t>
+      </w:r>
+      <w:proofErr w:type="spellStart"/>
+      <w:r>
+        <w:rPr>
+          <w:sz w:val="24"/>
+          <w:szCs w:val="24"/>
+        </w:rPr>
+        <w:t>rute</w:t>
+      </w:r>
+      <w:proofErr w:type="spellEnd"/>
+      <w:r>
+        <w:rPr>
+          <w:sz w:val="24"/>
+          <w:szCs w:val="24"/>
+        </w:rPr>
+        <w:t xml:space="preserve"> </w:t>
+      </w:r>
+      <w:proofErr w:type="spellStart"/>
+      <w:r>
+        <w:rPr>
+          <w:sz w:val="24"/>
+          <w:szCs w:val="24"/>
+        </w:rPr>
+        <w:t>serta</w:t>
+      </w:r>
+      <w:proofErr w:type="spellEnd"/>
+      <w:r>
+        <w:rPr>
+          <w:sz w:val="24"/>
+          <w:szCs w:val="24"/>
+        </w:rPr>
+        <w:t xml:space="preserve"> </w:t>
+      </w:r>
+      <w:proofErr w:type="spellStart"/>
+      <w:r>
+        <w:rPr>
+          <w:sz w:val="24"/>
+          <w:szCs w:val="24"/>
+        </w:rPr>
+        <w:t>mempersiapkan</w:t>
+      </w:r>
+      <w:proofErr w:type="spellEnd"/>
+      <w:r>
+        <w:rPr>
+          <w:sz w:val="24"/>
+          <w:szCs w:val="24"/>
+        </w:rPr>
+        <w:t xml:space="preserve"> </w:t>
+      </w:r>
+      <w:proofErr w:type="spellStart"/>
+      <w:r>
+        <w:rPr>
+          <w:sz w:val="24"/>
+          <w:szCs w:val="24"/>
+        </w:rPr>
+        <w:t>perlengkapan</w:t>
+      </w:r>
+      <w:proofErr w:type="spellEnd"/>
+      <w:r>
+        <w:rPr>
+          <w:sz w:val="24"/>
+          <w:szCs w:val="24"/>
+        </w:rPr>
+        <w:t xml:space="preserve"> </w:t>
+      </w:r>
+      <w:proofErr w:type="spellStart"/>
+      <w:r>
+        <w:rPr>
+          <w:sz w:val="24"/>
+          <w:szCs w:val="24"/>
+        </w:rPr>
+        <w:t>pendakian</w:t>
+      </w:r>
+      <w:proofErr w:type="spellEnd"/>
+      <w:r>
+        <w:rPr>
+          <w:sz w:val="24"/>
+          <w:szCs w:val="24"/>
+        </w:rPr>
+        <w:t>.</w:t>
+      </w:r>
+    </w:p>
+    <w:p>
+      <w:pPr>
+        <w:ind w:firstLine="426"/>
         <w:jc w:val="both"/>
         <w:rPr>
           <w:rFonts w:asciiTheme="majorHAnsi" w:hAnsiTheme="majorHAnsi"/>
@@ -1022,8 +4566,36 @@
           <w:b/>
           <w:sz w:val="28"/>
         </w:rPr>
-        <w:t>Ruang Lingkup Proyek</w:t>
-      </w:r>
+        <w:t xml:space="preserve">Ruang </w:t>
+      </w:r>
+      <w:proofErr w:type="spellStart"/>
+      <w:r>
+        <w:rPr>
+          <w:rFonts w:asciiTheme="majorHAnsi" w:hAnsiTheme="majorHAnsi"/>
+          <w:b/>
+          <w:sz w:val="28"/>
+        </w:rPr>
+        <w:t>Lingkup</w:t>
+      </w:r>
+      <w:proofErr w:type="spellEnd"/>
+      <w:r>
+        <w:rPr>
+          <w:rFonts w:asciiTheme="majorHAnsi" w:hAnsiTheme="majorHAnsi"/>
+          <w:b/>
+          <w:sz w:val="28"/>
+        </w:rPr>
+        <w:t xml:space="preserve"> </w:t>
+      </w:r>
+      <w:proofErr w:type="spellStart"/>
+      <w:r>
+        <w:rPr>
+          <w:rFonts w:asciiTheme="majorHAnsi" w:hAnsiTheme="majorHAnsi"/>
+          <w:b/>
+          <w:sz w:val="28"/>
+        </w:rPr>
+        <w:t>Proyek</w:t>
+      </w:r>
+      <w:proofErr w:type="spellEnd"/>
     </w:p>
     <w:p>
       <w:pPr>
@@ -1040,12 +4612,112 @@
         </w:rPr>
         <w:t>{</w:t>
       </w:r>
-      <w:r>
-        <w:rPr>
-          <w:rFonts w:asciiTheme="majorHAnsi" w:hAnsiTheme="majorHAnsi"/>
-        </w:rPr>
-        <w:t>bagian ini deskripsikan ruang lingkup proyek yang akan dikerjakan</w:t>
-      </w:r>
+      <w:proofErr w:type="spellStart"/>
+      <w:r>
+        <w:rPr>
+          <w:rFonts w:asciiTheme="majorHAnsi" w:hAnsiTheme="majorHAnsi"/>
+        </w:rPr>
+        <w:t>bagian</w:t>
+      </w:r>
+      <w:proofErr w:type="spellEnd"/>
+      <w:r>
+        <w:rPr>
+          <w:rFonts w:asciiTheme="majorHAnsi" w:hAnsiTheme="majorHAnsi"/>
+        </w:rPr>
+        <w:t xml:space="preserve"> </w:t>
+      </w:r>
+      <w:proofErr w:type="spellStart"/>
+      <w:r>
+        <w:rPr>
+          <w:rFonts w:asciiTheme="majorHAnsi" w:hAnsiTheme="majorHAnsi"/>
+        </w:rPr>
+        <w:t>ini</w:t>
+      </w:r>
+      <w:proofErr w:type="spellEnd"/>
+      <w:r>
+        <w:rPr>
+          <w:rFonts w:asciiTheme="majorHAnsi" w:hAnsiTheme="majorHAnsi"/>
+        </w:rPr>
+        <w:t xml:space="preserve"> </w:t>
+      </w:r>
+      <w:proofErr w:type="spellStart"/>
+      <w:r>
+        <w:rPr>
+          <w:rFonts w:asciiTheme="majorHAnsi" w:hAnsiTheme="majorHAnsi"/>
+        </w:rPr>
+        <w:t>deskripsikan</w:t>
+      </w:r>
+      <w:proofErr w:type="spellEnd"/>
+      <w:r>
+        <w:rPr>
+          <w:rFonts w:asciiTheme="majorHAnsi" w:hAnsiTheme="majorHAnsi"/>
+        </w:rPr>
+        <w:t xml:space="preserve"> </w:t>
+      </w:r>
+      <w:proofErr w:type="spellStart"/>
+      <w:r>
+        <w:rPr>
+          <w:rFonts w:asciiTheme="majorHAnsi" w:hAnsiTheme="majorHAnsi"/>
+        </w:rPr>
+        <w:t>ruang</w:t>
+      </w:r>
+      <w:proofErr w:type="spellEnd"/>
+      <w:r>
+        <w:rPr>
+          <w:rFonts w:asciiTheme="majorHAnsi" w:hAnsiTheme="majorHAnsi"/>
+        </w:rPr>
+        <w:t xml:space="preserve"> </w:t>
+      </w:r>
+      <w:proofErr w:type="spellStart"/>
+      <w:r>
+        <w:rPr>
+          <w:rFonts w:asciiTheme="majorHAnsi" w:hAnsiTheme="majorHAnsi"/>
+        </w:rPr>
+        <w:t>lingkup</w:t>
+      </w:r>
+      <w:proofErr w:type="spellEnd"/>
+      <w:r>
+        <w:rPr>
+          <w:rFonts w:asciiTheme="majorHAnsi" w:hAnsiTheme="majorHAnsi"/>
+        </w:rPr>
+        <w:t xml:space="preserve"> </w:t>
+      </w:r>
+      <w:proofErr w:type="spellStart"/>
+      <w:r>
+        <w:rPr>
+          <w:rFonts w:asciiTheme="majorHAnsi" w:hAnsiTheme="majorHAnsi"/>
+        </w:rPr>
+        <w:t>proyek</w:t>
+      </w:r>
+      <w:proofErr w:type="spellEnd"/>
+      <w:r>
+        <w:rPr>
+          <w:rFonts w:asciiTheme="majorHAnsi" w:hAnsiTheme="majorHAnsi"/>
+        </w:rPr>
+        <w:t xml:space="preserve"> yang </w:t>
+      </w:r>
+      <w:proofErr w:type="spellStart"/>
+      <w:r>
+        <w:rPr>
+          <w:rFonts w:asciiTheme="majorHAnsi" w:hAnsiTheme="majorHAnsi"/>
+        </w:rPr>
+        <w:t>akan</w:t>
+      </w:r>
+      <w:proofErr w:type="spellEnd"/>
+      <w:r>
+        <w:rPr>
+          <w:rFonts w:asciiTheme="majorHAnsi" w:hAnsiTheme="majorHAnsi"/>
+        </w:rPr>
+        <w:t xml:space="preserve"> </w:t>
+      </w:r>
+      <w:proofErr w:type="spellStart"/>
+      <w:r>
+        <w:rPr>
+          <w:rFonts w:asciiTheme="majorHAnsi" w:hAnsiTheme="majorHAnsi"/>
+        </w:rPr>
+        <w:t>dikerjakan</w:t>
+      </w:r>
+      <w:proofErr w:type="spellEnd"/>
       <w:r>
         <w:rPr>
           <w:rFonts w:asciiTheme="majorHAnsi" w:hAnsiTheme="majorHAnsi"/>
@@ -1077,20 +4749,31 @@
           <w:rFonts w:asciiTheme="majorHAnsi" w:hAnsiTheme="majorHAnsi"/>
         </w:rPr>
       </w:pPr>
+      <w:proofErr w:type="spellStart"/>
       <w:r>
         <w:rPr>
           <w:rFonts w:asciiTheme="majorHAnsi" w:hAnsiTheme="majorHAnsi"/>
           <w:b/>
           <w:sz w:val="28"/>
         </w:rPr>
-        <w:t xml:space="preserve">Asumsi, Batasan, dan </w:t>
-      </w:r>
+        <w:t>Asumsi</w:t>
+      </w:r>
+      <w:proofErr w:type="spellEnd"/>
       <w:r>
         <w:rPr>
           <w:rFonts w:asciiTheme="majorHAnsi" w:hAnsiTheme="majorHAnsi"/>
           <w:b/>
           <w:sz w:val="28"/>
         </w:rPr>
+        <w:t xml:space="preserve">, Batasan, dan </w:t>
+      </w:r>
+      <w:proofErr w:type="spellStart"/>
+      <w:r>
+        <w:rPr>
+          <w:rFonts w:asciiTheme="majorHAnsi" w:hAnsiTheme="majorHAnsi"/>
+          <w:b/>
+          <w:sz w:val="28"/>
+        </w:rPr>
         <w:t>Ri</w:t>
       </w:r>
       <w:r>
@@ -1099,8 +4782,27 @@
           <w:b/>
           <w:sz w:val="28"/>
         </w:rPr>
-        <w:t>siko Proyek</w:t>
-      </w:r>
+        <w:t>siko</w:t>
+      </w:r>
+      <w:proofErr w:type="spellEnd"/>
+      <w:r>
+        <w:rPr>
+          <w:rFonts w:asciiTheme="majorHAnsi" w:hAnsiTheme="majorHAnsi"/>
+          <w:b/>
+          <w:sz w:val="28"/>
+        </w:rPr>
+        <w:t xml:space="preserve"> </w:t>
+      </w:r>
+      <w:proofErr w:type="spellStart"/>
+      <w:r>
+        <w:rPr>
+          <w:rFonts w:asciiTheme="majorHAnsi" w:hAnsiTheme="majorHAnsi"/>
+          <w:b/>
+          <w:sz w:val="28"/>
+        </w:rPr>
+        <w:t>Proyek</w:t>
+      </w:r>
+      <w:proofErr w:type="spellEnd"/>
     </w:p>
     <w:p>
       <w:pPr>
@@ -1117,23 +4819,216 @@
         </w:rPr>
         <w:t>{</w:t>
       </w:r>
-      <w:r>
-        <w:rPr>
-          <w:rFonts w:asciiTheme="majorHAnsi" w:hAnsiTheme="majorHAnsi"/>
-        </w:rPr>
-        <w:t xml:space="preserve">bagian ini menjelaskan </w:t>
-      </w:r>
-      <w:r>
-        <w:rPr>
-          <w:rFonts w:asciiTheme="majorHAnsi" w:hAnsiTheme="majorHAnsi"/>
-        </w:rPr>
-        <w:t xml:space="preserve">asumsi, batasan, dan </w:t>
-      </w:r>
-      <w:r>
-        <w:rPr>
-          <w:rFonts w:asciiTheme="majorHAnsi" w:hAnsiTheme="majorHAnsi"/>
-        </w:rPr>
-        <w:t>risiko yang mungkin terjadi pada proyek, serta pendekatan cara pencegahannya (mitigasi risiko)</w:t>
+      <w:proofErr w:type="spellStart"/>
+      <w:r>
+        <w:rPr>
+          <w:rFonts w:asciiTheme="majorHAnsi" w:hAnsiTheme="majorHAnsi"/>
+        </w:rPr>
+        <w:t>bagian</w:t>
+      </w:r>
+      <w:proofErr w:type="spellEnd"/>
+      <w:r>
+        <w:rPr>
+          <w:rFonts w:asciiTheme="majorHAnsi" w:hAnsiTheme="majorHAnsi"/>
+        </w:rPr>
+        <w:t xml:space="preserve"> </w:t>
+      </w:r>
+      <w:proofErr w:type="spellStart"/>
+      <w:r>
+        <w:rPr>
+          <w:rFonts w:asciiTheme="majorHAnsi" w:hAnsiTheme="majorHAnsi"/>
+        </w:rPr>
+        <w:t>ini</w:t>
+      </w:r>
+      <w:proofErr w:type="spellEnd"/>
+      <w:r>
+        <w:rPr>
+          <w:rFonts w:asciiTheme="majorHAnsi" w:hAnsiTheme="majorHAnsi"/>
+        </w:rPr>
+        <w:t xml:space="preserve"> </w:t>
+      </w:r>
+      <w:proofErr w:type="spellStart"/>
+      <w:r>
+        <w:rPr>
+          <w:rFonts w:asciiTheme="majorHAnsi" w:hAnsiTheme="majorHAnsi"/>
+        </w:rPr>
+        <w:t>menjelaskan</w:t>
+      </w:r>
+      <w:proofErr w:type="spellEnd"/>
+      <w:r>
+        <w:rPr>
+          <w:rFonts w:asciiTheme="majorHAnsi" w:hAnsiTheme="majorHAnsi"/>
+        </w:rPr>
+        <w:t xml:space="preserve"> </w:t>
+      </w:r>
+      <w:proofErr w:type="spellStart"/>
+      <w:r>
+        <w:rPr>
+          <w:rFonts w:asciiTheme="majorHAnsi" w:hAnsiTheme="majorHAnsi"/>
+        </w:rPr>
+        <w:t>asumsi</w:t>
+      </w:r>
+      <w:proofErr w:type="spellEnd"/>
+      <w:r>
+        <w:rPr>
+          <w:rFonts w:asciiTheme="majorHAnsi" w:hAnsiTheme="majorHAnsi"/>
+        </w:rPr>
+        <w:t xml:space="preserve">, </w:t>
+      </w:r>
+      <w:proofErr w:type="spellStart"/>
+      <w:r>
+        <w:rPr>
+          <w:rFonts w:asciiTheme="majorHAnsi" w:hAnsiTheme="majorHAnsi"/>
+        </w:rPr>
+        <w:t>batasan</w:t>
+      </w:r>
+      <w:proofErr w:type="spellEnd"/>
+      <w:r>
+        <w:rPr>
+          <w:rFonts w:asciiTheme="majorHAnsi" w:hAnsiTheme="majorHAnsi"/>
+        </w:rPr>
+        <w:t xml:space="preserve">, dan </w:t>
+      </w:r>
+      <w:proofErr w:type="spellStart"/>
+      <w:r>
+        <w:rPr>
+          <w:rFonts w:asciiTheme="majorHAnsi" w:hAnsiTheme="majorHAnsi"/>
+        </w:rPr>
+        <w:t>risiko</w:t>
+      </w:r>
+      <w:proofErr w:type="spellEnd"/>
+      <w:r>
+        <w:rPr>
+          <w:rFonts w:asciiTheme="majorHAnsi" w:hAnsiTheme="majorHAnsi"/>
+        </w:rPr>
+        <w:t xml:space="preserve"> yang </w:t>
+      </w:r>
+      <w:proofErr w:type="spellStart"/>
+      <w:r>
+        <w:rPr>
+          <w:rFonts w:asciiTheme="majorHAnsi" w:hAnsiTheme="majorHAnsi"/>
+        </w:rPr>
+        <w:t>mungkin</w:t>
+      </w:r>
+      <w:proofErr w:type="spellEnd"/>
+      <w:r>
+        <w:rPr>
+          <w:rFonts w:asciiTheme="majorHAnsi" w:hAnsiTheme="majorHAnsi"/>
+        </w:rPr>
+        <w:t xml:space="preserve"> </w:t>
+      </w:r>
+      <w:proofErr w:type="spellStart"/>
+      <w:r>
+        <w:rPr>
+          <w:rFonts w:asciiTheme="majorHAnsi" w:hAnsiTheme="majorHAnsi"/>
+        </w:rPr>
+        <w:t>terjadi</w:t>
+      </w:r>
+      <w:proofErr w:type="spellEnd"/>
+      <w:r>
+        <w:rPr>
+          <w:rFonts w:asciiTheme="majorHAnsi" w:hAnsiTheme="majorHAnsi"/>
+        </w:rPr>
+        <w:t xml:space="preserve"> pada </w:t>
+      </w:r>
+      <w:proofErr w:type="spellStart"/>
+      <w:r>
+        <w:rPr>
+          <w:rFonts w:asciiTheme="majorHAnsi" w:hAnsiTheme="majorHAnsi"/>
+        </w:rPr>
+        <w:t>proyek</w:t>
+      </w:r>
+      <w:proofErr w:type="spellEnd"/>
+      <w:r>
+        <w:rPr>
+          <w:rFonts w:asciiTheme="majorHAnsi" w:hAnsiTheme="majorHAnsi"/>
+        </w:rPr>
+        <w:t xml:space="preserve">, </w:t>
+      </w:r>
+      <w:proofErr w:type="spellStart"/>
+      <w:r>
+        <w:rPr>
+          <w:rFonts w:asciiTheme="majorHAnsi" w:hAnsiTheme="majorHAnsi"/>
+        </w:rPr>
+        <w:t>serta</w:t>
+      </w:r>
+      <w:proofErr w:type="spellEnd"/>
+      <w:r>
+        <w:rPr>
+          <w:rFonts w:asciiTheme="majorHAnsi" w:hAnsiTheme="majorHAnsi"/>
+        </w:rPr>
+        <w:t xml:space="preserve"> </w:t>
+      </w:r>
+      <w:proofErr w:type="spellStart"/>
+      <w:r>
+        <w:rPr>
+          <w:rFonts w:asciiTheme="majorHAnsi" w:hAnsiTheme="majorHAnsi"/>
+        </w:rPr>
+        <w:t>pendekatan</w:t>
+      </w:r>
+      <w:proofErr w:type="spellEnd"/>
+      <w:r>
+        <w:rPr>
+          <w:rFonts w:asciiTheme="majorHAnsi" w:hAnsiTheme="majorHAnsi"/>
+        </w:rPr>
+        <w:t xml:space="preserve"> </w:t>
+      </w:r>
+      <w:proofErr w:type="spellStart"/>
+      <w:r>
+        <w:rPr>
+          <w:rFonts w:asciiTheme="majorHAnsi" w:hAnsiTheme="majorHAnsi"/>
+        </w:rPr>
+        <w:t>cara</w:t>
+      </w:r>
+      <w:proofErr w:type="spellEnd"/>
+      <w:r>
+        <w:rPr>
+          <w:rFonts w:asciiTheme="majorHAnsi" w:hAnsiTheme="majorHAnsi"/>
+        </w:rPr>
+        <w:t xml:space="preserve"> </w:t>
+      </w:r>
+      <w:proofErr w:type="spellStart"/>
+      <w:r>
+        <w:rPr>
+          <w:rFonts w:asciiTheme="majorHAnsi" w:hAnsiTheme="majorHAnsi"/>
+        </w:rPr>
+        <w:t>pencegahannya</w:t>
+      </w:r>
+      <w:proofErr w:type="spellEnd"/>
+      <w:r>
+        <w:rPr>
+          <w:rFonts w:asciiTheme="majorHAnsi" w:hAnsiTheme="majorHAnsi"/>
+        </w:rPr>
+        <w:t xml:space="preserve"> (</w:t>
+      </w:r>
+      <w:proofErr w:type="spellStart"/>
+      <w:r>
+        <w:rPr>
+          <w:rFonts w:asciiTheme="majorHAnsi" w:hAnsiTheme="majorHAnsi"/>
+        </w:rPr>
+        <w:t>mitigasi</w:t>
+      </w:r>
+      <w:proofErr w:type="spellEnd"/>
+      <w:r>
+        <w:rPr>
+          <w:rFonts w:asciiTheme="majorHAnsi" w:hAnsiTheme="majorHAnsi"/>
+        </w:rPr>
+        <w:t xml:space="preserve"> </w:t>
+      </w:r>
+      <w:proofErr w:type="spellStart"/>
+      <w:r>
+        <w:rPr>
+          <w:rFonts w:asciiTheme="majorHAnsi" w:hAnsiTheme="majorHAnsi"/>
+        </w:rPr>
+        <w:t>risiko</w:t>
+      </w:r>
+      <w:proofErr w:type="spellEnd"/>
+      <w:proofErr w:type="gramStart"/>
+      <w:r>
+        <w:rPr>
+          <w:rFonts w:asciiTheme="majorHAnsi" w:hAnsiTheme="majorHAnsi"/>
+        </w:rPr>
+        <w:t>)</w:t>
       </w:r>
       <w:r>
         <w:rPr>
@@ -1141,6 +5036,7 @@
         </w:rPr>
         <w:t xml:space="preserve"> }</w:t>
       </w:r>
+      <w:proofErr w:type="gramEnd"/>
     </w:p>
     <w:p>
       <w:pPr>
@@ -1154,12 +5050,28 @@
           <w:rFonts w:asciiTheme="majorHAnsi" w:hAnsiTheme="majorHAnsi"/>
         </w:rPr>
       </w:pPr>
-      <w:r>
-        <w:rPr>
-          <w:rFonts w:asciiTheme="majorHAnsi" w:hAnsiTheme="majorHAnsi"/>
-        </w:rPr>
-        <w:t>Asumsi Proyek</w:t>
-      </w:r>
+      <w:proofErr w:type="spellStart"/>
+      <w:r>
+        <w:rPr>
+          <w:rFonts w:asciiTheme="majorHAnsi" w:hAnsiTheme="majorHAnsi"/>
+        </w:rPr>
+        <w:t>Asumsi</w:t>
+      </w:r>
+      <w:proofErr w:type="spellEnd"/>
+      <w:r>
+        <w:rPr>
+          <w:rFonts w:asciiTheme="majorHAnsi" w:hAnsiTheme="majorHAnsi"/>
+        </w:rPr>
+        <w:t xml:space="preserve"> </w:t>
+      </w:r>
+      <w:proofErr w:type="spellStart"/>
+      <w:r>
+        <w:rPr>
+          <w:rFonts w:asciiTheme="majorHAnsi" w:hAnsiTheme="majorHAnsi"/>
+        </w:rPr>
+        <w:t>Proyek</w:t>
+      </w:r>
+      <w:proofErr w:type="spellEnd"/>
     </w:p>
     <w:p>
       <w:pPr>
@@ -1177,8 +5089,16 @@
         <w:rPr>
           <w:rFonts w:asciiTheme="majorHAnsi" w:hAnsiTheme="majorHAnsi"/>
         </w:rPr>
-        <w:t xml:space="preserve"> Batasan Proyek</w:t>
-      </w:r>
+        <w:t xml:space="preserve"> Batasan </w:t>
+      </w:r>
+      <w:proofErr w:type="spellStart"/>
+      <w:r>
+        <w:rPr>
+          <w:rFonts w:asciiTheme="majorHAnsi" w:hAnsiTheme="majorHAnsi"/>
+        </w:rPr>
+        <w:t>Proyek</w:t>
+      </w:r>
+      <w:proofErr w:type="spellEnd"/>
     </w:p>
     <w:p>
       <w:pPr>
@@ -1196,8 +5116,30 @@
         <w:rPr>
           <w:rFonts w:asciiTheme="majorHAnsi" w:hAnsiTheme="majorHAnsi"/>
         </w:rPr>
-        <w:t xml:space="preserve"> Risiko Proyek</w:t>
-      </w:r>
+        <w:t xml:space="preserve"> </w:t>
+      </w:r>
+      <w:proofErr w:type="spellStart"/>
+      <w:r>
+        <w:rPr>
+          <w:rFonts w:asciiTheme="majorHAnsi" w:hAnsiTheme="majorHAnsi"/>
+        </w:rPr>
+        <w:t>Risiko</w:t>
+      </w:r>
+      <w:proofErr w:type="spellEnd"/>
+      <w:r>
+        <w:rPr>
+          <w:rFonts w:asciiTheme="majorHAnsi" w:hAnsiTheme="majorHAnsi"/>
+        </w:rPr>
+        <w:t xml:space="preserve"> </w:t>
+      </w:r>
+      <w:proofErr w:type="spellStart"/>
+      <w:r>
+        <w:rPr>
+          <w:rFonts w:asciiTheme="majorHAnsi" w:hAnsiTheme="majorHAnsi"/>
+        </w:rPr>
+        <w:t>Proyek</w:t>
+      </w:r>
+      <w:proofErr w:type="spellEnd"/>
     </w:p>
     <w:p>
       <w:pPr>
@@ -1261,6 +5203,7 @@
                 <w:b/>
               </w:rPr>
             </w:pPr>
+            <w:proofErr w:type="spellStart"/>
             <w:r>
               <w:rPr>
                 <w:rFonts w:asciiTheme="majorHAnsi" w:hAnsiTheme="majorHAnsi"/>
@@ -1268,6 +5211,7 @@
               </w:rPr>
               <w:t>Risiko</w:t>
             </w:r>
+            <w:proofErr w:type="spellEnd"/>
           </w:p>
         </w:tc>
         <w:tc>
@@ -1285,13 +5229,31 @@
                 <w:b/>
               </w:rPr>
             </w:pPr>
-            <w:r>
-              <w:rPr>
-                <w:rFonts w:asciiTheme="majorHAnsi" w:hAnsiTheme="majorHAnsi"/>
-                <w:b/>
-              </w:rPr>
-              <w:t>Mitigasi Risiko</w:t>
-            </w:r>
+            <w:proofErr w:type="spellStart"/>
+            <w:r>
+              <w:rPr>
+                <w:rFonts w:asciiTheme="majorHAnsi" w:hAnsiTheme="majorHAnsi"/>
+                <w:b/>
+              </w:rPr>
+              <w:t>Mitigasi</w:t>
+            </w:r>
+            <w:proofErr w:type="spellEnd"/>
+            <w:r>
+              <w:rPr>
+                <w:rFonts w:asciiTheme="majorHAnsi" w:hAnsiTheme="majorHAnsi"/>
+                <w:b/>
+              </w:rPr>
+              <w:t xml:space="preserve"> </w:t>
+            </w:r>
+            <w:proofErr w:type="spellStart"/>
+            <w:r>
+              <w:rPr>
+                <w:rFonts w:asciiTheme="majorHAnsi" w:hAnsiTheme="majorHAnsi"/>
+                <w:b/>
+              </w:rPr>
+              <w:t>Risiko</w:t>
+            </w:r>
+            <w:proofErr w:type="spellEnd"/>
           </w:p>
         </w:tc>
       </w:tr>
@@ -1367,14 +5329,52 @@
           <w:rFonts w:asciiTheme="majorHAnsi" w:hAnsiTheme="majorHAnsi"/>
         </w:rPr>
       </w:pPr>
+      <w:proofErr w:type="spellStart"/>
       <w:r>
         <w:rPr>
           <w:rFonts w:asciiTheme="majorHAnsi" w:hAnsiTheme="majorHAnsi"/>
           <w:b/>
           <w:sz w:val="28"/>
         </w:rPr>
-        <w:t>Struktur Organisasi Proyek</w:t>
-      </w:r>
+        <w:t>Struktur</w:t>
+      </w:r>
+      <w:proofErr w:type="spellEnd"/>
+      <w:r>
+        <w:rPr>
+          <w:rFonts w:asciiTheme="majorHAnsi" w:hAnsiTheme="majorHAnsi"/>
+          <w:b/>
+          <w:sz w:val="28"/>
+        </w:rPr>
+        <w:t xml:space="preserve"> </w:t>
+      </w:r>
+      <w:proofErr w:type="spellStart"/>
+      <w:r>
+        <w:rPr>
+          <w:rFonts w:asciiTheme="majorHAnsi" w:hAnsiTheme="majorHAnsi"/>
+          <w:b/>
+          <w:sz w:val="28"/>
+        </w:rPr>
+        <w:t>Organisasi</w:t>
+      </w:r>
+      <w:proofErr w:type="spellEnd"/>
+      <w:r>
+        <w:rPr>
+          <w:rFonts w:asciiTheme="majorHAnsi" w:hAnsiTheme="majorHAnsi"/>
+          <w:b/>
+          <w:sz w:val="28"/>
+        </w:rPr>
+        <w:t xml:space="preserve"> </w:t>
+      </w:r>
+      <w:proofErr w:type="spellStart"/>
+      <w:r>
+        <w:rPr>
+          <w:rFonts w:asciiTheme="majorHAnsi" w:hAnsiTheme="majorHAnsi"/>
+          <w:b/>
+          <w:sz w:val="28"/>
+        </w:rPr>
+        <w:t>Proyek</w:t>
+      </w:r>
+      <w:proofErr w:type="spellEnd"/>
     </w:p>
     <w:p>
       <w:pPr>
@@ -1391,17 +5391,165 @@
         </w:rPr>
         <w:t>{</w:t>
       </w:r>
-      <w:r>
-        <w:rPr>
-          <w:rFonts w:asciiTheme="majorHAnsi" w:hAnsiTheme="majorHAnsi"/>
-        </w:rPr>
-        <w:t>bagian ini menjelaskan struktur organisasi proyek, peran, dan tanggu</w:t>
-      </w:r>
-      <w:r>
-        <w:rPr>
-          <w:rFonts w:asciiTheme="majorHAnsi" w:hAnsiTheme="majorHAnsi"/>
-        </w:rPr>
-        <w:t>ng jawab secara detil}</w:t>
+      <w:proofErr w:type="spellStart"/>
+      <w:r>
+        <w:rPr>
+          <w:rFonts w:asciiTheme="majorHAnsi" w:hAnsiTheme="majorHAnsi"/>
+        </w:rPr>
+        <w:t>bagian</w:t>
+      </w:r>
+      <w:proofErr w:type="spellEnd"/>
+      <w:r>
+        <w:rPr>
+          <w:rFonts w:asciiTheme="majorHAnsi" w:hAnsiTheme="majorHAnsi"/>
+        </w:rPr>
+        <w:t xml:space="preserve"> </w:t>
+      </w:r>
+      <w:proofErr w:type="spellStart"/>
+      <w:r>
+        <w:rPr>
+          <w:rFonts w:asciiTheme="majorHAnsi" w:hAnsiTheme="majorHAnsi"/>
+        </w:rPr>
+        <w:t>ini</w:t>
+      </w:r>
+      <w:proofErr w:type="spellEnd"/>
+      <w:r>
+        <w:rPr>
+          <w:rFonts w:asciiTheme="majorHAnsi" w:hAnsiTheme="majorHAnsi"/>
+        </w:rPr>
+        <w:t xml:space="preserve"> </w:t>
+      </w:r>
+      <w:proofErr w:type="spellStart"/>
+      <w:r>
+        <w:rPr>
+          <w:rFonts w:asciiTheme="majorHAnsi" w:hAnsiTheme="majorHAnsi"/>
+        </w:rPr>
+        <w:t>menjelaskan</w:t>
+      </w:r>
+      <w:proofErr w:type="spellEnd"/>
+      <w:r>
+        <w:rPr>
+          <w:rFonts w:asciiTheme="majorHAnsi" w:hAnsiTheme="majorHAnsi"/>
+        </w:rPr>
+        <w:t xml:space="preserve"> </w:t>
+      </w:r>
+      <w:proofErr w:type="spellStart"/>
+      <w:r>
+        <w:rPr>
+          <w:rFonts w:asciiTheme="majorHAnsi" w:hAnsiTheme="majorHAnsi"/>
+        </w:rPr>
+        <w:t>struktur</w:t>
+      </w:r>
+      <w:proofErr w:type="spellEnd"/>
+      <w:r>
+        <w:rPr>
+          <w:rFonts w:asciiTheme="majorHAnsi" w:hAnsiTheme="majorHAnsi"/>
+        </w:rPr>
+        <w:t xml:space="preserve"> </w:t>
+      </w:r>
+      <w:proofErr w:type="spellStart"/>
+      <w:r>
+        <w:rPr>
+          <w:rFonts w:asciiTheme="majorHAnsi" w:hAnsiTheme="majorHAnsi"/>
+        </w:rPr>
+        <w:t>organisasi</w:t>
+      </w:r>
+      <w:proofErr w:type="spellEnd"/>
+      <w:r>
+        <w:rPr>
+          <w:rFonts w:asciiTheme="majorHAnsi" w:hAnsiTheme="majorHAnsi"/>
+        </w:rPr>
+        <w:t xml:space="preserve"> </w:t>
+      </w:r>
+      <w:proofErr w:type="spellStart"/>
+      <w:r>
+        <w:rPr>
+          <w:rFonts w:asciiTheme="majorHAnsi" w:hAnsiTheme="majorHAnsi"/>
+        </w:rPr>
+        <w:t>proyek</w:t>
+      </w:r>
+      <w:proofErr w:type="spellEnd"/>
+      <w:r>
+        <w:rPr>
+          <w:rFonts w:asciiTheme="majorHAnsi" w:hAnsiTheme="majorHAnsi"/>
+        </w:rPr>
+        <w:t xml:space="preserve">, </w:t>
+      </w:r>
+      <w:proofErr w:type="spellStart"/>
+      <w:r>
+        <w:rPr>
+          <w:rFonts w:asciiTheme="majorHAnsi" w:hAnsiTheme="majorHAnsi"/>
+        </w:rPr>
+        <w:t>peran</w:t>
+      </w:r>
+      <w:proofErr w:type="spellEnd"/>
+      <w:r>
+        <w:rPr>
+          <w:rFonts w:asciiTheme="majorHAnsi" w:hAnsiTheme="majorHAnsi"/>
+        </w:rPr>
+        <w:t xml:space="preserve">, dan </w:t>
+      </w:r>
+      <w:proofErr w:type="spellStart"/>
+      <w:r>
+        <w:rPr>
+          <w:rFonts w:asciiTheme="majorHAnsi" w:hAnsiTheme="majorHAnsi"/>
+        </w:rPr>
+        <w:t>tanggu</w:t>
+      </w:r>
+      <w:r>
+        <w:rPr>
+          <w:rFonts w:asciiTheme="majorHAnsi" w:hAnsiTheme="majorHAnsi"/>
+        </w:rPr>
+        <w:t>ng</w:t>
+      </w:r>
+      <w:proofErr w:type="spellEnd"/>
+      <w:r>
+        <w:rPr>
+          <w:rFonts w:asciiTheme="majorHAnsi" w:hAnsiTheme="majorHAnsi"/>
+        </w:rPr>
+        <w:t xml:space="preserve"> </w:t>
+      </w:r>
+      <w:proofErr w:type="spellStart"/>
+      <w:r>
+        <w:rPr>
+          <w:rFonts w:asciiTheme="majorHAnsi" w:hAnsiTheme="majorHAnsi"/>
+        </w:rPr>
+        <w:t>jawab</w:t>
+      </w:r>
+      <w:proofErr w:type="spellEnd"/>
+      <w:r>
+        <w:rPr>
+          <w:rFonts w:asciiTheme="majorHAnsi" w:hAnsiTheme="majorHAnsi"/>
+        </w:rPr>
+        <w:t xml:space="preserve"> </w:t>
+      </w:r>
+      <w:proofErr w:type="spellStart"/>
+      <w:r>
+        <w:rPr>
+          <w:rFonts w:asciiTheme="majorHAnsi" w:hAnsiTheme="majorHAnsi"/>
+        </w:rPr>
+        <w:t>secara</w:t>
+      </w:r>
+      <w:proofErr w:type="spellEnd"/>
+      <w:r>
+        <w:rPr>
+          <w:rFonts w:asciiTheme="majorHAnsi" w:hAnsiTheme="majorHAnsi"/>
+        </w:rPr>
+        <w:t xml:space="preserve"> </w:t>
+      </w:r>
+      <w:proofErr w:type="spellStart"/>
+      <w:r>
+        <w:rPr>
+          <w:rFonts w:asciiTheme="majorHAnsi" w:hAnsiTheme="majorHAnsi"/>
+        </w:rPr>
+        <w:t>detil</w:t>
+      </w:r>
+      <w:proofErr w:type="spellEnd"/>
+      <w:r>
+        <w:rPr>
+          <w:rFonts w:asciiTheme="majorHAnsi" w:hAnsiTheme="majorHAnsi"/>
+        </w:rPr>
+        <w:t>}</w:t>
       </w:r>
     </w:p>
     <w:tbl>
@@ -1432,13 +5580,31 @@
                 <w:b/>
               </w:rPr>
             </w:pPr>
-            <w:r>
-              <w:rPr>
-                <w:rFonts w:asciiTheme="majorHAnsi" w:hAnsiTheme="majorHAnsi"/>
-                <w:b/>
-              </w:rPr>
-              <w:t>Jabatan/ Peranan</w:t>
-            </w:r>
+            <w:proofErr w:type="spellStart"/>
+            <w:r>
+              <w:rPr>
+                <w:rFonts w:asciiTheme="majorHAnsi" w:hAnsiTheme="majorHAnsi"/>
+                <w:b/>
+              </w:rPr>
+              <w:t>Jabatan</w:t>
+            </w:r>
+            <w:proofErr w:type="spellEnd"/>
+            <w:r>
+              <w:rPr>
+                <w:rFonts w:asciiTheme="majorHAnsi" w:hAnsiTheme="majorHAnsi"/>
+                <w:b/>
+              </w:rPr>
+              <w:t xml:space="preserve">/ </w:t>
+            </w:r>
+            <w:proofErr w:type="spellStart"/>
+            <w:r>
+              <w:rPr>
+                <w:rFonts w:asciiTheme="majorHAnsi" w:hAnsiTheme="majorHAnsi"/>
+                <w:b/>
+              </w:rPr>
+              <w:t>Peranan</w:t>
+            </w:r>
+            <w:proofErr w:type="spellEnd"/>
           </w:p>
         </w:tc>
         <w:tc>
@@ -1479,12 +5645,21 @@
                 <w:b/>
               </w:rPr>
             </w:pPr>
-            <w:r>
-              <w:rPr>
-                <w:rFonts w:asciiTheme="majorHAnsi" w:hAnsiTheme="majorHAnsi"/>
-                <w:b/>
-              </w:rPr>
-              <w:t>Tanggung Jawab</w:t>
+            <w:proofErr w:type="spellStart"/>
+            <w:r>
+              <w:rPr>
+                <w:rFonts w:asciiTheme="majorHAnsi" w:hAnsiTheme="majorHAnsi"/>
+                <w:b/>
+              </w:rPr>
+              <w:t>Tanggung</w:t>
+            </w:r>
+            <w:proofErr w:type="spellEnd"/>
+            <w:r>
+              <w:rPr>
+                <w:rFonts w:asciiTheme="majorHAnsi" w:hAnsiTheme="majorHAnsi"/>
+                <w:b/>
+              </w:rPr>
+              <w:t xml:space="preserve"> Jawab</w:t>
             </w:r>
           </w:p>
         </w:tc>
@@ -1503,12 +5678,28 @@
                 <w:rFonts w:asciiTheme="majorHAnsi" w:hAnsiTheme="majorHAnsi"/>
               </w:rPr>
             </w:pPr>
-            <w:r>
-              <w:rPr>
-                <w:rFonts w:asciiTheme="majorHAnsi" w:hAnsiTheme="majorHAnsi"/>
-              </w:rPr>
-              <w:t>Manajer Proyek</w:t>
-            </w:r>
+            <w:proofErr w:type="spellStart"/>
+            <w:r>
+              <w:rPr>
+                <w:rFonts w:asciiTheme="majorHAnsi" w:hAnsiTheme="majorHAnsi"/>
+              </w:rPr>
+              <w:t>Manajer</w:t>
+            </w:r>
+            <w:proofErr w:type="spellEnd"/>
+            <w:r>
+              <w:rPr>
+                <w:rFonts w:asciiTheme="majorHAnsi" w:hAnsiTheme="majorHAnsi"/>
+              </w:rPr>
+              <w:t xml:space="preserve"> </w:t>
+            </w:r>
+            <w:proofErr w:type="spellStart"/>
+            <w:r>
+              <w:rPr>
+                <w:rFonts w:asciiTheme="majorHAnsi" w:hAnsiTheme="majorHAnsi"/>
+              </w:rPr>
+              <w:t>Proyek</w:t>
+            </w:r>
+            <w:proofErr w:type="spellEnd"/>
           </w:p>
         </w:tc>
         <w:tc>
@@ -1857,18 +6048,98 @@
         </w:rPr>
         <w:t>{</w:t>
       </w:r>
-      <w:r>
-        <w:rPr>
-          <w:rFonts w:asciiTheme="majorHAnsi" w:hAnsiTheme="majorHAnsi"/>
-        </w:rPr>
-        <w:t xml:space="preserve">bagian ini menjelaskan </w:t>
-      </w:r>
-      <w:r>
-        <w:rPr>
-          <w:rFonts w:asciiTheme="majorHAnsi" w:hAnsiTheme="majorHAnsi"/>
-        </w:rPr>
-        <w:t>tahapan proyek yang akan dikerjakan</w:t>
-      </w:r>
+      <w:proofErr w:type="spellStart"/>
+      <w:r>
+        <w:rPr>
+          <w:rFonts w:asciiTheme="majorHAnsi" w:hAnsiTheme="majorHAnsi"/>
+        </w:rPr>
+        <w:t>bagian</w:t>
+      </w:r>
+      <w:proofErr w:type="spellEnd"/>
+      <w:r>
+        <w:rPr>
+          <w:rFonts w:asciiTheme="majorHAnsi" w:hAnsiTheme="majorHAnsi"/>
+        </w:rPr>
+        <w:t xml:space="preserve"> </w:t>
+      </w:r>
+      <w:proofErr w:type="spellStart"/>
+      <w:r>
+        <w:rPr>
+          <w:rFonts w:asciiTheme="majorHAnsi" w:hAnsiTheme="majorHAnsi"/>
+        </w:rPr>
+        <w:t>ini</w:t>
+      </w:r>
+      <w:proofErr w:type="spellEnd"/>
+      <w:r>
+        <w:rPr>
+          <w:rFonts w:asciiTheme="majorHAnsi" w:hAnsiTheme="majorHAnsi"/>
+        </w:rPr>
+        <w:t xml:space="preserve"> </w:t>
+      </w:r>
+      <w:proofErr w:type="spellStart"/>
+      <w:r>
+        <w:rPr>
+          <w:rFonts w:asciiTheme="majorHAnsi" w:hAnsiTheme="majorHAnsi"/>
+        </w:rPr>
+        <w:t>menjelaskan</w:t>
+      </w:r>
+      <w:proofErr w:type="spellEnd"/>
+      <w:r>
+        <w:rPr>
+          <w:rFonts w:asciiTheme="majorHAnsi" w:hAnsiTheme="majorHAnsi"/>
+        </w:rPr>
+        <w:t xml:space="preserve"> </w:t>
+      </w:r>
+      <w:proofErr w:type="spellStart"/>
+      <w:r>
+        <w:rPr>
+          <w:rFonts w:asciiTheme="majorHAnsi" w:hAnsiTheme="majorHAnsi"/>
+        </w:rPr>
+        <w:t>tahapan</w:t>
+      </w:r>
+      <w:proofErr w:type="spellEnd"/>
+      <w:r>
+        <w:rPr>
+          <w:rFonts w:asciiTheme="majorHAnsi" w:hAnsiTheme="majorHAnsi"/>
+        </w:rPr>
+        <w:t xml:space="preserve"> </w:t>
+      </w:r>
+      <w:proofErr w:type="spellStart"/>
+      <w:r>
+        <w:rPr>
+          <w:rFonts w:asciiTheme="majorHAnsi" w:hAnsiTheme="majorHAnsi"/>
+        </w:rPr>
+        <w:t>proyek</w:t>
+      </w:r>
+      <w:proofErr w:type="spellEnd"/>
+      <w:r>
+        <w:rPr>
+          <w:rFonts w:asciiTheme="majorHAnsi" w:hAnsiTheme="majorHAnsi"/>
+        </w:rPr>
+        <w:t xml:space="preserve"> yang </w:t>
+      </w:r>
+      <w:proofErr w:type="spellStart"/>
+      <w:r>
+        <w:rPr>
+          <w:rFonts w:asciiTheme="majorHAnsi" w:hAnsiTheme="majorHAnsi"/>
+        </w:rPr>
+        <w:t>akan</w:t>
+      </w:r>
+      <w:proofErr w:type="spellEnd"/>
+      <w:r>
+        <w:rPr>
+          <w:rFonts w:asciiTheme="majorHAnsi" w:hAnsiTheme="majorHAnsi"/>
+        </w:rPr>
+        <w:t xml:space="preserve"> </w:t>
+      </w:r>
+      <w:proofErr w:type="spellStart"/>
+      <w:r>
+        <w:rPr>
+          <w:rFonts w:asciiTheme="majorHAnsi" w:hAnsiTheme="majorHAnsi"/>
+        </w:rPr>
+        <w:t>dikerjakan</w:t>
+      </w:r>
+      <w:proofErr w:type="spellEnd"/>
       <w:r>
         <w:rPr>
           <w:rFonts w:asciiTheme="majorHAnsi" w:hAnsiTheme="majorHAnsi"/>
@@ -1891,11 +6162,19 @@
         </w:rPr>
         <w:br/>
       </w:r>
-      <w:r>
-        <w:rPr>
-          <w:rFonts w:asciiTheme="majorHAnsi" w:hAnsiTheme="majorHAnsi"/>
-        </w:rPr>
-        <w:t>contoh:</w:t>
+      <w:proofErr w:type="spellStart"/>
+      <w:r>
+        <w:rPr>
+          <w:rFonts w:asciiTheme="majorHAnsi" w:hAnsiTheme="majorHAnsi"/>
+        </w:rPr>
+        <w:t>contoh</w:t>
+      </w:r>
+      <w:proofErr w:type="spellEnd"/>
+      <w:r>
+        <w:rPr>
+          <w:rFonts w:asciiTheme="majorHAnsi" w:hAnsiTheme="majorHAnsi"/>
+        </w:rPr>
+        <w:t>:</w:t>
       </w:r>
     </w:p>
     <w:tbl>
@@ -1982,15 +6261,40 @@
                 <w:rFonts w:asciiTheme="majorHAnsi" w:hAnsiTheme="majorHAnsi"/>
                 <w:b/>
               </w:rPr>
-              <w:t>Target selesai</w:t>
-            </w:r>
+              <w:t xml:space="preserve">Target </w:t>
+            </w:r>
+            <w:proofErr w:type="spellStart"/>
+            <w:r>
+              <w:rPr>
+                <w:rFonts w:asciiTheme="majorHAnsi" w:hAnsiTheme="majorHAnsi"/>
+                <w:b/>
+              </w:rPr>
+              <w:t>selesai</w:t>
+            </w:r>
+            <w:proofErr w:type="spellEnd"/>
             <w:r>
               <w:rPr>
                 <w:rFonts w:asciiTheme="majorHAnsi" w:hAnsiTheme="majorHAnsi"/>
                 <w:b/>
               </w:rPr>
               <w:br/>
-              <w:t>(dd/mm/yyyy)</w:t>
+              <w:t>(dd/mm/</w:t>
+            </w:r>
+            <w:proofErr w:type="spellStart"/>
+            <w:r>
+              <w:rPr>
+                <w:rFonts w:asciiTheme="majorHAnsi" w:hAnsiTheme="majorHAnsi"/>
+                <w:b/>
+              </w:rPr>
+              <w:t>yyyy</w:t>
+            </w:r>
+            <w:proofErr w:type="spellEnd"/>
+            <w:r>
+              <w:rPr>
+                <w:rFonts w:asciiTheme="majorHAnsi" w:hAnsiTheme="majorHAnsi"/>
+                <w:b/>
+              </w:rPr>
+              <w:t>)</w:t>
             </w:r>
           </w:p>
         </w:tc>
@@ -2051,6 +6355,12 @@
                 <w:rFonts w:asciiTheme="majorHAnsi" w:hAnsiTheme="majorHAnsi"/>
               </w:rPr>
             </w:pPr>
+            <w:r>
+              <w:rPr>
+                <w:rFonts w:asciiTheme="majorHAnsi" w:hAnsiTheme="majorHAnsi"/>
+              </w:rPr>
+              <w:t>14 April</w:t>
+            </w:r>
           </w:p>
         </w:tc>
       </w:tr>
@@ -2487,7 +6797,6 @@
         <w:rPr>
           <w:rFonts w:asciiTheme="majorHAnsi" w:hAnsiTheme="majorHAnsi"/>
         </w:rPr>
-        <w:lastRenderedPageBreak/>
         <w:br/>
       </w:r>
     </w:p>
@@ -2507,14 +6816,34 @@
           <w:sz w:val="28"/>
         </w:rPr>
       </w:pPr>
+      <w:proofErr w:type="spellStart"/>
       <w:r>
         <w:rPr>
           <w:rFonts w:asciiTheme="majorHAnsi" w:hAnsiTheme="majorHAnsi"/>
           <w:b/>
           <w:sz w:val="28"/>
         </w:rPr>
-        <w:t>Jadwal Proyek</w:t>
-      </w:r>
+        <w:t>Jadwal</w:t>
+      </w:r>
+      <w:proofErr w:type="spellEnd"/>
+      <w:r>
+        <w:rPr>
+          <w:rFonts w:asciiTheme="majorHAnsi" w:hAnsiTheme="majorHAnsi"/>
+          <w:b/>
+          <w:sz w:val="28"/>
+        </w:rPr>
+        <w:t xml:space="preserve"> </w:t>
+      </w:r>
+      <w:proofErr w:type="spellStart"/>
+      <w:r>
+        <w:rPr>
+          <w:rFonts w:asciiTheme="majorHAnsi" w:hAnsiTheme="majorHAnsi"/>
+          <w:b/>
+          <w:sz w:val="28"/>
+        </w:rPr>
+        <w:t>Proyek</w:t>
+      </w:r>
+      <w:proofErr w:type="spellEnd"/>
       <w:r>
         <w:rPr>
           <w:rFonts w:asciiTheme="majorHAnsi" w:hAnsiTheme="majorHAnsi"/>
@@ -2556,7 +6885,119 @@
         <w:rPr>
           <w:rFonts w:asciiTheme="majorHAnsi" w:hAnsiTheme="majorHAnsi"/>
         </w:rPr>
-        <w:t>{bagian ini menjelaskan jadwal proyek yang digambarkan menggunakan gantt chart}</w:t>
+        <w:t>{</w:t>
+      </w:r>
+      <w:proofErr w:type="spellStart"/>
+      <w:r>
+        <w:rPr>
+          <w:rFonts w:asciiTheme="majorHAnsi" w:hAnsiTheme="majorHAnsi"/>
+        </w:rPr>
+        <w:t>bagian</w:t>
+      </w:r>
+      <w:proofErr w:type="spellEnd"/>
+      <w:r>
+        <w:rPr>
+          <w:rFonts w:asciiTheme="majorHAnsi" w:hAnsiTheme="majorHAnsi"/>
+        </w:rPr>
+        <w:t xml:space="preserve"> </w:t>
+      </w:r>
+      <w:proofErr w:type="spellStart"/>
+      <w:r>
+        <w:rPr>
+          <w:rFonts w:asciiTheme="majorHAnsi" w:hAnsiTheme="majorHAnsi"/>
+        </w:rPr>
+        <w:t>ini</w:t>
+      </w:r>
+      <w:proofErr w:type="spellEnd"/>
+      <w:r>
+        <w:rPr>
+          <w:rFonts w:asciiTheme="majorHAnsi" w:hAnsiTheme="majorHAnsi"/>
+        </w:rPr>
+        <w:t xml:space="preserve"> </w:t>
+      </w:r>
+      <w:proofErr w:type="spellStart"/>
+      <w:r>
+        <w:rPr>
+          <w:rFonts w:asciiTheme="majorHAnsi" w:hAnsiTheme="majorHAnsi"/>
+        </w:rPr>
+        <w:t>menjelaskan</w:t>
+      </w:r>
+      <w:proofErr w:type="spellEnd"/>
+      <w:r>
+        <w:rPr>
+          <w:rFonts w:asciiTheme="majorHAnsi" w:hAnsiTheme="majorHAnsi"/>
+        </w:rPr>
+        <w:t xml:space="preserve"> </w:t>
+      </w:r>
+      <w:proofErr w:type="spellStart"/>
+      <w:r>
+        <w:rPr>
+          <w:rFonts w:asciiTheme="majorHAnsi" w:hAnsiTheme="majorHAnsi"/>
+        </w:rPr>
+        <w:t>jadwal</w:t>
+      </w:r>
+      <w:proofErr w:type="spellEnd"/>
+      <w:r>
+        <w:rPr>
+          <w:rFonts w:asciiTheme="majorHAnsi" w:hAnsiTheme="majorHAnsi"/>
+        </w:rPr>
+        <w:t xml:space="preserve"> </w:t>
+      </w:r>
+      <w:proofErr w:type="spellStart"/>
+      <w:r>
+        <w:rPr>
+          <w:rFonts w:asciiTheme="majorHAnsi" w:hAnsiTheme="majorHAnsi"/>
+        </w:rPr>
+        <w:t>proyek</w:t>
+      </w:r>
+      <w:proofErr w:type="spellEnd"/>
+      <w:r>
+        <w:rPr>
+          <w:rFonts w:asciiTheme="majorHAnsi" w:hAnsiTheme="majorHAnsi"/>
+        </w:rPr>
+        <w:t xml:space="preserve"> yang </w:t>
+      </w:r>
+      <w:proofErr w:type="spellStart"/>
+      <w:r>
+        <w:rPr>
+          <w:rFonts w:asciiTheme="majorHAnsi" w:hAnsiTheme="majorHAnsi"/>
+        </w:rPr>
+        <w:t>digambarkan</w:t>
+      </w:r>
+      <w:proofErr w:type="spellEnd"/>
+      <w:r>
+        <w:rPr>
+          <w:rFonts w:asciiTheme="majorHAnsi" w:hAnsiTheme="majorHAnsi"/>
+        </w:rPr>
+        <w:t xml:space="preserve"> </w:t>
+      </w:r>
+      <w:proofErr w:type="spellStart"/>
+      <w:r>
+        <w:rPr>
+          <w:rFonts w:asciiTheme="majorHAnsi" w:hAnsiTheme="majorHAnsi"/>
+        </w:rPr>
+        <w:t>menggunakan</w:t>
+      </w:r>
+      <w:proofErr w:type="spellEnd"/>
+      <w:r>
+        <w:rPr>
+          <w:rFonts w:asciiTheme="majorHAnsi" w:hAnsiTheme="majorHAnsi"/>
+        </w:rPr>
+        <w:t xml:space="preserve"> </w:t>
+      </w:r>
+      <w:proofErr w:type="spellStart"/>
+      <w:r>
+        <w:rPr>
+          <w:rFonts w:asciiTheme="majorHAnsi" w:hAnsiTheme="majorHAnsi"/>
+        </w:rPr>
+        <w:t>gantt</w:t>
+      </w:r>
+      <w:proofErr w:type="spellEnd"/>
+      <w:r>
+        <w:rPr>
+          <w:rFonts w:asciiTheme="majorHAnsi" w:hAnsiTheme="majorHAnsi"/>
+        </w:rPr>
+        <w:t xml:space="preserve"> chart}</w:t>
       </w:r>
     </w:p>
     <w:p>
@@ -2569,12 +7010,37 @@
           <w:i/>
         </w:rPr>
       </w:pPr>
+      <w:proofErr w:type="spellStart"/>
       <w:r>
         <w:rPr>
           <w:rFonts w:asciiTheme="majorHAnsi" w:hAnsiTheme="majorHAnsi"/>
           <w:i/>
         </w:rPr>
-        <w:t>Contoh gantt chart:</w:t>
+        <w:t>Contoh</w:t>
+      </w:r>
+      <w:proofErr w:type="spellEnd"/>
+      <w:r>
+        <w:rPr>
+          <w:rFonts w:asciiTheme="majorHAnsi" w:hAnsiTheme="majorHAnsi"/>
+          <w:i/>
+        </w:rPr>
+        <w:t xml:space="preserve"> </w:t>
+      </w:r>
+      <w:proofErr w:type="spellStart"/>
+      <w:r>
+        <w:rPr>
+          <w:rFonts w:asciiTheme="majorHAnsi" w:hAnsiTheme="majorHAnsi"/>
+          <w:i/>
+        </w:rPr>
+        <w:t>gantt</w:t>
+      </w:r>
+      <w:proofErr w:type="spellEnd"/>
+      <w:r>
+        <w:rPr>
+          <w:rFonts w:asciiTheme="majorHAnsi" w:hAnsiTheme="majorHAnsi"/>
+          <w:i/>
+        </w:rPr>
+        <w:t xml:space="preserve"> chart:</w:t>
       </w:r>
     </w:p>
     <w:p>
@@ -2602,7 +7068,7 @@
           <w:noProof/>
         </w:rPr>
         <w:drawing>
-          <wp:inline distT="0" distB="0" distL="0" distR="0">
+          <wp:inline distT="0" distB="0" distL="0" distR="0" wp14:anchorId="65DA93F9" wp14:editId="0D6BB664">
             <wp:extent cx="5684807" cy="1731380"/>
             <wp:effectExtent l="0" t="0" r="0" b="2540"/>
             <wp:docPr id="4" name="Picture 4" descr="C:\Users\Gentisya\Downloads\Gantt-chart-representing-the-main-tasks-of-the-PhD-work-plan.png"/>
@@ -2675,14 +7141,70 @@
           <w:sz w:val="28"/>
         </w:rPr>
       </w:pPr>
+      <w:proofErr w:type="spellStart"/>
       <w:r>
         <w:rPr>
           <w:rFonts w:asciiTheme="majorHAnsi" w:hAnsiTheme="majorHAnsi"/>
           <w:b/>
           <w:sz w:val="28"/>
         </w:rPr>
-        <w:t>Rencana Anggaran Belanja (RAB) Proyek</w:t>
-      </w:r>
+        <w:t>Rencana</w:t>
+      </w:r>
+      <w:proofErr w:type="spellEnd"/>
+      <w:r>
+        <w:rPr>
+          <w:rFonts w:asciiTheme="majorHAnsi" w:hAnsiTheme="majorHAnsi"/>
+          <w:b/>
+          <w:sz w:val="28"/>
+        </w:rPr>
+        <w:t xml:space="preserve"> </w:t>
+      </w:r>
+      <w:proofErr w:type="spellStart"/>
+      <w:r>
+        <w:rPr>
+          <w:rFonts w:asciiTheme="majorHAnsi" w:hAnsiTheme="majorHAnsi"/>
+          <w:b/>
+          <w:sz w:val="28"/>
+        </w:rPr>
+        <w:t>Anggaran</w:t>
+      </w:r>
+      <w:proofErr w:type="spellEnd"/>
+      <w:r>
+        <w:rPr>
+          <w:rFonts w:asciiTheme="majorHAnsi" w:hAnsiTheme="majorHAnsi"/>
+          <w:b/>
+          <w:sz w:val="28"/>
+        </w:rPr>
+        <w:t xml:space="preserve"> </w:t>
+      </w:r>
+      <w:proofErr w:type="spellStart"/>
+      <w:r>
+        <w:rPr>
+          <w:rFonts w:asciiTheme="majorHAnsi" w:hAnsiTheme="majorHAnsi"/>
+          <w:b/>
+          <w:sz w:val="28"/>
+        </w:rPr>
+        <w:t>Belanja</w:t>
+      </w:r>
+      <w:proofErr w:type="spellEnd"/>
+      <w:r>
+        <w:rPr>
+          <w:rFonts w:asciiTheme="majorHAnsi" w:hAnsiTheme="majorHAnsi"/>
+          <w:b/>
+          <w:sz w:val="28"/>
+        </w:rPr>
+        <w:t xml:space="preserve"> (RAB) </w:t>
+      </w:r>
+      <w:proofErr w:type="spellStart"/>
+      <w:r>
+        <w:rPr>
+          <w:rFonts w:asciiTheme="majorHAnsi" w:hAnsiTheme="majorHAnsi"/>
+          <w:b/>
+          <w:sz w:val="28"/>
+        </w:rPr>
+        <w:t>Proyek</w:t>
+      </w:r>
+      <w:proofErr w:type="spellEnd"/>
     </w:p>
     <w:p>
       <w:pPr>
@@ -2697,14 +7219,115 @@
         <w:rPr>
           <w:rFonts w:asciiTheme="majorHAnsi" w:hAnsiTheme="majorHAnsi"/>
         </w:rPr>
+        <w:lastRenderedPageBreak/>
         <w:t>{</w:t>
       </w:r>
-      <w:r>
-        <w:rPr>
-          <w:rFonts w:asciiTheme="majorHAnsi" w:hAnsiTheme="majorHAnsi"/>
-        </w:rPr>
-        <w:t>bagian ini menjelaskan rencana anggaran proyek yang akan dilakukan</w:t>
-      </w:r>
+      <w:proofErr w:type="spellStart"/>
+      <w:r>
+        <w:rPr>
+          <w:rFonts w:asciiTheme="majorHAnsi" w:hAnsiTheme="majorHAnsi"/>
+        </w:rPr>
+        <w:t>bagian</w:t>
+      </w:r>
+      <w:proofErr w:type="spellEnd"/>
+      <w:r>
+        <w:rPr>
+          <w:rFonts w:asciiTheme="majorHAnsi" w:hAnsiTheme="majorHAnsi"/>
+        </w:rPr>
+        <w:t xml:space="preserve"> </w:t>
+      </w:r>
+      <w:proofErr w:type="spellStart"/>
+      <w:r>
+        <w:rPr>
+          <w:rFonts w:asciiTheme="majorHAnsi" w:hAnsiTheme="majorHAnsi"/>
+        </w:rPr>
+        <w:t>ini</w:t>
+      </w:r>
+      <w:proofErr w:type="spellEnd"/>
+      <w:r>
+        <w:rPr>
+          <w:rFonts w:asciiTheme="majorHAnsi" w:hAnsiTheme="majorHAnsi"/>
+        </w:rPr>
+        <w:t xml:space="preserve"> </w:t>
+      </w:r>
+      <w:proofErr w:type="spellStart"/>
+      <w:r>
+        <w:rPr>
+          <w:rFonts w:asciiTheme="majorHAnsi" w:hAnsiTheme="majorHAnsi"/>
+        </w:rPr>
+        <w:t>menjelaskan</w:t>
+      </w:r>
+      <w:proofErr w:type="spellEnd"/>
+      <w:r>
+        <w:rPr>
+          <w:rFonts w:asciiTheme="majorHAnsi" w:hAnsiTheme="majorHAnsi"/>
+        </w:rPr>
+        <w:t xml:space="preserve"> </w:t>
+      </w:r>
+      <w:proofErr w:type="spellStart"/>
+      <w:r>
+        <w:rPr>
+          <w:rFonts w:asciiTheme="majorHAnsi" w:hAnsiTheme="majorHAnsi"/>
+        </w:rPr>
+        <w:t>rencana</w:t>
+      </w:r>
+      <w:proofErr w:type="spellEnd"/>
+      <w:r>
+        <w:rPr>
+          <w:rFonts w:asciiTheme="majorHAnsi" w:hAnsiTheme="majorHAnsi"/>
+        </w:rPr>
+        <w:t xml:space="preserve"> </w:t>
+      </w:r>
+      <w:proofErr w:type="spellStart"/>
+      <w:r>
+        <w:rPr>
+          <w:rFonts w:asciiTheme="majorHAnsi" w:hAnsiTheme="majorHAnsi"/>
+        </w:rPr>
+        <w:t>anggaran</w:t>
+      </w:r>
+      <w:proofErr w:type="spellEnd"/>
+      <w:r>
+        <w:rPr>
+          <w:rFonts w:asciiTheme="majorHAnsi" w:hAnsiTheme="majorHAnsi"/>
+        </w:rPr>
+        <w:t xml:space="preserve"> </w:t>
+      </w:r>
+      <w:proofErr w:type="spellStart"/>
+      <w:r>
+        <w:rPr>
+          <w:rFonts w:asciiTheme="majorHAnsi" w:hAnsiTheme="majorHAnsi"/>
+        </w:rPr>
+        <w:t>proyek</w:t>
+      </w:r>
+      <w:proofErr w:type="spellEnd"/>
+      <w:r>
+        <w:rPr>
+          <w:rFonts w:asciiTheme="majorHAnsi" w:hAnsiTheme="majorHAnsi"/>
+        </w:rPr>
+        <w:t xml:space="preserve"> yang </w:t>
+      </w:r>
+      <w:proofErr w:type="spellStart"/>
+      <w:r>
+        <w:rPr>
+          <w:rFonts w:asciiTheme="majorHAnsi" w:hAnsiTheme="majorHAnsi"/>
+        </w:rPr>
+        <w:t>akan</w:t>
+      </w:r>
+      <w:proofErr w:type="spellEnd"/>
+      <w:r>
+        <w:rPr>
+          <w:rFonts w:asciiTheme="majorHAnsi" w:hAnsiTheme="majorHAnsi"/>
+        </w:rPr>
+        <w:t xml:space="preserve"> </w:t>
+      </w:r>
+      <w:proofErr w:type="spellStart"/>
+      <w:r>
+        <w:rPr>
+          <w:rFonts w:asciiTheme="majorHAnsi" w:hAnsiTheme="majorHAnsi"/>
+        </w:rPr>
+        <w:t>dilakukan</w:t>
+      </w:r>
+      <w:proofErr w:type="spellEnd"/>
       <w:r>
         <w:rPr>
           <w:rFonts w:asciiTheme="majorHAnsi" w:hAnsiTheme="majorHAnsi"/>
@@ -2781,13 +7404,31 @@
                 <w:b/>
               </w:rPr>
             </w:pPr>
-            <w:r>
-              <w:rPr>
-                <w:rFonts w:asciiTheme="majorHAnsi" w:hAnsiTheme="majorHAnsi"/>
-                <w:b/>
-              </w:rPr>
-              <w:t>Aktivitas Proyek</w:t>
-            </w:r>
+            <w:proofErr w:type="spellStart"/>
+            <w:r>
+              <w:rPr>
+                <w:rFonts w:asciiTheme="majorHAnsi" w:hAnsiTheme="majorHAnsi"/>
+                <w:b/>
+              </w:rPr>
+              <w:t>Aktivitas</w:t>
+            </w:r>
+            <w:proofErr w:type="spellEnd"/>
+            <w:r>
+              <w:rPr>
+                <w:rFonts w:asciiTheme="majorHAnsi" w:hAnsiTheme="majorHAnsi"/>
+                <w:b/>
+              </w:rPr>
+              <w:t xml:space="preserve"> </w:t>
+            </w:r>
+            <w:proofErr w:type="spellStart"/>
+            <w:r>
+              <w:rPr>
+                <w:rFonts w:asciiTheme="majorHAnsi" w:hAnsiTheme="majorHAnsi"/>
+                <w:b/>
+              </w:rPr>
+              <w:t>Proyek</w:t>
+            </w:r>
+            <w:proofErr w:type="spellEnd"/>
           </w:p>
         </w:tc>
         <w:tc>
@@ -2806,12 +7447,37 @@
                 <w:b/>
               </w:rPr>
             </w:pPr>
-            <w:r>
-              <w:rPr>
-                <w:rFonts w:asciiTheme="majorHAnsi" w:hAnsiTheme="majorHAnsi"/>
-                <w:b/>
-              </w:rPr>
-              <w:t>Durasi (hari)</w:t>
+            <w:proofErr w:type="spellStart"/>
+            <w:r>
+              <w:rPr>
+                <w:rFonts w:asciiTheme="majorHAnsi" w:hAnsiTheme="majorHAnsi"/>
+                <w:b/>
+              </w:rPr>
+              <w:t>Durasi</w:t>
+            </w:r>
+            <w:proofErr w:type="spellEnd"/>
+            <w:r>
+              <w:rPr>
+                <w:rFonts w:asciiTheme="majorHAnsi" w:hAnsiTheme="majorHAnsi"/>
+                <w:b/>
+              </w:rPr>
+              <w:t xml:space="preserve"> (</w:t>
+            </w:r>
+            <w:proofErr w:type="spellStart"/>
+            <w:r>
+              <w:rPr>
+                <w:rFonts w:asciiTheme="majorHAnsi" w:hAnsiTheme="majorHAnsi"/>
+                <w:b/>
+              </w:rPr>
+              <w:t>hari</w:t>
+            </w:r>
+            <w:proofErr w:type="spellEnd"/>
+            <w:r>
+              <w:rPr>
+                <w:rFonts w:asciiTheme="majorHAnsi" w:hAnsiTheme="majorHAnsi"/>
+                <w:b/>
+              </w:rPr>
+              <w:t>)</w:t>
             </w:r>
           </w:p>
         </w:tc>
@@ -2831,13 +7497,47 @@
                 <w:b/>
               </w:rPr>
             </w:pPr>
-            <w:r>
-              <w:rPr>
-                <w:rFonts w:asciiTheme="majorHAnsi" w:hAnsiTheme="majorHAnsi"/>
-                <w:b/>
-              </w:rPr>
-              <w:t>Jumlah tenaga kerja</w:t>
-            </w:r>
+            <w:proofErr w:type="spellStart"/>
+            <w:r>
+              <w:rPr>
+                <w:rFonts w:asciiTheme="majorHAnsi" w:hAnsiTheme="majorHAnsi"/>
+                <w:b/>
+              </w:rPr>
+              <w:t>Jumlah</w:t>
+            </w:r>
+            <w:proofErr w:type="spellEnd"/>
+            <w:r>
+              <w:rPr>
+                <w:rFonts w:asciiTheme="majorHAnsi" w:hAnsiTheme="majorHAnsi"/>
+                <w:b/>
+              </w:rPr>
+              <w:t xml:space="preserve"> </w:t>
+            </w:r>
+            <w:proofErr w:type="spellStart"/>
+            <w:r>
+              <w:rPr>
+                <w:rFonts w:asciiTheme="majorHAnsi" w:hAnsiTheme="majorHAnsi"/>
+                <w:b/>
+              </w:rPr>
+              <w:t>tenaga</w:t>
+            </w:r>
+            <w:proofErr w:type="spellEnd"/>
+            <w:r>
+              <w:rPr>
+                <w:rFonts w:asciiTheme="majorHAnsi" w:hAnsiTheme="majorHAnsi"/>
+                <w:b/>
+              </w:rPr>
+              <w:t xml:space="preserve"> </w:t>
+            </w:r>
+            <w:proofErr w:type="spellStart"/>
+            <w:r>
+              <w:rPr>
+                <w:rFonts w:asciiTheme="majorHAnsi" w:hAnsiTheme="majorHAnsi"/>
+                <w:b/>
+              </w:rPr>
+              <w:t>kerja</w:t>
+            </w:r>
+            <w:proofErr w:type="spellEnd"/>
           </w:p>
         </w:tc>
         <w:tc>
@@ -2859,8 +7559,33 @@
                 <w:rFonts w:asciiTheme="majorHAnsi" w:hAnsiTheme="majorHAnsi"/>
                 <w:b/>
               </w:rPr>
-              <w:t>Tarif tenaga kerja</w:t>
-            </w:r>
+              <w:t xml:space="preserve">Tarif </w:t>
+            </w:r>
+            <w:proofErr w:type="spellStart"/>
+            <w:r>
+              <w:rPr>
+                <w:rFonts w:asciiTheme="majorHAnsi" w:hAnsiTheme="majorHAnsi"/>
+                <w:b/>
+              </w:rPr>
+              <w:t>tenaga</w:t>
+            </w:r>
+            <w:proofErr w:type="spellEnd"/>
+            <w:r>
+              <w:rPr>
+                <w:rFonts w:asciiTheme="majorHAnsi" w:hAnsiTheme="majorHAnsi"/>
+                <w:b/>
+              </w:rPr>
+              <w:t xml:space="preserve"> </w:t>
+            </w:r>
+            <w:proofErr w:type="spellStart"/>
+            <w:r>
+              <w:rPr>
+                <w:rFonts w:asciiTheme="majorHAnsi" w:hAnsiTheme="majorHAnsi"/>
+                <w:b/>
+              </w:rPr>
+              <w:t>kerja</w:t>
+            </w:r>
+            <w:proofErr w:type="spellEnd"/>
           </w:p>
         </w:tc>
         <w:tc>
@@ -2878,13 +7603,47 @@
                 <w:b/>
               </w:rPr>
             </w:pPr>
-            <w:r>
-              <w:rPr>
-                <w:rFonts w:asciiTheme="majorHAnsi" w:hAnsiTheme="majorHAnsi"/>
-                <w:b/>
-              </w:rPr>
-              <w:t>Biaya tenaga kerja</w:t>
-            </w:r>
+            <w:proofErr w:type="spellStart"/>
+            <w:r>
+              <w:rPr>
+                <w:rFonts w:asciiTheme="majorHAnsi" w:hAnsiTheme="majorHAnsi"/>
+                <w:b/>
+              </w:rPr>
+              <w:t>Biaya</w:t>
+            </w:r>
+            <w:proofErr w:type="spellEnd"/>
+            <w:r>
+              <w:rPr>
+                <w:rFonts w:asciiTheme="majorHAnsi" w:hAnsiTheme="majorHAnsi"/>
+                <w:b/>
+              </w:rPr>
+              <w:t xml:space="preserve"> </w:t>
+            </w:r>
+            <w:proofErr w:type="spellStart"/>
+            <w:r>
+              <w:rPr>
+                <w:rFonts w:asciiTheme="majorHAnsi" w:hAnsiTheme="majorHAnsi"/>
+                <w:b/>
+              </w:rPr>
+              <w:t>tenaga</w:t>
+            </w:r>
+            <w:proofErr w:type="spellEnd"/>
+            <w:r>
+              <w:rPr>
+                <w:rFonts w:asciiTheme="majorHAnsi" w:hAnsiTheme="majorHAnsi"/>
+                <w:b/>
+              </w:rPr>
+              <w:t xml:space="preserve"> </w:t>
+            </w:r>
+            <w:proofErr w:type="spellStart"/>
+            <w:r>
+              <w:rPr>
+                <w:rFonts w:asciiTheme="majorHAnsi" w:hAnsiTheme="majorHAnsi"/>
+                <w:b/>
+              </w:rPr>
+              <w:t>kerja</w:t>
+            </w:r>
+            <w:proofErr w:type="spellEnd"/>
           </w:p>
         </w:tc>
         <w:tc>
@@ -2908,8 +7667,17 @@
                 <w:rFonts w:asciiTheme="majorHAnsi" w:hAnsiTheme="majorHAnsi"/>
                 <w:b/>
               </w:rPr>
-              <w:t>Total biaya</w:t>
-            </w:r>
+              <w:t xml:space="preserve">Total </w:t>
+            </w:r>
+            <w:proofErr w:type="spellStart"/>
+            <w:r>
+              <w:rPr>
+                <w:rFonts w:asciiTheme="majorHAnsi" w:hAnsiTheme="majorHAnsi"/>
+                <w:b/>
+              </w:rPr>
+              <w:t>biaya</w:t>
+            </w:r>
+            <w:proofErr w:type="spellEnd"/>
           </w:p>
         </w:tc>
       </w:tr>
@@ -3183,11 +7951,19 @@
                 <w:rFonts w:asciiTheme="majorHAnsi" w:hAnsiTheme="majorHAnsi"/>
               </w:rPr>
             </w:pPr>
-            <w:r>
-              <w:rPr>
-                <w:rFonts w:asciiTheme="majorHAnsi" w:hAnsiTheme="majorHAnsi"/>
-              </w:rPr>
-              <w:t>dst...</w:t>
+            <w:proofErr w:type="spellStart"/>
+            <w:r>
+              <w:rPr>
+                <w:rFonts w:asciiTheme="majorHAnsi" w:hAnsiTheme="majorHAnsi"/>
+              </w:rPr>
+              <w:t>dst</w:t>
+            </w:r>
+            <w:proofErr w:type="spellEnd"/>
+            <w:r>
+              <w:rPr>
+                <w:rFonts w:asciiTheme="majorHAnsi" w:hAnsiTheme="majorHAnsi"/>
+              </w:rPr>
+              <w:t>...</w:t>
             </w:r>
           </w:p>
         </w:tc>
@@ -3310,12 +8086,42 @@
                 <w:rFonts w:asciiTheme="majorHAnsi" w:hAnsiTheme="majorHAnsi"/>
               </w:rPr>
             </w:pPr>
-            <w:r>
-              <w:rPr>
-                <w:rFonts w:asciiTheme="majorHAnsi" w:hAnsiTheme="majorHAnsi"/>
-              </w:rPr>
-              <w:t>Jumlah total biaya proyek</w:t>
-            </w:r>
+            <w:proofErr w:type="spellStart"/>
+            <w:r>
+              <w:rPr>
+                <w:rFonts w:asciiTheme="majorHAnsi" w:hAnsiTheme="majorHAnsi"/>
+              </w:rPr>
+              <w:t>Jumlah</w:t>
+            </w:r>
+            <w:proofErr w:type="spellEnd"/>
+            <w:r>
+              <w:rPr>
+                <w:rFonts w:asciiTheme="majorHAnsi" w:hAnsiTheme="majorHAnsi"/>
+              </w:rPr>
+              <w:t xml:space="preserve"> total </w:t>
+            </w:r>
+            <w:proofErr w:type="spellStart"/>
+            <w:r>
+              <w:rPr>
+                <w:rFonts w:asciiTheme="majorHAnsi" w:hAnsiTheme="majorHAnsi"/>
+              </w:rPr>
+              <w:t>biaya</w:t>
+            </w:r>
+            <w:proofErr w:type="spellEnd"/>
+            <w:r>
+              <w:rPr>
+                <w:rFonts w:asciiTheme="majorHAnsi" w:hAnsiTheme="majorHAnsi"/>
+              </w:rPr>
+              <w:t xml:space="preserve"> </w:t>
+            </w:r>
+            <w:proofErr w:type="spellStart"/>
+            <w:r>
+              <w:rPr>
+                <w:rFonts w:asciiTheme="majorHAnsi" w:hAnsiTheme="majorHAnsi"/>
+              </w:rPr>
+              <w:t>proyek</w:t>
+            </w:r>
+            <w:proofErr w:type="spellEnd"/>
           </w:p>
         </w:tc>
         <w:tc>
@@ -3339,7 +8145,63 @@
               <w:rPr>
                 <w:rFonts w:asciiTheme="majorHAnsi" w:hAnsiTheme="majorHAnsi"/>
               </w:rPr>
-              <w:t>{hasil perhitungan jumlah total biaya}</w:t>
+              <w:t>{</w:t>
+            </w:r>
+            <w:proofErr w:type="spellStart"/>
+            <w:r>
+              <w:rPr>
+                <w:rFonts w:asciiTheme="majorHAnsi" w:hAnsiTheme="majorHAnsi"/>
+              </w:rPr>
+              <w:t>hasil</w:t>
+            </w:r>
+            <w:proofErr w:type="spellEnd"/>
+            <w:r>
+              <w:rPr>
+                <w:rFonts w:asciiTheme="majorHAnsi" w:hAnsiTheme="majorHAnsi"/>
+              </w:rPr>
+              <w:t xml:space="preserve"> </w:t>
+            </w:r>
+            <w:proofErr w:type="spellStart"/>
+            <w:r>
+              <w:rPr>
+                <w:rFonts w:asciiTheme="majorHAnsi" w:hAnsiTheme="majorHAnsi"/>
+              </w:rPr>
+              <w:t>perhitungan</w:t>
+            </w:r>
+            <w:proofErr w:type="spellEnd"/>
+            <w:r>
+              <w:rPr>
+                <w:rFonts w:asciiTheme="majorHAnsi" w:hAnsiTheme="majorHAnsi"/>
+              </w:rPr>
+              <w:t xml:space="preserve"> </w:t>
+            </w:r>
+            <w:proofErr w:type="spellStart"/>
+            <w:r>
+              <w:rPr>
+                <w:rFonts w:asciiTheme="majorHAnsi" w:hAnsiTheme="majorHAnsi"/>
+              </w:rPr>
+              <w:t>jumlah</w:t>
+            </w:r>
+            <w:proofErr w:type="spellEnd"/>
+            <w:r>
+              <w:rPr>
+                <w:rFonts w:asciiTheme="majorHAnsi" w:hAnsiTheme="majorHAnsi"/>
+              </w:rPr>
+              <w:t xml:space="preserve"> total </w:t>
+            </w:r>
+            <w:proofErr w:type="spellStart"/>
+            <w:r>
+              <w:rPr>
+                <w:rFonts w:asciiTheme="majorHAnsi" w:hAnsiTheme="majorHAnsi"/>
+              </w:rPr>
+              <w:t>biaya</w:t>
+            </w:r>
+            <w:proofErr w:type="spellEnd"/>
+            <w:r>
+              <w:rPr>
+                <w:rFonts w:asciiTheme="majorHAnsi" w:hAnsiTheme="majorHAnsi"/>
+              </w:rPr>
+              <w:t>}</w:t>
             </w:r>
           </w:p>
         </w:tc>
@@ -3394,8 +8256,16 @@
               <w:rPr>
                 <w:rFonts w:asciiTheme="majorHAnsi" w:hAnsiTheme="majorHAnsi"/>
               </w:rPr>
-              <w:t>Harga proyek</w:t>
-            </w:r>
+              <w:t xml:space="preserve">Harga </w:t>
+            </w:r>
+            <w:proofErr w:type="spellStart"/>
+            <w:r>
+              <w:rPr>
+                <w:rFonts w:asciiTheme="majorHAnsi" w:hAnsiTheme="majorHAnsi"/>
+              </w:rPr>
+              <w:t>proyek</w:t>
+            </w:r>
+            <w:proofErr w:type="spellEnd"/>
           </w:p>
         </w:tc>
         <w:tc>
@@ -3419,7 +8289,35 @@
               <w:rPr>
                 <w:rFonts w:asciiTheme="majorHAnsi" w:hAnsiTheme="majorHAnsi"/>
               </w:rPr>
-              <w:t xml:space="preserve">{budget proyek yang ditentukan oleh client} </w:t>
+              <w:t xml:space="preserve">{budget </w:t>
+            </w:r>
+            <w:proofErr w:type="spellStart"/>
+            <w:r>
+              <w:rPr>
+                <w:rFonts w:asciiTheme="majorHAnsi" w:hAnsiTheme="majorHAnsi"/>
+              </w:rPr>
+              <w:t>proyek</w:t>
+            </w:r>
+            <w:proofErr w:type="spellEnd"/>
+            <w:r>
+              <w:rPr>
+                <w:rFonts w:asciiTheme="majorHAnsi" w:hAnsiTheme="majorHAnsi"/>
+              </w:rPr>
+              <w:t xml:space="preserve"> yang </w:t>
+            </w:r>
+            <w:proofErr w:type="spellStart"/>
+            <w:r>
+              <w:rPr>
+                <w:rFonts w:asciiTheme="majorHAnsi" w:hAnsiTheme="majorHAnsi"/>
+              </w:rPr>
+              <w:t>ditentukan</w:t>
+            </w:r>
+            <w:proofErr w:type="spellEnd"/>
+            <w:r>
+              <w:rPr>
+                <w:rFonts w:asciiTheme="majorHAnsi" w:hAnsiTheme="majorHAnsi"/>
+              </w:rPr>
+              <w:t xml:space="preserve"> oleh client} </w:t>
             </w:r>
           </w:p>
         </w:tc>
@@ -3470,12 +8368,28 @@
                 <w:rFonts w:asciiTheme="majorHAnsi" w:hAnsiTheme="majorHAnsi"/>
               </w:rPr>
             </w:pPr>
-            <w:r>
-              <w:rPr>
-                <w:rFonts w:asciiTheme="majorHAnsi" w:hAnsiTheme="majorHAnsi"/>
-              </w:rPr>
-              <w:t>Keuntungan Proyek</w:t>
-            </w:r>
+            <w:proofErr w:type="spellStart"/>
+            <w:r>
+              <w:rPr>
+                <w:rFonts w:asciiTheme="majorHAnsi" w:hAnsiTheme="majorHAnsi"/>
+              </w:rPr>
+              <w:t>Keuntungan</w:t>
+            </w:r>
+            <w:proofErr w:type="spellEnd"/>
+            <w:r>
+              <w:rPr>
+                <w:rFonts w:asciiTheme="majorHAnsi" w:hAnsiTheme="majorHAnsi"/>
+              </w:rPr>
+              <w:t xml:space="preserve"> </w:t>
+            </w:r>
+            <w:proofErr w:type="spellStart"/>
+            <w:r>
+              <w:rPr>
+                <w:rFonts w:asciiTheme="majorHAnsi" w:hAnsiTheme="majorHAnsi"/>
+              </w:rPr>
+              <w:t>Proyek</w:t>
+            </w:r>
+            <w:proofErr w:type="spellEnd"/>
           </w:p>
         </w:tc>
         <w:tc>
@@ -3499,7 +8413,77 @@
               <w:rPr>
                 <w:rFonts w:asciiTheme="majorHAnsi" w:hAnsiTheme="majorHAnsi"/>
               </w:rPr>
-              <w:t>{keuntungan yang didapatkan (harga proyek- total biaya)}</w:t>
+              <w:t>{</w:t>
+            </w:r>
+            <w:proofErr w:type="spellStart"/>
+            <w:r>
+              <w:rPr>
+                <w:rFonts w:asciiTheme="majorHAnsi" w:hAnsiTheme="majorHAnsi"/>
+              </w:rPr>
+              <w:t>keuntungan</w:t>
+            </w:r>
+            <w:proofErr w:type="spellEnd"/>
+            <w:r>
+              <w:rPr>
+                <w:rFonts w:asciiTheme="majorHAnsi" w:hAnsiTheme="majorHAnsi"/>
+              </w:rPr>
+              <w:t xml:space="preserve"> yang </w:t>
+            </w:r>
+            <w:proofErr w:type="spellStart"/>
+            <w:r>
+              <w:rPr>
+                <w:rFonts w:asciiTheme="majorHAnsi" w:hAnsiTheme="majorHAnsi"/>
+              </w:rPr>
+              <w:t>didapatkan</w:t>
+            </w:r>
+            <w:proofErr w:type="spellEnd"/>
+            <w:r>
+              <w:rPr>
+                <w:rFonts w:asciiTheme="majorHAnsi" w:hAnsiTheme="majorHAnsi"/>
+              </w:rPr>
+              <w:t xml:space="preserve"> (</w:t>
+            </w:r>
+            <w:proofErr w:type="spellStart"/>
+            <w:r>
+              <w:rPr>
+                <w:rFonts w:asciiTheme="majorHAnsi" w:hAnsiTheme="majorHAnsi"/>
+              </w:rPr>
+              <w:t>harga</w:t>
+            </w:r>
+            <w:proofErr w:type="spellEnd"/>
+            <w:r>
+              <w:rPr>
+                <w:rFonts w:asciiTheme="majorHAnsi" w:hAnsiTheme="majorHAnsi"/>
+              </w:rPr>
+              <w:t xml:space="preserve"> </w:t>
+            </w:r>
+            <w:proofErr w:type="spellStart"/>
+            <w:r>
+              <w:rPr>
+                <w:rFonts w:asciiTheme="majorHAnsi" w:hAnsiTheme="majorHAnsi"/>
+              </w:rPr>
+              <w:t>proyek</w:t>
+            </w:r>
+            <w:proofErr w:type="spellEnd"/>
+            <w:r>
+              <w:rPr>
+                <w:rFonts w:asciiTheme="majorHAnsi" w:hAnsiTheme="majorHAnsi"/>
+              </w:rPr>
+              <w:t xml:space="preserve">- total </w:t>
+            </w:r>
+            <w:proofErr w:type="spellStart"/>
+            <w:r>
+              <w:rPr>
+                <w:rFonts w:asciiTheme="majorHAnsi" w:hAnsiTheme="majorHAnsi"/>
+              </w:rPr>
+              <w:t>biaya</w:t>
+            </w:r>
+            <w:proofErr w:type="spellEnd"/>
+            <w:r>
+              <w:rPr>
+                <w:rFonts w:asciiTheme="majorHAnsi" w:hAnsiTheme="majorHAnsi"/>
+              </w:rPr>
+              <w:t>)}</w:t>
             </w:r>
           </w:p>
         </w:tc>
@@ -3545,22 +8529,34 @@
           <w:sz w:val="28"/>
         </w:rPr>
       </w:pPr>
+      <w:proofErr w:type="spellStart"/>
       <w:r>
         <w:rPr>
           <w:rFonts w:asciiTheme="majorHAnsi" w:hAnsiTheme="majorHAnsi"/>
           <w:b/>
           <w:sz w:val="28"/>
         </w:rPr>
-        <w:t xml:space="preserve">Perencanaan </w:t>
-      </w:r>
+        <w:t>Perencanaan</w:t>
+      </w:r>
+      <w:proofErr w:type="spellEnd"/>
       <w:r>
         <w:rPr>
           <w:rFonts w:asciiTheme="majorHAnsi" w:hAnsiTheme="majorHAnsi"/>
           <w:b/>
           <w:sz w:val="28"/>
         </w:rPr>
+        <w:t xml:space="preserve"> </w:t>
+      </w:r>
+      <w:proofErr w:type="spellStart"/>
+      <w:r>
+        <w:rPr>
+          <w:rFonts w:asciiTheme="majorHAnsi" w:hAnsiTheme="majorHAnsi"/>
+          <w:b/>
+          <w:sz w:val="28"/>
+        </w:rPr>
         <w:t>Komunikasi</w:t>
       </w:r>
+      <w:proofErr w:type="spellEnd"/>
     </w:p>
     <w:p>
       <w:pPr>
@@ -3577,11 +8573,131 @@
         </w:rPr>
         <w:t>{</w:t>
       </w:r>
-      <w:r>
-        <w:rPr>
-          <w:rFonts w:asciiTheme="majorHAnsi" w:hAnsiTheme="majorHAnsi"/>
-        </w:rPr>
-        <w:t>bagian ini menjelaskan perencanaan komunikasi yang dilakukan dalam pengerjaan proyek.</w:t>
+      <w:proofErr w:type="spellStart"/>
+      <w:r>
+        <w:rPr>
+          <w:rFonts w:asciiTheme="majorHAnsi" w:hAnsiTheme="majorHAnsi"/>
+        </w:rPr>
+        <w:t>bagian</w:t>
+      </w:r>
+      <w:proofErr w:type="spellEnd"/>
+      <w:r>
+        <w:rPr>
+          <w:rFonts w:asciiTheme="majorHAnsi" w:hAnsiTheme="majorHAnsi"/>
+        </w:rPr>
+        <w:t xml:space="preserve"> </w:t>
+      </w:r>
+      <w:proofErr w:type="spellStart"/>
+      <w:r>
+        <w:rPr>
+          <w:rFonts w:asciiTheme="majorHAnsi" w:hAnsiTheme="majorHAnsi"/>
+        </w:rPr>
+        <w:t>ini</w:t>
+      </w:r>
+      <w:proofErr w:type="spellEnd"/>
+      <w:r>
+        <w:rPr>
+          <w:rFonts w:asciiTheme="majorHAnsi" w:hAnsiTheme="majorHAnsi"/>
+        </w:rPr>
+        <w:t xml:space="preserve"> </w:t>
+      </w:r>
+      <w:proofErr w:type="spellStart"/>
+      <w:r>
+        <w:rPr>
+          <w:rFonts w:asciiTheme="majorHAnsi" w:hAnsiTheme="majorHAnsi"/>
+        </w:rPr>
+        <w:t>menjelaskan</w:t>
+      </w:r>
+      <w:proofErr w:type="spellEnd"/>
+      <w:r>
+        <w:rPr>
+          <w:rFonts w:asciiTheme="majorHAnsi" w:hAnsiTheme="majorHAnsi"/>
+        </w:rPr>
+        <w:t xml:space="preserve"> </w:t>
+      </w:r>
+      <w:proofErr w:type="spellStart"/>
+      <w:r>
+        <w:rPr>
+          <w:rFonts w:asciiTheme="majorHAnsi" w:hAnsiTheme="majorHAnsi"/>
+        </w:rPr>
+        <w:t>perencanaan</w:t>
+      </w:r>
+      <w:proofErr w:type="spellEnd"/>
+      <w:r>
+        <w:rPr>
+          <w:rFonts w:asciiTheme="majorHAnsi" w:hAnsiTheme="majorHAnsi"/>
+        </w:rPr>
+        <w:t xml:space="preserve"> </w:t>
+      </w:r>
+      <w:proofErr w:type="spellStart"/>
+      <w:r>
+        <w:rPr>
+          <w:rFonts w:asciiTheme="majorHAnsi" w:hAnsiTheme="majorHAnsi"/>
+        </w:rPr>
+        <w:t>komunikasi</w:t>
+      </w:r>
+      <w:proofErr w:type="spellEnd"/>
+      <w:r>
+        <w:rPr>
+          <w:rFonts w:asciiTheme="majorHAnsi" w:hAnsiTheme="majorHAnsi"/>
+        </w:rPr>
+        <w:t xml:space="preserve"> yang </w:t>
+      </w:r>
+      <w:proofErr w:type="spellStart"/>
+      <w:r>
+        <w:rPr>
+          <w:rFonts w:asciiTheme="majorHAnsi" w:hAnsiTheme="majorHAnsi"/>
+        </w:rPr>
+        <w:t>dilakukan</w:t>
+      </w:r>
+      <w:proofErr w:type="spellEnd"/>
+      <w:r>
+        <w:rPr>
+          <w:rFonts w:asciiTheme="majorHAnsi" w:hAnsiTheme="majorHAnsi"/>
+        </w:rPr>
+        <w:t xml:space="preserve"> </w:t>
+      </w:r>
+      <w:proofErr w:type="spellStart"/>
+      <w:r>
+        <w:rPr>
+          <w:rFonts w:asciiTheme="majorHAnsi" w:hAnsiTheme="majorHAnsi"/>
+        </w:rPr>
+        <w:t>dalam</w:t>
+      </w:r>
+      <w:proofErr w:type="spellEnd"/>
+      <w:r>
+        <w:rPr>
+          <w:rFonts w:asciiTheme="majorHAnsi" w:hAnsiTheme="majorHAnsi"/>
+        </w:rPr>
+        <w:t xml:space="preserve"> </w:t>
+      </w:r>
+      <w:proofErr w:type="spellStart"/>
+      <w:r>
+        <w:rPr>
+          <w:rFonts w:asciiTheme="majorHAnsi" w:hAnsiTheme="majorHAnsi"/>
+        </w:rPr>
+        <w:t>pengerjaan</w:t>
+      </w:r>
+      <w:proofErr w:type="spellEnd"/>
+      <w:r>
+        <w:rPr>
+          <w:rFonts w:asciiTheme="majorHAnsi" w:hAnsiTheme="majorHAnsi"/>
+        </w:rPr>
+        <w:t xml:space="preserve"> </w:t>
+      </w:r>
+      <w:proofErr w:type="spellStart"/>
+      <w:r>
+        <w:rPr>
+          <w:rFonts w:asciiTheme="majorHAnsi" w:hAnsiTheme="majorHAnsi"/>
+        </w:rPr>
+        <w:t>proyek</w:t>
+      </w:r>
+      <w:proofErr w:type="spellEnd"/>
+      <w:r>
+        <w:rPr>
+          <w:rFonts w:asciiTheme="majorHAnsi" w:hAnsiTheme="majorHAnsi"/>
+        </w:rPr>
+        <w:t>.</w:t>
       </w:r>
       <w:r>
         <w:rPr>
@@ -3634,13 +8750,31 @@
                 <w:b/>
               </w:rPr>
             </w:pPr>
-            <w:r>
-              <w:rPr>
-                <w:rFonts w:asciiTheme="majorHAnsi" w:hAnsiTheme="majorHAnsi"/>
-                <w:b/>
-              </w:rPr>
-              <w:t>Jenis pertemuan</w:t>
-            </w:r>
+            <w:proofErr w:type="spellStart"/>
+            <w:r>
+              <w:rPr>
+                <w:rFonts w:asciiTheme="majorHAnsi" w:hAnsiTheme="majorHAnsi"/>
+                <w:b/>
+              </w:rPr>
+              <w:t>Jenis</w:t>
+            </w:r>
+            <w:proofErr w:type="spellEnd"/>
+            <w:r>
+              <w:rPr>
+                <w:rFonts w:asciiTheme="majorHAnsi" w:hAnsiTheme="majorHAnsi"/>
+                <w:b/>
+              </w:rPr>
+              <w:t xml:space="preserve"> </w:t>
+            </w:r>
+            <w:proofErr w:type="spellStart"/>
+            <w:r>
+              <w:rPr>
+                <w:rFonts w:asciiTheme="majorHAnsi" w:hAnsiTheme="majorHAnsi"/>
+                <w:b/>
+              </w:rPr>
+              <w:t>pertemuan</w:t>
+            </w:r>
+            <w:proofErr w:type="spellEnd"/>
           </w:p>
         </w:tc>
         <w:tc>
@@ -3709,13 +8843,31 @@
                 <w:b/>
               </w:rPr>
             </w:pPr>
-            <w:r>
-              <w:rPr>
-                <w:rFonts w:asciiTheme="majorHAnsi" w:hAnsiTheme="majorHAnsi"/>
-                <w:b/>
-              </w:rPr>
-              <w:t>Penanggung jawab</w:t>
-            </w:r>
+            <w:proofErr w:type="spellStart"/>
+            <w:r>
+              <w:rPr>
+                <w:rFonts w:asciiTheme="majorHAnsi" w:hAnsiTheme="majorHAnsi"/>
+                <w:b/>
+              </w:rPr>
+              <w:t>Penanggung</w:t>
+            </w:r>
+            <w:proofErr w:type="spellEnd"/>
+            <w:r>
+              <w:rPr>
+                <w:rFonts w:asciiTheme="majorHAnsi" w:hAnsiTheme="majorHAnsi"/>
+                <w:b/>
+              </w:rPr>
+              <w:t xml:space="preserve"> </w:t>
+            </w:r>
+            <w:proofErr w:type="spellStart"/>
+            <w:r>
+              <w:rPr>
+                <w:rFonts w:asciiTheme="majorHAnsi" w:hAnsiTheme="majorHAnsi"/>
+                <w:b/>
+              </w:rPr>
+              <w:t>jawab</w:t>
+            </w:r>
+            <w:proofErr w:type="spellEnd"/>
           </w:p>
         </w:tc>
         <w:tc>
@@ -3732,6 +8884,7 @@
                 <w:b/>
               </w:rPr>
             </w:pPr>
+            <w:proofErr w:type="spellStart"/>
             <w:r>
               <w:rPr>
                 <w:rFonts w:asciiTheme="majorHAnsi" w:hAnsiTheme="majorHAnsi"/>
@@ -3739,6 +8892,7 @@
               </w:rPr>
               <w:t>Partisipan</w:t>
             </w:r>
+            <w:proofErr w:type="spellEnd"/>
           </w:p>
         </w:tc>
         <w:tc>
@@ -3756,6 +8910,7 @@
                 <w:b/>
               </w:rPr>
             </w:pPr>
+            <w:proofErr w:type="spellStart"/>
             <w:r>
               <w:rPr>
                 <w:rFonts w:asciiTheme="majorHAnsi" w:hAnsiTheme="majorHAnsi"/>
@@ -3763,6 +8918,7 @@
               </w:rPr>
               <w:t>Masukan</w:t>
             </w:r>
+            <w:proofErr w:type="spellEnd"/>
           </w:p>
         </w:tc>
         <w:tc>
@@ -3781,6 +8937,7 @@
                 <w:b/>
               </w:rPr>
             </w:pPr>
+            <w:proofErr w:type="spellStart"/>
             <w:r>
               <w:rPr>
                 <w:rFonts w:asciiTheme="majorHAnsi" w:hAnsiTheme="majorHAnsi"/>
@@ -3788,6 +8945,7 @@
               </w:rPr>
               <w:t>Keluaran</w:t>
             </w:r>
+            <w:proofErr w:type="spellEnd"/>
           </w:p>
         </w:tc>
       </w:tr>
@@ -4074,23 +9232,34 @@
           <w:sz w:val="28"/>
         </w:rPr>
       </w:pPr>
+      <w:proofErr w:type="spellStart"/>
       <w:r>
         <w:rPr>
           <w:rFonts w:asciiTheme="majorHAnsi" w:hAnsiTheme="majorHAnsi"/>
           <w:b/>
           <w:sz w:val="28"/>
         </w:rPr>
-        <w:lastRenderedPageBreak/>
         <w:t>Persetujuan</w:t>
       </w:r>
+      <w:proofErr w:type="spellEnd"/>
       <w:r>
         <w:rPr>
           <w:rFonts w:asciiTheme="majorHAnsi" w:hAnsiTheme="majorHAnsi"/>
           <w:b/>
           <w:sz w:val="28"/>
         </w:rPr>
-        <w:t xml:space="preserve"> Proyek</w:t>
-      </w:r>
+        <w:t xml:space="preserve"> </w:t>
+      </w:r>
+      <w:proofErr w:type="spellStart"/>
+      <w:r>
+        <w:rPr>
+          <w:rFonts w:asciiTheme="majorHAnsi" w:hAnsiTheme="majorHAnsi"/>
+          <w:b/>
+          <w:sz w:val="28"/>
+        </w:rPr>
+        <w:t>Proyek</w:t>
+      </w:r>
+      <w:proofErr w:type="spellEnd"/>
     </w:p>
     <w:tbl>
       <w:tblPr>
@@ -4117,19 +9286,60 @@
                 <w:sz w:val="24"/>
               </w:rPr>
             </w:pPr>
+            <w:proofErr w:type="spellStart"/>
             <w:r>
               <w:rPr>
                 <w:rFonts w:asciiTheme="majorHAnsi" w:hAnsiTheme="majorHAnsi"/>
                 <w:sz w:val="24"/>
               </w:rPr>
-              <w:t>Disetujui oleh:</w:t>
-            </w:r>
+              <w:t>Disetujui</w:t>
+            </w:r>
+            <w:proofErr w:type="spellEnd"/>
             <w:r>
               <w:rPr>
                 <w:rFonts w:asciiTheme="majorHAnsi" w:hAnsiTheme="majorHAnsi"/>
                 <w:sz w:val="24"/>
               </w:rPr>
-              <w:t xml:space="preserve"> (manajer proyek)</w:t>
+              <w:t xml:space="preserve"> oleh:</w:t>
+            </w:r>
+            <w:r>
+              <w:rPr>
+                <w:rFonts w:asciiTheme="majorHAnsi" w:hAnsiTheme="majorHAnsi"/>
+                <w:sz w:val="24"/>
+              </w:rPr>
+              <w:t xml:space="preserve"> (</w:t>
+            </w:r>
+            <w:proofErr w:type="spellStart"/>
+            <w:r>
+              <w:rPr>
+                <w:rFonts w:asciiTheme="majorHAnsi" w:hAnsiTheme="majorHAnsi"/>
+                <w:sz w:val="24"/>
+              </w:rPr>
+              <w:t>manajer</w:t>
+            </w:r>
+            <w:proofErr w:type="spellEnd"/>
+            <w:r>
+              <w:rPr>
+                <w:rFonts w:asciiTheme="majorHAnsi" w:hAnsiTheme="majorHAnsi"/>
+                <w:sz w:val="24"/>
+              </w:rPr>
+              <w:t xml:space="preserve"> </w:t>
+            </w:r>
+            <w:proofErr w:type="spellStart"/>
+            <w:r>
+              <w:rPr>
+                <w:rFonts w:asciiTheme="majorHAnsi" w:hAnsiTheme="majorHAnsi"/>
+                <w:sz w:val="24"/>
+              </w:rPr>
+              <w:t>proyek</w:t>
+            </w:r>
+            <w:proofErr w:type="spellEnd"/>
+            <w:r>
+              <w:rPr>
+                <w:rFonts w:asciiTheme="majorHAnsi" w:hAnsiTheme="majorHAnsi"/>
+                <w:sz w:val="24"/>
+              </w:rPr>
+              <w:t>)</w:t>
             </w:r>
           </w:p>
         </w:tc>
@@ -4146,12 +9356,21 @@
                 <w:sz w:val="24"/>
               </w:rPr>
             </w:pPr>
+            <w:proofErr w:type="spellStart"/>
             <w:r>
               <w:rPr>
                 <w:rFonts w:asciiTheme="majorHAnsi" w:hAnsiTheme="majorHAnsi"/>
                 <w:sz w:val="24"/>
               </w:rPr>
-              <w:t>Tanggal:</w:t>
+              <w:t>Tanggal</w:t>
+            </w:r>
+            <w:proofErr w:type="spellEnd"/>
+            <w:r>
+              <w:rPr>
+                <w:rFonts w:asciiTheme="majorHAnsi" w:hAnsiTheme="majorHAnsi"/>
+                <w:sz w:val="24"/>
+              </w:rPr>
+              <w:t>:</w:t>
             </w:r>
           </w:p>
         </w:tc>
@@ -4170,12 +9389,21 @@
                 <w:sz w:val="24"/>
               </w:rPr>
             </w:pPr>
+            <w:proofErr w:type="spellStart"/>
             <w:r>
               <w:rPr>
                 <w:rFonts w:asciiTheme="majorHAnsi" w:hAnsiTheme="majorHAnsi"/>
                 <w:sz w:val="24"/>
               </w:rPr>
-              <w:t>Disetujui oleh:</w:t>
+              <w:t>Disetujui</w:t>
+            </w:r>
+            <w:proofErr w:type="spellEnd"/>
+            <w:r>
+              <w:rPr>
+                <w:rFonts w:asciiTheme="majorHAnsi" w:hAnsiTheme="majorHAnsi"/>
+                <w:sz w:val="24"/>
+              </w:rPr>
+              <w:t xml:space="preserve"> oleh:</w:t>
             </w:r>
           </w:p>
         </w:tc>
@@ -4192,12 +9420,21 @@
                 <w:sz w:val="24"/>
               </w:rPr>
             </w:pPr>
+            <w:proofErr w:type="spellStart"/>
             <w:r>
               <w:rPr>
                 <w:rFonts w:asciiTheme="majorHAnsi" w:hAnsiTheme="majorHAnsi"/>
                 <w:sz w:val="24"/>
               </w:rPr>
-              <w:t>Tanggal:</w:t>
+              <w:t>Tanggal</w:t>
+            </w:r>
+            <w:proofErr w:type="spellEnd"/>
+            <w:r>
+              <w:rPr>
+                <w:rFonts w:asciiTheme="majorHAnsi" w:hAnsiTheme="majorHAnsi"/>
+                <w:sz w:val="24"/>
+              </w:rPr>
+              <w:t>:</w:t>
             </w:r>
           </w:p>
         </w:tc>
@@ -4358,8 +9595,18 @@
           <w:b/>
           <w:sz w:val="28"/>
         </w:rPr>
-        <w:t>Nama Proyek</w:t>
-      </w:r>
+        <w:t xml:space="preserve">Nama </w:t>
+      </w:r>
+      <w:proofErr w:type="spellStart"/>
+      <w:r>
+        <w:rPr>
+          <w:rFonts w:asciiTheme="majorHAnsi" w:hAnsiTheme="majorHAnsi"/>
+          <w:b/>
+          <w:sz w:val="28"/>
+        </w:rPr>
+        <w:t>Proyek</w:t>
+      </w:r>
+      <w:proofErr w:type="spellEnd"/>
       <w:r>
         <w:rPr>
           <w:rFonts w:asciiTheme="majorHAnsi" w:hAnsiTheme="majorHAnsi"/>
@@ -4383,14 +9630,52 @@
           <w:sz w:val="28"/>
         </w:rPr>
       </w:pPr>
+      <w:proofErr w:type="spellStart"/>
       <w:r>
         <w:rPr>
           <w:rFonts w:asciiTheme="majorHAnsi" w:hAnsiTheme="majorHAnsi"/>
           <w:b/>
           <w:sz w:val="28"/>
         </w:rPr>
-        <w:t>Tanggal Mulai Proyek</w:t>
-      </w:r>
+        <w:t>Tanggal</w:t>
+      </w:r>
+      <w:proofErr w:type="spellEnd"/>
+      <w:r>
+        <w:rPr>
+          <w:rFonts w:asciiTheme="majorHAnsi" w:hAnsiTheme="majorHAnsi"/>
+          <w:b/>
+          <w:sz w:val="28"/>
+        </w:rPr>
+        <w:t xml:space="preserve"> </w:t>
+      </w:r>
+      <w:proofErr w:type="spellStart"/>
+      <w:r>
+        <w:rPr>
+          <w:rFonts w:asciiTheme="majorHAnsi" w:hAnsiTheme="majorHAnsi"/>
+          <w:b/>
+          <w:sz w:val="28"/>
+        </w:rPr>
+        <w:t>Mulai</w:t>
+      </w:r>
+      <w:proofErr w:type="spellEnd"/>
+      <w:r>
+        <w:rPr>
+          <w:rFonts w:asciiTheme="majorHAnsi" w:hAnsiTheme="majorHAnsi"/>
+          <w:b/>
+          <w:sz w:val="28"/>
+        </w:rPr>
+        <w:t xml:space="preserve"> </w:t>
+      </w:r>
+      <w:proofErr w:type="spellStart"/>
+      <w:r>
+        <w:rPr>
+          <w:rFonts w:asciiTheme="majorHAnsi" w:hAnsiTheme="majorHAnsi"/>
+          <w:b/>
+          <w:sz w:val="28"/>
+        </w:rPr>
+        <w:t>Proyek</w:t>
+      </w:r>
+      <w:proofErr w:type="spellEnd"/>
       <w:r>
         <w:rPr>
           <w:rFonts w:asciiTheme="majorHAnsi" w:hAnsiTheme="majorHAnsi"/>
@@ -4414,14 +9699,52 @@
           <w:sz w:val="28"/>
         </w:rPr>
       </w:pPr>
+      <w:proofErr w:type="spellStart"/>
       <w:r>
         <w:rPr>
           <w:rFonts w:asciiTheme="majorHAnsi" w:hAnsiTheme="majorHAnsi"/>
           <w:b/>
           <w:sz w:val="28"/>
         </w:rPr>
-        <w:t>Tanggal Selesai Proyek</w:t>
-      </w:r>
+        <w:t>Tanggal</w:t>
+      </w:r>
+      <w:proofErr w:type="spellEnd"/>
+      <w:r>
+        <w:rPr>
+          <w:rFonts w:asciiTheme="majorHAnsi" w:hAnsiTheme="majorHAnsi"/>
+          <w:b/>
+          <w:sz w:val="28"/>
+        </w:rPr>
+        <w:t xml:space="preserve"> </w:t>
+      </w:r>
+      <w:proofErr w:type="spellStart"/>
+      <w:r>
+        <w:rPr>
+          <w:rFonts w:asciiTheme="majorHAnsi" w:hAnsiTheme="majorHAnsi"/>
+          <w:b/>
+          <w:sz w:val="28"/>
+        </w:rPr>
+        <w:t>Selesai</w:t>
+      </w:r>
+      <w:proofErr w:type="spellEnd"/>
+      <w:r>
+        <w:rPr>
+          <w:rFonts w:asciiTheme="majorHAnsi" w:hAnsiTheme="majorHAnsi"/>
+          <w:b/>
+          <w:sz w:val="28"/>
+        </w:rPr>
+        <w:t xml:space="preserve"> </w:t>
+      </w:r>
+      <w:proofErr w:type="spellStart"/>
+      <w:r>
+        <w:rPr>
+          <w:rFonts w:asciiTheme="majorHAnsi" w:hAnsiTheme="majorHAnsi"/>
+          <w:b/>
+          <w:sz w:val="28"/>
+        </w:rPr>
+        <w:t>Proyek</w:t>
+      </w:r>
+      <w:proofErr w:type="spellEnd"/>
       <w:r>
         <w:rPr>
           <w:rFonts w:asciiTheme="majorHAnsi" w:hAnsiTheme="majorHAnsi"/>
@@ -4501,14 +9824,34 @@
                 <w:sz w:val="24"/>
               </w:rPr>
             </w:pPr>
+            <w:proofErr w:type="spellStart"/>
             <w:r>
               <w:rPr>
                 <w:rFonts w:asciiTheme="majorHAnsi" w:hAnsiTheme="majorHAnsi"/>
                 <w:b/>
                 <w:sz w:val="24"/>
               </w:rPr>
-              <w:t>Aktivitas Proyek</w:t>
-            </w:r>
+              <w:t>Aktivitas</w:t>
+            </w:r>
+            <w:proofErr w:type="spellEnd"/>
+            <w:r>
+              <w:rPr>
+                <w:rFonts w:asciiTheme="majorHAnsi" w:hAnsiTheme="majorHAnsi"/>
+                <w:b/>
+                <w:sz w:val="24"/>
+              </w:rPr>
+              <w:t xml:space="preserve"> </w:t>
+            </w:r>
+            <w:proofErr w:type="spellStart"/>
+            <w:r>
+              <w:rPr>
+                <w:rFonts w:asciiTheme="majorHAnsi" w:hAnsiTheme="majorHAnsi"/>
+                <w:b/>
+                <w:sz w:val="24"/>
+              </w:rPr>
+              <w:t>Proyek</w:t>
+            </w:r>
+            <w:proofErr w:type="spellEnd"/>
           </w:p>
         </w:tc>
       </w:tr>
@@ -4550,6 +9893,7 @@
                 <w:sz w:val="24"/>
               </w:rPr>
             </w:pPr>
+            <w:proofErr w:type="spellStart"/>
             <w:r>
               <w:rPr>
                 <w:rFonts w:asciiTheme="majorHAnsi" w:hAnsiTheme="majorHAnsi"/>
@@ -4557,6 +9901,7 @@
               </w:rPr>
               <w:t>analisis</w:t>
             </w:r>
+            <w:proofErr w:type="spellEnd"/>
           </w:p>
         </w:tc>
       </w:tr>
@@ -4598,13 +9943,31 @@
                 <w:sz w:val="24"/>
               </w:rPr>
             </w:pPr>
+            <w:proofErr w:type="spellStart"/>
             <w:r>
               <w:rPr>
                 <w:rFonts w:asciiTheme="majorHAnsi" w:hAnsiTheme="majorHAnsi"/>
                 <w:sz w:val="24"/>
               </w:rPr>
-              <w:t>Analisis proses bisnis</w:t>
-            </w:r>
+              <w:t>Analisis</w:t>
+            </w:r>
+            <w:proofErr w:type="spellEnd"/>
+            <w:r>
+              <w:rPr>
+                <w:rFonts w:asciiTheme="majorHAnsi" w:hAnsiTheme="majorHAnsi"/>
+                <w:sz w:val="24"/>
+              </w:rPr>
+              <w:t xml:space="preserve"> proses </w:t>
+            </w:r>
+            <w:proofErr w:type="spellStart"/>
+            <w:r>
+              <w:rPr>
+                <w:rFonts w:asciiTheme="majorHAnsi" w:hAnsiTheme="majorHAnsi"/>
+                <w:sz w:val="24"/>
+              </w:rPr>
+              <w:t>bisnis</w:t>
+            </w:r>
+            <w:proofErr w:type="spellEnd"/>
           </w:p>
         </w:tc>
       </w:tr>
@@ -4646,12 +10009,21 @@
                 <w:sz w:val="24"/>
               </w:rPr>
             </w:pPr>
+            <w:proofErr w:type="spellStart"/>
             <w:r>
               <w:rPr>
                 <w:rFonts w:asciiTheme="majorHAnsi" w:hAnsiTheme="majorHAnsi"/>
                 <w:sz w:val="24"/>
               </w:rPr>
-              <w:t>Dst....</w:t>
+              <w:t>Dst</w:t>
+            </w:r>
+            <w:proofErr w:type="spellEnd"/>
+            <w:r>
+              <w:rPr>
+                <w:rFonts w:asciiTheme="majorHAnsi" w:hAnsiTheme="majorHAnsi"/>
+                <w:sz w:val="24"/>
+              </w:rPr>
+              <w:t>....</w:t>
             </w:r>
           </w:p>
         </w:tc>
@@ -4752,8 +10124,18 @@
           <w:b/>
           <w:sz w:val="28"/>
         </w:rPr>
-        <w:t>Nama Proyek</w:t>
-      </w:r>
+        <w:t xml:space="preserve">Nama </w:t>
+      </w:r>
+      <w:proofErr w:type="spellStart"/>
+      <w:r>
+        <w:rPr>
+          <w:rFonts w:asciiTheme="majorHAnsi" w:hAnsiTheme="majorHAnsi"/>
+          <w:b/>
+          <w:sz w:val="28"/>
+        </w:rPr>
+        <w:t>Proyek</w:t>
+      </w:r>
+      <w:proofErr w:type="spellEnd"/>
       <w:r>
         <w:rPr>
           <w:rFonts w:asciiTheme="majorHAnsi" w:hAnsiTheme="majorHAnsi"/>
@@ -4777,14 +10159,52 @@
           <w:sz w:val="28"/>
         </w:rPr>
       </w:pPr>
+      <w:proofErr w:type="spellStart"/>
       <w:r>
         <w:rPr>
           <w:rFonts w:asciiTheme="majorHAnsi" w:hAnsiTheme="majorHAnsi"/>
           <w:b/>
           <w:sz w:val="28"/>
         </w:rPr>
-        <w:t>Tanggal Mulai Proyek</w:t>
-      </w:r>
+        <w:t>Tanggal</w:t>
+      </w:r>
+      <w:proofErr w:type="spellEnd"/>
+      <w:r>
+        <w:rPr>
+          <w:rFonts w:asciiTheme="majorHAnsi" w:hAnsiTheme="majorHAnsi"/>
+          <w:b/>
+          <w:sz w:val="28"/>
+        </w:rPr>
+        <w:t xml:space="preserve"> </w:t>
+      </w:r>
+      <w:proofErr w:type="spellStart"/>
+      <w:r>
+        <w:rPr>
+          <w:rFonts w:asciiTheme="majorHAnsi" w:hAnsiTheme="majorHAnsi"/>
+          <w:b/>
+          <w:sz w:val="28"/>
+        </w:rPr>
+        <w:t>Mulai</w:t>
+      </w:r>
+      <w:proofErr w:type="spellEnd"/>
+      <w:r>
+        <w:rPr>
+          <w:rFonts w:asciiTheme="majorHAnsi" w:hAnsiTheme="majorHAnsi"/>
+          <w:b/>
+          <w:sz w:val="28"/>
+        </w:rPr>
+        <w:t xml:space="preserve"> </w:t>
+      </w:r>
+      <w:proofErr w:type="spellStart"/>
+      <w:r>
+        <w:rPr>
+          <w:rFonts w:asciiTheme="majorHAnsi" w:hAnsiTheme="majorHAnsi"/>
+          <w:b/>
+          <w:sz w:val="28"/>
+        </w:rPr>
+        <w:t>Proyek</w:t>
+      </w:r>
+      <w:proofErr w:type="spellEnd"/>
       <w:r>
         <w:rPr>
           <w:rFonts w:asciiTheme="majorHAnsi" w:hAnsiTheme="majorHAnsi"/>
@@ -4808,14 +10228,52 @@
           <w:sz w:val="28"/>
         </w:rPr>
       </w:pPr>
+      <w:proofErr w:type="spellStart"/>
       <w:r>
         <w:rPr>
           <w:rFonts w:asciiTheme="majorHAnsi" w:hAnsiTheme="majorHAnsi"/>
           <w:b/>
           <w:sz w:val="28"/>
         </w:rPr>
-        <w:t>Tanggal Selesai Proyek</w:t>
-      </w:r>
+        <w:t>Tanggal</w:t>
+      </w:r>
+      <w:proofErr w:type="spellEnd"/>
+      <w:r>
+        <w:rPr>
+          <w:rFonts w:asciiTheme="majorHAnsi" w:hAnsiTheme="majorHAnsi"/>
+          <w:b/>
+          <w:sz w:val="28"/>
+        </w:rPr>
+        <w:t xml:space="preserve"> </w:t>
+      </w:r>
+      <w:proofErr w:type="spellStart"/>
+      <w:r>
+        <w:rPr>
+          <w:rFonts w:asciiTheme="majorHAnsi" w:hAnsiTheme="majorHAnsi"/>
+          <w:b/>
+          <w:sz w:val="28"/>
+        </w:rPr>
+        <w:t>Selesai</w:t>
+      </w:r>
+      <w:proofErr w:type="spellEnd"/>
+      <w:r>
+        <w:rPr>
+          <w:rFonts w:asciiTheme="majorHAnsi" w:hAnsiTheme="majorHAnsi"/>
+          <w:b/>
+          <w:sz w:val="28"/>
+        </w:rPr>
+        <w:t xml:space="preserve"> </w:t>
+      </w:r>
+      <w:proofErr w:type="spellStart"/>
+      <w:r>
+        <w:rPr>
+          <w:rFonts w:asciiTheme="majorHAnsi" w:hAnsiTheme="majorHAnsi"/>
+          <w:b/>
+          <w:sz w:val="28"/>
+        </w:rPr>
+        <w:t>Proyek</w:t>
+      </w:r>
+      <w:proofErr w:type="spellEnd"/>
       <w:r>
         <w:rPr>
           <w:rFonts w:asciiTheme="majorHAnsi" w:hAnsiTheme="majorHAnsi"/>
@@ -4894,13 +10352,31 @@
                 <w:b/>
               </w:rPr>
             </w:pPr>
-            <w:r>
-              <w:rPr>
-                <w:rFonts w:asciiTheme="majorHAnsi" w:hAnsiTheme="majorHAnsi"/>
-                <w:b/>
-              </w:rPr>
-              <w:t>Aktivitas Proyek</w:t>
-            </w:r>
+            <w:proofErr w:type="spellStart"/>
+            <w:r>
+              <w:rPr>
+                <w:rFonts w:asciiTheme="majorHAnsi" w:hAnsiTheme="majorHAnsi"/>
+                <w:b/>
+              </w:rPr>
+              <w:t>Aktivitas</w:t>
+            </w:r>
+            <w:proofErr w:type="spellEnd"/>
+            <w:r>
+              <w:rPr>
+                <w:rFonts w:asciiTheme="majorHAnsi" w:hAnsiTheme="majorHAnsi"/>
+                <w:b/>
+              </w:rPr>
+              <w:t xml:space="preserve"> </w:t>
+            </w:r>
+            <w:proofErr w:type="spellStart"/>
+            <w:r>
+              <w:rPr>
+                <w:rFonts w:asciiTheme="majorHAnsi" w:hAnsiTheme="majorHAnsi"/>
+                <w:b/>
+              </w:rPr>
+              <w:t>Proyek</w:t>
+            </w:r>
+            <w:proofErr w:type="spellEnd"/>
           </w:p>
         </w:tc>
         <w:tc>
@@ -4919,6 +10395,7 @@
                 <w:b/>
               </w:rPr>
             </w:pPr>
+            <w:proofErr w:type="spellStart"/>
             <w:r>
               <w:rPr>
                 <w:rFonts w:asciiTheme="majorHAnsi" w:hAnsiTheme="majorHAnsi"/>
@@ -4926,6 +10403,7 @@
               </w:rPr>
               <w:t>Durasi</w:t>
             </w:r>
+            <w:proofErr w:type="spellEnd"/>
           </w:p>
         </w:tc>
         <w:tc>
@@ -4944,13 +10422,31 @@
                 <w:b/>
               </w:rPr>
             </w:pPr>
-            <w:r>
-              <w:rPr>
-                <w:rFonts w:asciiTheme="majorHAnsi" w:hAnsiTheme="majorHAnsi"/>
-                <w:b/>
-              </w:rPr>
-              <w:t>Tanggal mulai</w:t>
-            </w:r>
+            <w:proofErr w:type="spellStart"/>
+            <w:r>
+              <w:rPr>
+                <w:rFonts w:asciiTheme="majorHAnsi" w:hAnsiTheme="majorHAnsi"/>
+                <w:b/>
+              </w:rPr>
+              <w:t>Tanggal</w:t>
+            </w:r>
+            <w:proofErr w:type="spellEnd"/>
+            <w:r>
+              <w:rPr>
+                <w:rFonts w:asciiTheme="majorHAnsi" w:hAnsiTheme="majorHAnsi"/>
+                <w:b/>
+              </w:rPr>
+              <w:t xml:space="preserve"> </w:t>
+            </w:r>
+            <w:proofErr w:type="spellStart"/>
+            <w:r>
+              <w:rPr>
+                <w:rFonts w:asciiTheme="majorHAnsi" w:hAnsiTheme="majorHAnsi"/>
+                <w:b/>
+              </w:rPr>
+              <w:t>mulai</w:t>
+            </w:r>
+            <w:proofErr w:type="spellEnd"/>
           </w:p>
         </w:tc>
         <w:tc>
@@ -4969,13 +10465,31 @@
                 <w:b/>
               </w:rPr>
             </w:pPr>
-            <w:r>
-              <w:rPr>
-                <w:rFonts w:asciiTheme="majorHAnsi" w:hAnsiTheme="majorHAnsi"/>
-                <w:b/>
-              </w:rPr>
-              <w:t>Tanggal selesai</w:t>
-            </w:r>
+            <w:proofErr w:type="spellStart"/>
+            <w:r>
+              <w:rPr>
+                <w:rFonts w:asciiTheme="majorHAnsi" w:hAnsiTheme="majorHAnsi"/>
+                <w:b/>
+              </w:rPr>
+              <w:t>Tanggal</w:t>
+            </w:r>
+            <w:proofErr w:type="spellEnd"/>
+            <w:r>
+              <w:rPr>
+                <w:rFonts w:asciiTheme="majorHAnsi" w:hAnsiTheme="majorHAnsi"/>
+                <w:b/>
+              </w:rPr>
+              <w:t xml:space="preserve"> </w:t>
+            </w:r>
+            <w:proofErr w:type="spellStart"/>
+            <w:r>
+              <w:rPr>
+                <w:rFonts w:asciiTheme="majorHAnsi" w:hAnsiTheme="majorHAnsi"/>
+                <w:b/>
+              </w:rPr>
+              <w:t>selesai</w:t>
+            </w:r>
+            <w:proofErr w:type="spellEnd"/>
           </w:p>
         </w:tc>
         <w:tc>
@@ -4994,12 +10508,37 @@
                 <w:b/>
               </w:rPr>
             </w:pPr>
-            <w:r>
-              <w:rPr>
-                <w:rFonts w:asciiTheme="majorHAnsi" w:hAnsiTheme="majorHAnsi"/>
-                <w:b/>
-              </w:rPr>
-              <w:t>Aktivitas pendahulu (</w:t>
+            <w:proofErr w:type="spellStart"/>
+            <w:r>
+              <w:rPr>
+                <w:rFonts w:asciiTheme="majorHAnsi" w:hAnsiTheme="majorHAnsi"/>
+                <w:b/>
+              </w:rPr>
+              <w:t>Aktivitas</w:t>
+            </w:r>
+            <w:proofErr w:type="spellEnd"/>
+            <w:r>
+              <w:rPr>
+                <w:rFonts w:asciiTheme="majorHAnsi" w:hAnsiTheme="majorHAnsi"/>
+                <w:b/>
+              </w:rPr>
+              <w:t xml:space="preserve"> </w:t>
+            </w:r>
+            <w:proofErr w:type="spellStart"/>
+            <w:r>
+              <w:rPr>
+                <w:rFonts w:asciiTheme="majorHAnsi" w:hAnsiTheme="majorHAnsi"/>
+                <w:b/>
+              </w:rPr>
+              <w:t>pendahulu</w:t>
+            </w:r>
+            <w:proofErr w:type="spellEnd"/>
+            <w:r>
+              <w:rPr>
+                <w:rFonts w:asciiTheme="majorHAnsi" w:hAnsiTheme="majorHAnsi"/>
+                <w:b/>
+              </w:rPr>
+              <w:t xml:space="preserve"> (</w:t>
             </w:r>
             <w:r>
               <w:rPr>
@@ -5174,12 +10713,14 @@
                 <w:rFonts w:asciiTheme="majorHAnsi" w:hAnsiTheme="majorHAnsi"/>
               </w:rPr>
             </w:pPr>
+            <w:proofErr w:type="spellStart"/>
             <w:r>
               <w:rPr>
                 <w:rFonts w:asciiTheme="majorHAnsi" w:hAnsiTheme="majorHAnsi"/>
               </w:rPr>
               <w:t>analisis</w:t>
             </w:r>
+            <w:proofErr w:type="spellEnd"/>
           </w:p>
         </w:tc>
         <w:tc>
@@ -5290,12 +10831,28 @@
                 <w:rFonts w:asciiTheme="majorHAnsi" w:hAnsiTheme="majorHAnsi"/>
               </w:rPr>
             </w:pPr>
-            <w:r>
-              <w:rPr>
-                <w:rFonts w:asciiTheme="majorHAnsi" w:hAnsiTheme="majorHAnsi"/>
-              </w:rPr>
-              <w:t>Analisis proses bisnis</w:t>
-            </w:r>
+            <w:proofErr w:type="spellStart"/>
+            <w:r>
+              <w:rPr>
+                <w:rFonts w:asciiTheme="majorHAnsi" w:hAnsiTheme="majorHAnsi"/>
+              </w:rPr>
+              <w:t>Analisis</w:t>
+            </w:r>
+            <w:proofErr w:type="spellEnd"/>
+            <w:r>
+              <w:rPr>
+                <w:rFonts w:asciiTheme="majorHAnsi" w:hAnsiTheme="majorHAnsi"/>
+              </w:rPr>
+              <w:t xml:space="preserve"> proses </w:t>
+            </w:r>
+            <w:proofErr w:type="spellStart"/>
+            <w:r>
+              <w:rPr>
+                <w:rFonts w:asciiTheme="majorHAnsi" w:hAnsiTheme="majorHAnsi"/>
+              </w:rPr>
+              <w:t>bisnis</w:t>
+            </w:r>
+            <w:proofErr w:type="spellEnd"/>
           </w:p>
         </w:tc>
         <w:tc>
@@ -5362,8 +10919,16 @@
               <w:rPr>
                 <w:rFonts w:asciiTheme="majorHAnsi" w:hAnsiTheme="majorHAnsi"/>
               </w:rPr>
-              <w:t>1.1, 1.2, 1.3, dst</w:t>
-            </w:r>
+              <w:t xml:space="preserve">1.1, 1.2, 1.3, </w:t>
+            </w:r>
+            <w:proofErr w:type="spellStart"/>
+            <w:r>
+              <w:rPr>
+                <w:rFonts w:asciiTheme="majorHAnsi" w:hAnsiTheme="majorHAnsi"/>
+              </w:rPr>
+              <w:t>dst</w:t>
+            </w:r>
+            <w:proofErr w:type="spellEnd"/>
           </w:p>
         </w:tc>
       </w:tr>
@@ -5408,11 +10973,19 @@
                 <w:rFonts w:asciiTheme="majorHAnsi" w:hAnsiTheme="majorHAnsi"/>
               </w:rPr>
             </w:pPr>
-            <w:r>
-              <w:rPr>
-                <w:rFonts w:asciiTheme="majorHAnsi" w:hAnsiTheme="majorHAnsi"/>
-              </w:rPr>
-              <w:t>Dst...</w:t>
+            <w:proofErr w:type="spellStart"/>
+            <w:r>
+              <w:rPr>
+                <w:rFonts w:asciiTheme="majorHAnsi" w:hAnsiTheme="majorHAnsi"/>
+              </w:rPr>
+              <w:t>Dst</w:t>
+            </w:r>
+            <w:proofErr w:type="spellEnd"/>
+            <w:r>
+              <w:rPr>
+                <w:rFonts w:asciiTheme="majorHAnsi" w:hAnsiTheme="majorHAnsi"/>
+              </w:rPr>
+              <w:t>...</w:t>
             </w:r>
           </w:p>
         </w:tc>
@@ -5581,7 +11154,7 @@
 </file>
 
 <file path=word/endnotes.xml><?xml version="1.0" encoding="utf-8"?>
-<w:endnotes xmlns:wpc="http://schemas.microsoft.com/office/word/2010/wordprocessingCanvas" xmlns:cx="http://schemas.microsoft.com/office/drawing/2014/chartex" xmlns:cx1="http://schemas.microsoft.com/office/drawing/2015/9/8/chartex" xmlns:mc="http://schemas.openxmlformats.org/markup-compatibility/2006" xmlns:o="urn:schemas-microsoft-com:office:office" xmlns:r="http://schemas.openxmlformats.org/officeDocument/2006/relationships" xmlns:m="http://schemas.openxmlformats.org/officeDocument/2006/math" xmlns:v="urn:schemas-microsoft-com:vml" xmlns:wp14="http://schemas.microsoft.com/office/word/2010/wordprocessingDrawing" xmlns:wp="http://schemas.openxmlformats.org/drawingml/2006/wordprocessingDrawing" xmlns:w10="urn:schemas-microsoft-com:office:word" xmlns:w="http://schemas.openxmlformats.org/wordprocessingml/2006/main" xmlns:w14="http://schemas.microsoft.com/office/word/2010/wordml" xmlns:w15="http://schemas.microsoft.com/office/word/2012/wordml" xmlns:w16se="http://schemas.microsoft.com/office/word/2015/wordml/symex" xmlns:wpg="http://schemas.microsoft.com/office/word/2010/wordprocessingGroup" xmlns:wpi="http://schemas.microsoft.com/office/word/2010/wordprocessingInk" xmlns:wne="http://schemas.microsoft.com/office/word/2006/wordml" xmlns:wps="http://schemas.microsoft.com/office/word/2010/wordprocessingShape" mc:Ignorable="w14 w15 w16se wp14">
+<w:endnotes xmlns:wpc="http://schemas.microsoft.com/office/word/2010/wordprocessingCanvas" xmlns:cx="http://schemas.microsoft.com/office/drawing/2014/chartex" xmlns:cx1="http://schemas.microsoft.com/office/drawing/2015/9/8/chartex" xmlns:cx2="http://schemas.microsoft.com/office/drawing/2015/10/21/chartex" xmlns:cx3="http://schemas.microsoft.com/office/drawing/2016/5/9/chartex" xmlns:cx4="http://schemas.microsoft.com/office/drawing/2016/5/10/chartex" xmlns:cx5="http://schemas.microsoft.com/office/drawing/2016/5/11/chartex" xmlns:cx6="http://schemas.microsoft.com/office/drawing/2016/5/12/chartex" xmlns:cx7="http://schemas.microsoft.com/office/drawing/2016/5/13/chartex" xmlns:cx8="http://schemas.microsoft.com/office/drawing/2016/5/14/chartex" xmlns:mc="http://schemas.openxmlformats.org/markup-compatibility/2006" xmlns:aink="http://schemas.microsoft.com/office/drawing/2016/ink" xmlns:am3d="http://schemas.microsoft.com/office/drawing/2017/model3d" xmlns:o="urn:schemas-microsoft-com:office:office" xmlns:r="http://schemas.openxmlformats.org/officeDocument/2006/relationships" xmlns:m="http://schemas.openxmlformats.org/officeDocument/2006/math" xmlns:v="urn:schemas-microsoft-com:vml" xmlns:wp14="http://schemas.microsoft.com/office/word/2010/wordprocessingDrawing" xmlns:wp="http://schemas.openxmlformats.org/drawingml/2006/wordprocessingDrawing" xmlns:w10="urn:schemas-microsoft-com:office:word" xmlns:w="http://schemas.openxmlformats.org/wordprocessingml/2006/main" xmlns:w14="http://schemas.microsoft.com/office/word/2010/wordml" xmlns:w15="http://schemas.microsoft.com/office/word/2012/wordml" xmlns:w16cid="http://schemas.microsoft.com/office/word/2016/wordml/cid" xmlns:w16se="http://schemas.microsoft.com/office/word/2015/wordml/symex" xmlns:wpg="http://schemas.microsoft.com/office/word/2010/wordprocessingGroup" xmlns:wpi="http://schemas.microsoft.com/office/word/2010/wordprocessingInk" xmlns:wne="http://schemas.microsoft.com/office/word/2006/wordml" xmlns:wps="http://schemas.microsoft.com/office/word/2010/wordprocessingShape" mc:Ignorable="w14 w15 w16se w16cid wp14">
   <w:endnote w:type="separator" w:id="-1">
     <w:p>
       <w:pPr>
@@ -5608,7 +11181,7 @@
 </file>
 
 <file path=word/footer1.xml><?xml version="1.0" encoding="utf-8"?>
-<w:ftr xmlns:wpc="http://schemas.microsoft.com/office/word/2010/wordprocessingCanvas" xmlns:cx="http://schemas.microsoft.com/office/drawing/2014/chartex" xmlns:cx1="http://schemas.microsoft.com/office/drawing/2015/9/8/chartex" xmlns:mc="http://schemas.openxmlformats.org/markup-compatibility/2006" xmlns:o="urn:schemas-microsoft-com:office:office" xmlns:r="http://schemas.openxmlformats.org/officeDocument/2006/relationships" xmlns:m="http://schemas.openxmlformats.org/officeDocument/2006/math" xmlns:v="urn:schemas-microsoft-com:vml" xmlns:wp14="http://schemas.microsoft.com/office/word/2010/wordprocessingDrawing" xmlns:wp="http://schemas.openxmlformats.org/drawingml/2006/wordprocessingDrawing" xmlns:w10="urn:schemas-microsoft-com:office:word" xmlns:w="http://schemas.openxmlformats.org/wordprocessingml/2006/main" xmlns:w14="http://schemas.microsoft.com/office/word/2010/wordml" xmlns:w15="http://schemas.microsoft.com/office/word/2012/wordml" xmlns:w16se="http://schemas.microsoft.com/office/word/2015/wordml/symex" xmlns:wpg="http://schemas.microsoft.com/office/word/2010/wordprocessingGroup" xmlns:wpi="http://schemas.microsoft.com/office/word/2010/wordprocessingInk" xmlns:wne="http://schemas.microsoft.com/office/word/2006/wordml" xmlns:wps="http://schemas.microsoft.com/office/word/2010/wordprocessingShape" mc:Ignorable="w14 w15 w16se wp14">
+<w:ftr xmlns:wpc="http://schemas.microsoft.com/office/word/2010/wordprocessingCanvas" xmlns:cx="http://schemas.microsoft.com/office/drawing/2014/chartex" xmlns:cx1="http://schemas.microsoft.com/office/drawing/2015/9/8/chartex" xmlns:cx2="http://schemas.microsoft.com/office/drawing/2015/10/21/chartex" xmlns:cx3="http://schemas.microsoft.com/office/drawing/2016/5/9/chartex" xmlns:cx4="http://schemas.microsoft.com/office/drawing/2016/5/10/chartex" xmlns:cx5="http://schemas.microsoft.com/office/drawing/2016/5/11/chartex" xmlns:cx6="http://schemas.microsoft.com/office/drawing/2016/5/12/chartex" xmlns:cx7="http://schemas.microsoft.com/office/drawing/2016/5/13/chartex" xmlns:cx8="http://schemas.microsoft.com/office/drawing/2016/5/14/chartex" xmlns:mc="http://schemas.openxmlformats.org/markup-compatibility/2006" xmlns:aink="http://schemas.microsoft.com/office/drawing/2016/ink" xmlns:am3d="http://schemas.microsoft.com/office/drawing/2017/model3d" xmlns:o="urn:schemas-microsoft-com:office:office" xmlns:r="http://schemas.openxmlformats.org/officeDocument/2006/relationships" xmlns:m="http://schemas.openxmlformats.org/officeDocument/2006/math" xmlns:v="urn:schemas-microsoft-com:vml" xmlns:wp14="http://schemas.microsoft.com/office/word/2010/wordprocessingDrawing" xmlns:wp="http://schemas.openxmlformats.org/drawingml/2006/wordprocessingDrawing" xmlns:w10="urn:schemas-microsoft-com:office:word" xmlns:w="http://schemas.openxmlformats.org/wordprocessingml/2006/main" xmlns:w14="http://schemas.microsoft.com/office/word/2010/wordml" xmlns:w15="http://schemas.microsoft.com/office/word/2012/wordml" xmlns:w16cid="http://schemas.microsoft.com/office/word/2016/wordml/cid" xmlns:w16se="http://schemas.microsoft.com/office/word/2015/wordml/symex" xmlns:wpg="http://schemas.microsoft.com/office/word/2010/wordprocessingGroup" xmlns:wpi="http://schemas.microsoft.com/office/word/2010/wordprocessingInk" xmlns:wne="http://schemas.microsoft.com/office/word/2006/wordml" xmlns:wps="http://schemas.microsoft.com/office/word/2010/wordprocessingShape" mc:Ignorable="w14 w15 w16se w16cid wp14">
   <w:sdt>
     <w:sdtPr>
       <w:id w:val="4363598"/>
@@ -5657,7 +11230,7 @@
 </file>
 
 <file path=word/footnotes.xml><?xml version="1.0" encoding="utf-8"?>
-<w:footnotes xmlns:wpc="http://schemas.microsoft.com/office/word/2010/wordprocessingCanvas" xmlns:cx="http://schemas.microsoft.com/office/drawing/2014/chartex" xmlns:cx1="http://schemas.microsoft.com/office/drawing/2015/9/8/chartex" xmlns:mc="http://schemas.openxmlformats.org/markup-compatibility/2006" xmlns:o="urn:schemas-microsoft-com:office:office" xmlns:r="http://schemas.openxmlformats.org/officeDocument/2006/relationships" xmlns:m="http://schemas.openxmlformats.org/officeDocument/2006/math" xmlns:v="urn:schemas-microsoft-com:vml" xmlns:wp14="http://schemas.microsoft.com/office/word/2010/wordprocessingDrawing" xmlns:wp="http://schemas.openxmlformats.org/drawingml/2006/wordprocessingDrawing" xmlns:w10="urn:schemas-microsoft-com:office:word" xmlns:w="http://schemas.openxmlformats.org/wordprocessingml/2006/main" xmlns:w14="http://schemas.microsoft.com/office/word/2010/wordml" xmlns:w15="http://schemas.microsoft.com/office/word/2012/wordml" xmlns:w16se="http://schemas.microsoft.com/office/word/2015/wordml/symex" xmlns:wpg="http://schemas.microsoft.com/office/word/2010/wordprocessingGroup" xmlns:wpi="http://schemas.microsoft.com/office/word/2010/wordprocessingInk" xmlns:wne="http://schemas.microsoft.com/office/word/2006/wordml" xmlns:wps="http://schemas.microsoft.com/office/word/2010/wordprocessingShape" mc:Ignorable="w14 w15 w16se wp14">
+<w:footnotes xmlns:wpc="http://schemas.microsoft.com/office/word/2010/wordprocessingCanvas" xmlns:cx="http://schemas.microsoft.com/office/drawing/2014/chartex" xmlns:cx1="http://schemas.microsoft.com/office/drawing/2015/9/8/chartex" xmlns:cx2="http://schemas.microsoft.com/office/drawing/2015/10/21/chartex" xmlns:cx3="http://schemas.microsoft.com/office/drawing/2016/5/9/chartex" xmlns:cx4="http://schemas.microsoft.com/office/drawing/2016/5/10/chartex" xmlns:cx5="http://schemas.microsoft.com/office/drawing/2016/5/11/chartex" xmlns:cx6="http://schemas.microsoft.com/office/drawing/2016/5/12/chartex" xmlns:cx7="http://schemas.microsoft.com/office/drawing/2016/5/13/chartex" xmlns:cx8="http://schemas.microsoft.com/office/drawing/2016/5/14/chartex" xmlns:mc="http://schemas.openxmlformats.org/markup-compatibility/2006" xmlns:aink="http://schemas.microsoft.com/office/drawing/2016/ink" xmlns:am3d="http://schemas.microsoft.com/office/drawing/2017/model3d" xmlns:o="urn:schemas-microsoft-com:office:office" xmlns:r="http://schemas.openxmlformats.org/officeDocument/2006/relationships" xmlns:m="http://schemas.openxmlformats.org/officeDocument/2006/math" xmlns:v="urn:schemas-microsoft-com:vml" xmlns:wp14="http://schemas.microsoft.com/office/word/2010/wordprocessingDrawing" xmlns:wp="http://schemas.openxmlformats.org/drawingml/2006/wordprocessingDrawing" xmlns:w10="urn:schemas-microsoft-com:office:word" xmlns:w="http://schemas.openxmlformats.org/wordprocessingml/2006/main" xmlns:w14="http://schemas.microsoft.com/office/word/2010/wordml" xmlns:w15="http://schemas.microsoft.com/office/word/2012/wordml" xmlns:w16cid="http://schemas.microsoft.com/office/word/2016/wordml/cid" xmlns:w16se="http://schemas.microsoft.com/office/word/2015/wordml/symex" xmlns:wpg="http://schemas.microsoft.com/office/word/2010/wordprocessingGroup" xmlns:wpi="http://schemas.microsoft.com/office/word/2010/wordprocessingInk" xmlns:wne="http://schemas.microsoft.com/office/word/2006/wordml" xmlns:wps="http://schemas.microsoft.com/office/word/2010/wordprocessingShape" mc:Ignorable="w14 w15 w16se w16cid wp14">
   <w:footnote w:type="separator" w:id="-1">
     <w:p>
       <w:pPr>
@@ -5684,7 +11257,7 @@
 </file>
 
 <file path=word/header1.xml><?xml version="1.0" encoding="utf-8"?>
-<w:hdr xmlns:wpc="http://schemas.microsoft.com/office/word/2010/wordprocessingCanvas" xmlns:cx="http://schemas.microsoft.com/office/drawing/2014/chartex" xmlns:cx1="http://schemas.microsoft.com/office/drawing/2015/9/8/chartex" xmlns:mc="http://schemas.openxmlformats.org/markup-compatibility/2006" xmlns:o="urn:schemas-microsoft-com:office:office" xmlns:r="http://schemas.openxmlformats.org/officeDocument/2006/relationships" xmlns:m="http://schemas.openxmlformats.org/officeDocument/2006/math" xmlns:v="urn:schemas-microsoft-com:vml" xmlns:wp14="http://schemas.microsoft.com/office/word/2010/wordprocessingDrawing" xmlns:wp="http://schemas.openxmlformats.org/drawingml/2006/wordprocessingDrawing" xmlns:w10="urn:schemas-microsoft-com:office:word" xmlns:w="http://schemas.openxmlformats.org/wordprocessingml/2006/main" xmlns:w14="http://schemas.microsoft.com/office/word/2010/wordml" xmlns:w15="http://schemas.microsoft.com/office/word/2012/wordml" xmlns:w16se="http://schemas.microsoft.com/office/word/2015/wordml/symex" xmlns:wpg="http://schemas.microsoft.com/office/word/2010/wordprocessingGroup" xmlns:wpi="http://schemas.microsoft.com/office/word/2010/wordprocessingInk" xmlns:wne="http://schemas.microsoft.com/office/word/2006/wordml" xmlns:wps="http://schemas.microsoft.com/office/word/2010/wordprocessingShape" mc:Ignorable="w14 w15 w16se wp14">
+<w:hdr xmlns:wpc="http://schemas.microsoft.com/office/word/2010/wordprocessingCanvas" xmlns:cx="http://schemas.microsoft.com/office/drawing/2014/chartex" xmlns:cx1="http://schemas.microsoft.com/office/drawing/2015/9/8/chartex" xmlns:cx2="http://schemas.microsoft.com/office/drawing/2015/10/21/chartex" xmlns:cx3="http://schemas.microsoft.com/office/drawing/2016/5/9/chartex" xmlns:cx4="http://schemas.microsoft.com/office/drawing/2016/5/10/chartex" xmlns:cx5="http://schemas.microsoft.com/office/drawing/2016/5/11/chartex" xmlns:cx6="http://schemas.microsoft.com/office/drawing/2016/5/12/chartex" xmlns:cx7="http://schemas.microsoft.com/office/drawing/2016/5/13/chartex" xmlns:cx8="http://schemas.microsoft.com/office/drawing/2016/5/14/chartex" xmlns:mc="http://schemas.openxmlformats.org/markup-compatibility/2006" xmlns:aink="http://schemas.microsoft.com/office/drawing/2016/ink" xmlns:am3d="http://schemas.microsoft.com/office/drawing/2017/model3d" xmlns:o="urn:schemas-microsoft-com:office:office" xmlns:r="http://schemas.openxmlformats.org/officeDocument/2006/relationships" xmlns:m="http://schemas.openxmlformats.org/officeDocument/2006/math" xmlns:v="urn:schemas-microsoft-com:vml" xmlns:wp14="http://schemas.microsoft.com/office/word/2010/wordprocessingDrawing" xmlns:wp="http://schemas.openxmlformats.org/drawingml/2006/wordprocessingDrawing" xmlns:w10="urn:schemas-microsoft-com:office:word" xmlns:w="http://schemas.openxmlformats.org/wordprocessingml/2006/main" xmlns:w14="http://schemas.microsoft.com/office/word/2010/wordml" xmlns:w15="http://schemas.microsoft.com/office/word/2012/wordml" xmlns:w16cid="http://schemas.microsoft.com/office/word/2016/wordml/cid" xmlns:w16se="http://schemas.microsoft.com/office/word/2015/wordml/symex" xmlns:wpg="http://schemas.microsoft.com/office/word/2010/wordprocessingGroup" xmlns:wpi="http://schemas.microsoft.com/office/word/2010/wordprocessingInk" xmlns:wne="http://schemas.microsoft.com/office/word/2006/wordml" xmlns:wps="http://schemas.microsoft.com/office/word/2010/wordprocessingShape" mc:Ignorable="w14 w15 w16se w16cid wp14">
   <w:p>
     <w:pPr>
       <w:pStyle w:val="Header"/>
@@ -5694,7 +11267,7 @@
 </file>
 
 <file path=word/numbering.xml><?xml version="1.0" encoding="utf-8"?>
-<w:numbering xmlns:wpc="http://schemas.microsoft.com/office/word/2010/wordprocessingCanvas" xmlns:cx="http://schemas.microsoft.com/office/drawing/2014/chartex" xmlns:cx1="http://schemas.microsoft.com/office/drawing/2015/9/8/chartex" xmlns:mc="http://schemas.openxmlformats.org/markup-compatibility/2006" xmlns:o="urn:schemas-microsoft-com:office:office" xmlns:r="http://schemas.openxmlformats.org/officeDocument/2006/relationships" xmlns:m="http://schemas.openxmlformats.org/officeDocument/2006/math" xmlns:v="urn:schemas-microsoft-com:vml" xmlns:wp14="http://schemas.microsoft.com/office/word/2010/wordprocessingDrawing" xmlns:wp="http://schemas.openxmlformats.org/drawingml/2006/wordprocessingDrawing" xmlns:w10="urn:schemas-microsoft-com:office:word" xmlns:w="http://schemas.openxmlformats.org/wordprocessingml/2006/main" xmlns:w14="http://schemas.microsoft.com/office/word/2010/wordml" xmlns:w15="http://schemas.microsoft.com/office/word/2012/wordml" xmlns:w16se="http://schemas.microsoft.com/office/word/2015/wordml/symex" xmlns:wpg="http://schemas.microsoft.com/office/word/2010/wordprocessingGroup" xmlns:wpi="http://schemas.microsoft.com/office/word/2010/wordprocessingInk" xmlns:wne="http://schemas.microsoft.com/office/word/2006/wordml" xmlns:wps="http://schemas.microsoft.com/office/word/2010/wordprocessingShape" mc:Ignorable="w14 w15 w16se wp14">
+<w:numbering xmlns:wpc="http://schemas.microsoft.com/office/word/2010/wordprocessingCanvas" xmlns:cx="http://schemas.microsoft.com/office/drawing/2014/chartex" xmlns:cx1="http://schemas.microsoft.com/office/drawing/2015/9/8/chartex" xmlns:cx2="http://schemas.microsoft.com/office/drawing/2015/10/21/chartex" xmlns:cx3="http://schemas.microsoft.com/office/drawing/2016/5/9/chartex" xmlns:cx4="http://schemas.microsoft.com/office/drawing/2016/5/10/chartex" xmlns:cx5="http://schemas.microsoft.com/office/drawing/2016/5/11/chartex" xmlns:cx6="http://schemas.microsoft.com/office/drawing/2016/5/12/chartex" xmlns:cx7="http://schemas.microsoft.com/office/drawing/2016/5/13/chartex" xmlns:cx8="http://schemas.microsoft.com/office/drawing/2016/5/14/chartex" xmlns:mc="http://schemas.openxmlformats.org/markup-compatibility/2006" xmlns:aink="http://schemas.microsoft.com/office/drawing/2016/ink" xmlns:am3d="http://schemas.microsoft.com/office/drawing/2017/model3d" xmlns:o="urn:schemas-microsoft-com:office:office" xmlns:r="http://schemas.openxmlformats.org/officeDocument/2006/relationships" xmlns:m="http://schemas.openxmlformats.org/officeDocument/2006/math" xmlns:v="urn:schemas-microsoft-com:vml" xmlns:wp14="http://schemas.microsoft.com/office/word/2010/wordprocessingDrawing" xmlns:wp="http://schemas.openxmlformats.org/drawingml/2006/wordprocessingDrawing" xmlns:w10="urn:schemas-microsoft-com:office:word" xmlns:w="http://schemas.openxmlformats.org/wordprocessingml/2006/main" xmlns:w14="http://schemas.microsoft.com/office/word/2010/wordml" xmlns:w15="http://schemas.microsoft.com/office/word/2012/wordml" xmlns:w16cid="http://schemas.microsoft.com/office/word/2016/wordml/cid" xmlns:w16se="http://schemas.microsoft.com/office/word/2015/wordml/symex" xmlns:wpg="http://schemas.microsoft.com/office/word/2010/wordprocessingGroup" xmlns:wpi="http://schemas.microsoft.com/office/word/2010/wordprocessingInk" xmlns:wne="http://schemas.microsoft.com/office/word/2006/wordml" xmlns:wps="http://schemas.microsoft.com/office/word/2010/wordprocessingShape" mc:Ignorable="w14 w15 w16se w16cid wp14">
   <w:abstractNum w:abstractNumId="0" w15:restartNumberingAfterBreak="0">
     <w:nsid w:val="26000F8A"/>
     <w:multiLevelType w:val="multilevel"/>
@@ -5818,14 +11391,103 @@
       </w:rPr>
     </w:lvl>
   </w:abstractNum>
+  <w:abstractNum w:abstractNumId="1" w15:restartNumberingAfterBreak="0">
+    <w:nsid w:val="5CB96175"/>
+    <w:multiLevelType w:val="hybridMultilevel"/>
+    <w:tmpl w:val="22BCD3FC"/>
+    <w:lvl w:ilvl="0" w:tplc="0409000F">
+      <w:start w:val="1"/>
+      <w:numFmt w:val="decimal"/>
+      <w:lvlText w:val="%1."/>
+      <w:lvlJc w:val="left"/>
+      <w:pPr>
+        <w:ind w:left="2250" w:hanging="360"/>
+      </w:pPr>
+    </w:lvl>
+    <w:lvl w:ilvl="1" w:tplc="04090019" w:tentative="1">
+      <w:start w:val="1"/>
+      <w:numFmt w:val="lowerLetter"/>
+      <w:lvlText w:val="%2."/>
+      <w:lvlJc w:val="left"/>
+      <w:pPr>
+        <w:ind w:left="2970" w:hanging="360"/>
+      </w:pPr>
+    </w:lvl>
+    <w:lvl w:ilvl="2" w:tplc="0409001B" w:tentative="1">
+      <w:start w:val="1"/>
+      <w:numFmt w:val="lowerRoman"/>
+      <w:lvlText w:val="%3."/>
+      <w:lvlJc w:val="right"/>
+      <w:pPr>
+        <w:ind w:left="3690" w:hanging="180"/>
+      </w:pPr>
+    </w:lvl>
+    <w:lvl w:ilvl="3" w:tplc="0409000F" w:tentative="1">
+      <w:start w:val="1"/>
+      <w:numFmt w:val="decimal"/>
+      <w:lvlText w:val="%4."/>
+      <w:lvlJc w:val="left"/>
+      <w:pPr>
+        <w:ind w:left="4410" w:hanging="360"/>
+      </w:pPr>
+    </w:lvl>
+    <w:lvl w:ilvl="4" w:tplc="04090019" w:tentative="1">
+      <w:start w:val="1"/>
+      <w:numFmt w:val="lowerLetter"/>
+      <w:lvlText w:val="%5."/>
+      <w:lvlJc w:val="left"/>
+      <w:pPr>
+        <w:ind w:left="5130" w:hanging="360"/>
+      </w:pPr>
+    </w:lvl>
+    <w:lvl w:ilvl="5" w:tplc="0409001B" w:tentative="1">
+      <w:start w:val="1"/>
+      <w:numFmt w:val="lowerRoman"/>
+      <w:lvlText w:val="%6."/>
+      <w:lvlJc w:val="right"/>
+      <w:pPr>
+        <w:ind w:left="5850" w:hanging="180"/>
+      </w:pPr>
+    </w:lvl>
+    <w:lvl w:ilvl="6" w:tplc="0409000F" w:tentative="1">
+      <w:start w:val="1"/>
+      <w:numFmt w:val="decimal"/>
+      <w:lvlText w:val="%7."/>
+      <w:lvlJc w:val="left"/>
+      <w:pPr>
+        <w:ind w:left="6570" w:hanging="360"/>
+      </w:pPr>
+    </w:lvl>
+    <w:lvl w:ilvl="7" w:tplc="04090019" w:tentative="1">
+      <w:start w:val="1"/>
+      <w:numFmt w:val="lowerLetter"/>
+      <w:lvlText w:val="%8."/>
+      <w:lvlJc w:val="left"/>
+      <w:pPr>
+        <w:ind w:left="7290" w:hanging="360"/>
+      </w:pPr>
+    </w:lvl>
+    <w:lvl w:ilvl="8" w:tplc="0409001B" w:tentative="1">
+      <w:start w:val="1"/>
+      <w:numFmt w:val="lowerRoman"/>
+      <w:lvlText w:val="%9."/>
+      <w:lvlJc w:val="right"/>
+      <w:pPr>
+        <w:ind w:left="8010" w:hanging="180"/>
+      </w:pPr>
+    </w:lvl>
+  </w:abstractNum>
   <w:num w:numId="1">
     <w:abstractNumId w:val="0"/>
+  </w:num>
+  <w:num w:numId="2">
+    <w:abstractNumId w:val="1"/>
   </w:num>
 </w:numbering>
 </file>
 
 <file path=word/styles.xml><?xml version="1.0" encoding="utf-8"?>
-<w:styles xmlns:mc="http://schemas.openxmlformats.org/markup-compatibility/2006" xmlns:r="http://schemas.openxmlformats.org/officeDocument/2006/relationships" xmlns:w="http://schemas.openxmlformats.org/wordprocessingml/2006/main" xmlns:w14="http://schemas.microsoft.com/office/word/2010/wordml" xmlns:w15="http://schemas.microsoft.com/office/word/2012/wordml" xmlns:w16se="http://schemas.microsoft.com/office/word/2015/wordml/symex" mc:Ignorable="w14 w15 w16se">
+<w:styles xmlns:mc="http://schemas.openxmlformats.org/markup-compatibility/2006" xmlns:r="http://schemas.openxmlformats.org/officeDocument/2006/relationships" xmlns:w="http://schemas.openxmlformats.org/wordprocessingml/2006/main" xmlns:w14="http://schemas.microsoft.com/office/word/2010/wordml" xmlns:w15="http://schemas.microsoft.com/office/word/2012/wordml" xmlns:w16cid="http://schemas.microsoft.com/office/word/2016/wordml/cid" xmlns:w16se="http://schemas.microsoft.com/office/word/2015/wordml/symex" mc:Ignorable="w14 w15 w16se w16cid">
   <w:docDefaults>
     <w:rPrDefault>
       <w:rPr>
@@ -5841,7 +11503,7 @@
       </w:pPr>
     </w:pPrDefault>
   </w:docDefaults>
-  <w:latentStyles w:defLockedState="0" w:defUIPriority="99" w:defSemiHidden="0" w:defUnhideWhenUsed="0" w:defQFormat="0" w:count="371">
+  <w:latentStyles w:defLockedState="0" w:defUIPriority="99" w:defSemiHidden="0" w:defUnhideWhenUsed="0" w:defQFormat="0" w:count="376">
     <w:lsdException w:name="Normal" w:uiPriority="0" w:qFormat="1"/>
     <w:lsdException w:name="heading 1" w:uiPriority="9" w:qFormat="1"/>
     <w:lsdException w:name="heading 2" w:semiHidden="1" w:uiPriority="9" w:unhideWhenUsed="1" w:qFormat="1"/>
@@ -5947,7 +11609,6 @@
     <w:lsdException w:name="HTML Sample" w:semiHidden="1" w:unhideWhenUsed="1"/>
     <w:lsdException w:name="HTML Typewriter" w:semiHidden="1" w:unhideWhenUsed="1"/>
     <w:lsdException w:name="HTML Variable" w:semiHidden="1" w:unhideWhenUsed="1"/>
-    <w:lsdException w:name="Normal Table" w:semiHidden="1" w:unhideWhenUsed="1"/>
     <w:lsdException w:name="annotation subject" w:semiHidden="1" w:unhideWhenUsed="1"/>
     <w:lsdException w:name="No List" w:semiHidden="1" w:unhideWhenUsed="1"/>
     <w:lsdException w:name="Outline List 1" w:semiHidden="1" w:unhideWhenUsed="1"/>
@@ -5990,13 +11651,10 @@
     <w:lsdException w:name="Table Contemporary" w:semiHidden="1" w:unhideWhenUsed="1"/>
     <w:lsdException w:name="Table Elegant" w:semiHidden="1" w:unhideWhenUsed="1"/>
     <w:lsdException w:name="Table Professional" w:semiHidden="1" w:unhideWhenUsed="1"/>
-    <w:lsdException w:name="Table Subtle 1" w:semiHidden="1" w:unhideWhenUsed="1"/>
     <w:lsdException w:name="Table Subtle 2" w:semiHidden="1" w:unhideWhenUsed="1"/>
     <w:lsdException w:name="Table Web 1" w:semiHidden="1" w:unhideWhenUsed="1"/>
-    <w:lsdException w:name="Table Web 2" w:semiHidden="1" w:unhideWhenUsed="1"/>
-    <w:lsdException w:name="Table Web 3" w:semiHidden="1" w:unhideWhenUsed="1"/>
     <w:lsdException w:name="Balloon Text" w:semiHidden="1" w:unhideWhenUsed="1"/>
-    <w:lsdException w:name="Table Grid" w:uiPriority="59"/>
+    <w:lsdException w:name="Table Grid" w:uiPriority="39"/>
     <w:lsdException w:name="Table Theme" w:semiHidden="1" w:unhideWhenUsed="1"/>
     <w:lsdException w:name="Placeholder Text" w:semiHidden="1"/>
     <w:lsdException w:name="No Spacing" w:uiPriority="1" w:qFormat="1"/>
@@ -6213,6 +11871,11 @@
     <w:lsdException w:name="List Table 5 Dark Accent 6" w:uiPriority="50"/>
     <w:lsdException w:name="List Table 6 Colorful Accent 6" w:uiPriority="51"/>
     <w:lsdException w:name="List Table 7 Colorful Accent 6" w:uiPriority="52"/>
+    <w:lsdException w:name="Mention" w:semiHidden="1" w:unhideWhenUsed="1"/>
+    <w:lsdException w:name="Smart Hyperlink" w:semiHidden="1" w:unhideWhenUsed="1"/>
+    <w:lsdException w:name="Hashtag" w:semiHidden="1" w:unhideWhenUsed="1"/>
+    <w:lsdException w:name="Unresolved Mention" w:semiHidden="1" w:unhideWhenUsed="1"/>
+    <w:lsdException w:name="Smart Link" w:semiHidden="1" w:unhideWhenUsed="1"/>
   </w:latentStyles>
   <w:style w:type="paragraph" w:default="1" w:styleId="Normal">
     <w:name w:val="Normal"/>
@@ -6248,7 +11911,7 @@
   <w:style w:type="table" w:styleId="TableGrid">
     <w:name w:val="Table Grid"/>
     <w:basedOn w:val="TableNormal"/>
-    <w:uiPriority w:val="59"/>
+    <w:uiPriority w:val="39"/>
     <w:rsid w:val="006B5F68"/>
     <w:pPr>
       <w:spacing w:after="0" w:line="240" w:lineRule="auto"/>
